--- a/files-to-include-in-zip/R05 et R06 - Intro aux MediaQuery et Bootstrap/Instructions pour tous les exercices.docx
+++ b/files-to-include-in-zip/R05 et R06 - Intro aux MediaQuery et Bootstrap/Instructions pour tous les exercices.docx
@@ -1,6 +1,6 @@
 
 <file path=word/document.xml><?xml version="1.0" encoding="utf-8"?>
-<w:document xmlns:wpc="http://schemas.microsoft.com/office/word/2010/wordprocessingCanvas" xmlns:cx="http://schemas.microsoft.com/office/drawing/2014/chartex" xmlns:cx1="http://schemas.microsoft.com/office/drawing/2015/9/8/chartex" xmlns:cx2="http://schemas.microsoft.com/office/drawing/2015/10/21/chartex" xmlns:cx3="http://schemas.microsoft.com/office/drawing/2016/5/9/chartex" xmlns:cx4="http://schemas.microsoft.com/office/drawing/2016/5/10/chartex" xmlns:cx5="http://schemas.microsoft.com/office/drawing/2016/5/11/chartex" xmlns:cx6="http://schemas.microsoft.com/office/drawing/2016/5/12/chartex" xmlns:cx7="http://schemas.microsoft.com/office/drawing/2016/5/13/chartex" xmlns:cx8="http://schemas.microsoft.com/office/drawing/2016/5/14/chartex" xmlns:mc="http://schemas.openxmlformats.org/markup-compatibility/2006" xmlns:aink="http://schemas.microsoft.com/office/drawing/2016/ink" xmlns:am3d="http://schemas.microsoft.com/office/drawing/2017/model3d" xmlns:o="urn:schemas-microsoft-com:office:office" xmlns:r="http://schemas.openxmlformats.org/officeDocument/2006/relationships" xmlns:m="http://schemas.openxmlformats.org/officeDocument/2006/math" xmlns:v="urn:schemas-microsoft-com:vml" xmlns:wp14="http://schemas.microsoft.com/office/word/2010/wordprocessingDrawing" xmlns:wp="http://schemas.openxmlformats.org/drawingml/2006/wordprocessingDrawing" xmlns:w10="urn:schemas-microsoft-com:office:word" xmlns:w="http://schemas.openxmlformats.org/wordprocessingml/2006/main" xmlns:w14="http://schemas.microsoft.com/office/word/2010/wordml" xmlns:w15="http://schemas.microsoft.com/office/word/2012/wordml" xmlns:w16cex="http://schemas.microsoft.com/office/word/2018/wordml/cex" xmlns:w16cid="http://schemas.microsoft.com/office/word/2016/wordml/cid" xmlns:w16="http://schemas.microsoft.com/office/word/2018/wordml" xmlns:w16sdtdh="http://schemas.microsoft.com/office/word/2020/wordml/sdtdatahash" xmlns:w16se="http://schemas.microsoft.com/office/word/2015/wordml/symex" xmlns:wpg="http://schemas.microsoft.com/office/word/2010/wordprocessingGroup" xmlns:wpi="http://schemas.microsoft.com/office/word/2010/wordprocessingInk" xmlns:wne="http://schemas.microsoft.com/office/word/2006/wordml" xmlns:wps="http://schemas.microsoft.com/office/word/2010/wordprocessingShape" mc:Ignorable="w14 w15 w16se w16cid w16 w16cex w16sdtdh wp14">
+<w:document xmlns:wpc="http://schemas.microsoft.com/office/word/2010/wordprocessingCanvas" xmlns:cx="http://schemas.microsoft.com/office/drawing/2014/chartex" xmlns:cx1="http://schemas.microsoft.com/office/drawing/2015/9/8/chartex" xmlns:cx2="http://schemas.microsoft.com/office/drawing/2015/10/21/chartex" xmlns:cx3="http://schemas.microsoft.com/office/drawing/2016/5/9/chartex" xmlns:cx4="http://schemas.microsoft.com/office/drawing/2016/5/10/chartex" xmlns:cx5="http://schemas.microsoft.com/office/drawing/2016/5/11/chartex" xmlns:cx6="http://schemas.microsoft.com/office/drawing/2016/5/12/chartex" xmlns:cx7="http://schemas.microsoft.com/office/drawing/2016/5/13/chartex" xmlns:cx8="http://schemas.microsoft.com/office/drawing/2016/5/14/chartex" xmlns:mc="http://schemas.openxmlformats.org/markup-compatibility/2006" xmlns:aink="http://schemas.microsoft.com/office/drawing/2016/ink" xmlns:am3d="http://schemas.microsoft.com/office/drawing/2017/model3d" xmlns:o="urn:schemas-microsoft-com:office:office" xmlns:oel="http://schemas.microsoft.com/office/2019/extlst" xmlns:r="http://schemas.openxmlformats.org/officeDocument/2006/relationships" xmlns:m="http://schemas.openxmlformats.org/officeDocument/2006/math" xmlns:v="urn:schemas-microsoft-com:vml" xmlns:wp14="http://schemas.microsoft.com/office/word/2010/wordprocessingDrawing" xmlns:wp="http://schemas.openxmlformats.org/drawingml/2006/wordprocessingDrawing" xmlns:w10="urn:schemas-microsoft-com:office:word" xmlns:w="http://schemas.openxmlformats.org/wordprocessingml/2006/main" xmlns:w14="http://schemas.microsoft.com/office/word/2010/wordml" xmlns:w15="http://schemas.microsoft.com/office/word/2012/wordml" xmlns:w16cex="http://schemas.microsoft.com/office/word/2018/wordml/cex" xmlns:w16cid="http://schemas.microsoft.com/office/word/2016/wordml/cid" xmlns:w16="http://schemas.microsoft.com/office/word/2018/wordml" xmlns:w16du="http://schemas.microsoft.com/office/word/2023/wordml/word16du" xmlns:w16sdtdh="http://schemas.microsoft.com/office/word/2020/wordml/sdtdatahash" xmlns:w16sdtfl="http://schemas.microsoft.com/office/word/2024/wordml/sdtformatlock" xmlns:w16se="http://schemas.microsoft.com/office/word/2015/wordml/symex" xmlns:wpg="http://schemas.microsoft.com/office/word/2010/wordprocessingGroup" xmlns:wpi="http://schemas.microsoft.com/office/word/2010/wordprocessingInk" xmlns:wne="http://schemas.microsoft.com/office/word/2006/wordml" xmlns:wps="http://schemas.microsoft.com/office/word/2010/wordprocessingShape" mc:Ignorable="w14 w15 w16se w16cid w16 w16cex w16sdtdh w16sdtfl w16du wp14">
   <w:body>
     <w:p>
       <w:pPr>
@@ -215,7 +215,7 @@
           <w:sz w:val="32"/>
           <w:szCs w:val="32"/>
         </w:rPr>
-        <w:t>Étape</w:t>
+        <w:t xml:space="preserve"> </w:t>
       </w:r>
       <w:r>
         <w:rPr>
@@ -223,7 +223,7 @@
           <w:sz w:val="32"/>
           <w:szCs w:val="32"/>
         </w:rPr>
-        <w:t xml:space="preserve"> </w:t>
+        <w:t xml:space="preserve">Exercice </w:t>
       </w:r>
       <w:r>
         <w:rPr>
@@ -231,7 +231,7 @@
           <w:sz w:val="32"/>
           <w:szCs w:val="32"/>
         </w:rPr>
-        <w:t>0 -</w:t>
+        <w:t>#1</w:t>
       </w:r>
       <w:r>
         <w:rPr>
@@ -239,7 +239,7 @@
           <w:sz w:val="32"/>
           <w:szCs w:val="32"/>
         </w:rPr>
-        <w:t xml:space="preserve"> </w:t>
+        <w:t xml:space="preserve"> -</w:t>
       </w:r>
       <w:r>
         <w:rPr>
@@ -247,6 +247,14 @@
           <w:sz w:val="32"/>
           <w:szCs w:val="32"/>
         </w:rPr>
+        <w:t xml:space="preserve"> </w:t>
+      </w:r>
+      <w:r>
+        <w:rPr>
+          <w:color w:val="FFFFFF" w:themeColor="background1"/>
+          <w:sz w:val="32"/>
+          <w:szCs w:val="32"/>
+        </w:rPr>
         <w:t>Simuler le fonctionnement de Bootstrap avec des @media</w:t>
       </w:r>
     </w:p>
@@ -274,14 +282,54 @@
           <w:sz w:val="24"/>
           <w:szCs w:val="24"/>
         </w:rPr>
-        <w:t>Pour</w:t>
-      </w:r>
-      <w:r>
-        <w:rPr>
-          <w:sz w:val="24"/>
-          <w:szCs w:val="24"/>
-        </w:rPr>
-        <w:t xml:space="preserve"> cet exercice, nous allons utiliser le fichier </w:t>
+        <w:t>Il</w:t>
+      </w:r>
+      <w:r>
+        <w:rPr>
+          <w:sz w:val="24"/>
+          <w:szCs w:val="24"/>
+        </w:rPr>
+        <w:t xml:space="preserve"> interdit de modifier le HTML</w:t>
+      </w:r>
+      <w:r>
+        <w:rPr>
+          <w:sz w:val="24"/>
+          <w:szCs w:val="24"/>
+        </w:rPr>
+        <w:t>.</w:t>
+      </w:r>
+    </w:p>
+    <w:p>
+      <w:pPr>
+        <w:spacing w:after="0" w:line="240" w:lineRule="auto"/>
+        <w:jc w:val="both"/>
+        <w:rPr>
+          <w:sz w:val="24"/>
+          <w:szCs w:val="24"/>
+        </w:rPr>
+      </w:pPr>
+      <w:r>
+        <w:rPr>
+          <w:sz w:val="24"/>
+          <w:szCs w:val="24"/>
+        </w:rPr>
+        <w:t>V</w:t>
+      </w:r>
+      <w:r>
+        <w:rPr>
+          <w:sz w:val="24"/>
+          <w:szCs w:val="24"/>
+        </w:rPr>
+        <w:t xml:space="preserve">ous ne pouvez que modifier la </w:t>
+      </w:r>
+      <w:r>
+        <w:rPr>
+          <w:b/>
+          <w:bCs/>
+          <w:sz w:val="24"/>
+          <w:szCs w:val="24"/>
+        </w:rPr>
+        <w:t xml:space="preserve">feuille de CSS </w:t>
       </w:r>
       <w:r>
         <w:rPr>
@@ -291,40 +339,190 @@
           <w:sz w:val="24"/>
           <w:szCs w:val="24"/>
         </w:rPr>
-        <w:t>4202W5_lab3_etape0.html</w:t>
-      </w:r>
-      <w:r>
-        <w:rPr>
-          <w:sz w:val="24"/>
-          <w:szCs w:val="24"/>
-        </w:rPr>
-        <w:t xml:space="preserve">. Cela dit, interdit de modifier le HTML, vous ne pouvez que modifier la </w:t>
-      </w:r>
-      <w:r>
-        <w:rPr>
-          <w:b/>
-          <w:bCs/>
-          <w:sz w:val="24"/>
-          <w:szCs w:val="24"/>
-        </w:rPr>
-        <w:t xml:space="preserve">feuille de CSS </w:t>
-      </w:r>
-      <w:r>
-        <w:rPr>
-          <w:b/>
-          <w:bCs/>
+        <w:t>style.css</w:t>
+      </w:r>
+      <w:r>
+        <w:rPr>
           <w:color w:val="8D7BBB"/>
           <w:sz w:val="24"/>
           <w:szCs w:val="24"/>
         </w:rPr>
-        <w:t>style.css</w:t>
-      </w:r>
-      <w:r>
-        <w:rPr>
+        <w:t xml:space="preserve"> </w:t>
+      </w:r>
+      <w:r>
+        <w:rPr>
+          <w:sz w:val="24"/>
+          <w:szCs w:val="24"/>
+        </w:rPr>
+        <w:t>attachée à cette page Web.</w:t>
+      </w:r>
+    </w:p>
+    <w:p>
+      <w:pPr>
+        <w:spacing w:after="0" w:line="240" w:lineRule="auto"/>
+        <w:jc w:val="both"/>
+        <w:rPr>
+          <w:sz w:val="24"/>
+          <w:szCs w:val="24"/>
+        </w:rPr>
+      </w:pPr>
+    </w:p>
+    <w:p>
+      <w:pPr>
+        <w:spacing w:after="0" w:line="240" w:lineRule="auto"/>
+        <w:jc w:val="both"/>
+        <w:rPr>
+          <w:sz w:val="24"/>
+          <w:szCs w:val="24"/>
+        </w:rPr>
+      </w:pPr>
+      <w:r>
+        <w:rPr>
+          <w:sz w:val="24"/>
+          <w:szCs w:val="24"/>
+        </w:rPr>
+        <w:t xml:space="preserve">Le but est de </w:t>
+      </w:r>
+      <w:r>
+        <w:rPr>
+          <w:sz w:val="24"/>
+          <w:szCs w:val="24"/>
+        </w:rPr>
+        <w:t>créer quelques</w:t>
+      </w:r>
+      <w:r>
+        <w:rPr>
+          <w:sz w:val="24"/>
+          <w:szCs w:val="24"/>
+        </w:rPr>
+        <w:t xml:space="preserve"> styles CSS afin de simuler le fonctionnement de 8 classes Bootstrap et </w:t>
+      </w:r>
+      <w:r>
+        <w:rPr>
+          <w:sz w:val="24"/>
+          <w:szCs w:val="24"/>
+        </w:rPr>
+        <w:t xml:space="preserve">de </w:t>
+      </w:r>
+      <w:r>
+        <w:rPr>
+          <w:sz w:val="24"/>
+          <w:szCs w:val="24"/>
+        </w:rPr>
+        <w:t xml:space="preserve">mieux comprendre le fonctionnement </w:t>
+      </w:r>
+      <w:r>
+        <w:rPr>
+          <w:sz w:val="24"/>
+          <w:szCs w:val="24"/>
+        </w:rPr>
+        <w:t>des</w:t>
+      </w:r>
+      <w:r>
+        <w:rPr>
+          <w:sz w:val="24"/>
+          <w:szCs w:val="24"/>
+        </w:rPr>
+        <w:t xml:space="preserve"> </w:t>
+      </w:r>
+      <w:r>
+        <w:rPr>
+          <w:sz w:val="24"/>
+          <w:szCs w:val="24"/>
+        </w:rPr>
+        <w:t>Breakpoints.</w:t>
+      </w:r>
+      <w:r>
+        <w:rPr>
+          <w:sz w:val="24"/>
+          <w:szCs w:val="24"/>
+        </w:rPr>
+        <w:t xml:space="preserve"> </w:t>
+      </w:r>
+    </w:p>
+    <w:p>
+      <w:pPr>
+        <w:spacing w:after="0" w:line="240" w:lineRule="auto"/>
+        <w:jc w:val="both"/>
+        <w:rPr>
+          <w:sz w:val="24"/>
+          <w:szCs w:val="24"/>
+        </w:rPr>
+      </w:pPr>
+    </w:p>
+    <w:p>
+      <w:pPr>
+        <w:spacing w:after="0" w:line="240" w:lineRule="auto"/>
+        <w:jc w:val="both"/>
+        <w:rPr>
+          <w:sz w:val="24"/>
+          <w:szCs w:val="24"/>
+        </w:rPr>
+      </w:pPr>
+      <w:r>
+        <w:rPr>
+          <w:sz w:val="24"/>
+          <w:szCs w:val="24"/>
+        </w:rPr>
+        <w:t xml:space="preserve">Dans le HTML, ces 8 classes sont déjà </w:t>
+      </w:r>
+      <w:r>
+        <w:rPr>
+          <w:b/>
+          <w:bCs/>
+          <w:sz w:val="24"/>
+          <w:szCs w:val="24"/>
+        </w:rPr>
+        <w:t>appliquées</w:t>
+      </w:r>
+      <w:r>
+        <w:rPr>
+          <w:sz w:val="24"/>
+          <w:szCs w:val="24"/>
+        </w:rPr>
+        <w:t xml:space="preserve"> aux éléments appropriés. Il vous reste à créer des sélecteurs associés à ces classes dans le CSS !</w:t>
+      </w:r>
+    </w:p>
+    <w:p>
+      <w:pPr>
+        <w:spacing w:after="0" w:line="240" w:lineRule="auto"/>
+        <w:rPr>
+          <w:sz w:val="24"/>
+          <w:szCs w:val="24"/>
+        </w:rPr>
+      </w:pPr>
+    </w:p>
+    <w:p>
+      <w:pPr>
+        <w:spacing w:after="0" w:line="240" w:lineRule="auto"/>
+        <w:rPr>
+          <w:sz w:val="24"/>
+          <w:szCs w:val="24"/>
+        </w:rPr>
+      </w:pPr>
+      <w:r>
+        <w:rPr>
+          <w:sz w:val="24"/>
+          <w:szCs w:val="24"/>
+        </w:rPr>
+        <w:t xml:space="preserve">Attention à où vos placez vos styles dans le CSS, les </w:t>
+      </w:r>
+      <w:r>
+        <w:rPr>
+          <w:b/>
+          <w:bCs/>
           <w:color w:val="8D7BBB"/>
           <w:sz w:val="24"/>
           <w:szCs w:val="24"/>
         </w:rPr>
+        <w:t>@media</w:t>
+      </w:r>
+      <w:r>
+        <w:rPr>
+          <w:color w:val="8D7BBB"/>
+          <w:sz w:val="24"/>
+          <w:szCs w:val="24"/>
+        </w:rPr>
         <w:t xml:space="preserve"> </w:t>
       </w:r>
       <w:r>
@@ -332,155 +530,6 @@
           <w:sz w:val="24"/>
           <w:szCs w:val="24"/>
         </w:rPr>
-        <w:t>attachée à cette page Web.</w:t>
-      </w:r>
-    </w:p>
-    <w:p>
-      <w:pPr>
-        <w:spacing w:after="0" w:line="240" w:lineRule="auto"/>
-        <w:jc w:val="both"/>
-        <w:rPr>
-          <w:sz w:val="24"/>
-          <w:szCs w:val="24"/>
-        </w:rPr>
-      </w:pPr>
-    </w:p>
-    <w:p>
-      <w:pPr>
-        <w:spacing w:after="0" w:line="240" w:lineRule="auto"/>
-        <w:jc w:val="both"/>
-        <w:rPr>
-          <w:sz w:val="24"/>
-          <w:szCs w:val="24"/>
-        </w:rPr>
-      </w:pPr>
-      <w:r>
-        <w:rPr>
-          <w:sz w:val="24"/>
-          <w:szCs w:val="24"/>
-        </w:rPr>
-        <w:t xml:space="preserve">Le but est de </w:t>
-      </w:r>
-      <w:r>
-        <w:rPr>
-          <w:sz w:val="24"/>
-          <w:szCs w:val="24"/>
-        </w:rPr>
-        <w:t>créer quelques</w:t>
-      </w:r>
-      <w:r>
-        <w:rPr>
-          <w:sz w:val="24"/>
-          <w:szCs w:val="24"/>
-        </w:rPr>
-        <w:t xml:space="preserve"> styles CSS afin de simuler le fonctionnement de 8 classes Bootstrap et </w:t>
-      </w:r>
-      <w:r>
-        <w:rPr>
-          <w:sz w:val="24"/>
-          <w:szCs w:val="24"/>
-        </w:rPr>
-        <w:t xml:space="preserve">de </w:t>
-      </w:r>
-      <w:r>
-        <w:rPr>
-          <w:sz w:val="24"/>
-          <w:szCs w:val="24"/>
-        </w:rPr>
-        <w:t xml:space="preserve">mieux comprendre le fonctionnement </w:t>
-      </w:r>
-      <w:r>
-        <w:rPr>
-          <w:sz w:val="24"/>
-          <w:szCs w:val="24"/>
-        </w:rPr>
-        <w:t>des</w:t>
-      </w:r>
-      <w:r>
-        <w:rPr>
-          <w:sz w:val="24"/>
-          <w:szCs w:val="24"/>
-        </w:rPr>
-        <w:t xml:space="preserve"> </w:t>
-      </w:r>
-      <w:r>
-        <w:rPr>
-          <w:sz w:val="24"/>
-          <w:szCs w:val="24"/>
-        </w:rPr>
-        <w:t>Breakpoints.</w:t>
-      </w:r>
-      <w:r>
-        <w:rPr>
-          <w:sz w:val="24"/>
-          <w:szCs w:val="24"/>
-        </w:rPr>
-        <w:t xml:space="preserve"> Dans le HTML, ces 8 classes sont déjà </w:t>
-      </w:r>
-      <w:r>
-        <w:rPr>
-          <w:b/>
-          <w:bCs/>
-          <w:sz w:val="24"/>
-          <w:szCs w:val="24"/>
-        </w:rPr>
-        <w:t>appliquées</w:t>
-      </w:r>
-      <w:r>
-        <w:rPr>
-          <w:sz w:val="24"/>
-          <w:szCs w:val="24"/>
-        </w:rPr>
-        <w:t xml:space="preserve"> aux éléments appropriés. Il vous reste à créer des sélecteurs associés à ces classes dans le CSS !</w:t>
-      </w:r>
-    </w:p>
-    <w:p>
-      <w:pPr>
-        <w:spacing w:after="0" w:line="240" w:lineRule="auto"/>
-        <w:rPr>
-          <w:sz w:val="24"/>
-          <w:szCs w:val="24"/>
-        </w:rPr>
-      </w:pPr>
-    </w:p>
-    <w:p>
-      <w:pPr>
-        <w:spacing w:after="0" w:line="240" w:lineRule="auto"/>
-        <w:rPr>
-          <w:sz w:val="24"/>
-          <w:szCs w:val="24"/>
-        </w:rPr>
-      </w:pPr>
-      <w:r>
-        <w:rPr>
-          <w:sz w:val="24"/>
-          <w:szCs w:val="24"/>
-        </w:rPr>
-        <w:t xml:space="preserve">Attention à où vos placez vos styles dans le CSS, les </w:t>
-      </w:r>
-      <w:r>
-        <w:rPr>
-          <w:b/>
-          <w:bCs/>
-          <w:color w:val="8D7BBB"/>
-          <w:sz w:val="24"/>
-          <w:szCs w:val="24"/>
-        </w:rPr>
-        <w:t>@media</w:t>
-      </w:r>
-      <w:r>
-        <w:rPr>
-          <w:color w:val="8D7BBB"/>
-          <w:sz w:val="24"/>
-          <w:szCs w:val="24"/>
-        </w:rPr>
-        <w:t xml:space="preserve"> </w:t>
-      </w:r>
-      <w:r>
-        <w:rPr>
-          <w:sz w:val="24"/>
-          <w:szCs w:val="24"/>
-        </w:rPr>
         <w:t>ne sont pas là pour rien !</w:t>
       </w:r>
     </w:p>
@@ -495,7 +544,7 @@
     </w:p>
     <w:p>
       <w:pPr>
-        <w:pStyle w:val="ListParagraph"/>
+        <w:pStyle w:val="Paragraphedeliste"/>
         <w:numPr>
           <w:ilvl w:val="0"/>
           <w:numId w:val="18"/>
@@ -580,7 +629,7 @@
     </w:p>
     <w:p>
       <w:pPr>
-        <w:pStyle w:val="ListParagraph"/>
+        <w:pStyle w:val="Paragraphedeliste"/>
         <w:numPr>
           <w:ilvl w:val="0"/>
           <w:numId w:val="18"/>
@@ -658,7 +707,7 @@
     </w:p>
     <w:p>
       <w:pPr>
-        <w:pStyle w:val="ListParagraph"/>
+        <w:pStyle w:val="Paragraphedeliste"/>
         <w:numPr>
           <w:ilvl w:val="0"/>
           <w:numId w:val="18"/>
@@ -736,7 +785,7 @@
     </w:p>
     <w:p>
       <w:pPr>
-        <w:pStyle w:val="ListParagraph"/>
+        <w:pStyle w:val="Paragraphedeliste"/>
         <w:numPr>
           <w:ilvl w:val="0"/>
           <w:numId w:val="18"/>
@@ -823,7 +872,7 @@
     </w:p>
     <w:p>
       <w:pPr>
-        <w:pStyle w:val="ListParagraph"/>
+        <w:pStyle w:val="Paragraphedeliste"/>
         <w:numPr>
           <w:ilvl w:val="0"/>
           <w:numId w:val="18"/>
@@ -901,7 +950,7 @@
     </w:p>
     <w:p>
       <w:pPr>
-        <w:pStyle w:val="ListParagraph"/>
+        <w:pStyle w:val="Paragraphedeliste"/>
         <w:numPr>
           <w:ilvl w:val="0"/>
           <w:numId w:val="18"/>
@@ -1008,7 +1057,7 @@
     </w:p>
     <w:p>
       <w:pPr>
-        <w:pStyle w:val="ListParagraph"/>
+        <w:pStyle w:val="Paragraphedeliste"/>
         <w:numPr>
           <w:ilvl w:val="0"/>
           <w:numId w:val="18"/>
@@ -1115,7 +1164,7 @@
     </w:p>
     <w:p>
       <w:pPr>
-        <w:pStyle w:val="ListParagraph"/>
+        <w:pStyle w:val="Paragraphedeliste"/>
         <w:numPr>
           <w:ilvl w:val="0"/>
           <w:numId w:val="18"/>
@@ -1382,7 +1431,7 @@
           <w:sz w:val="32"/>
           <w:szCs w:val="32"/>
         </w:rPr>
-        <w:t>Étape</w:t>
+        <w:t>Exercice #2</w:t>
       </w:r>
       <w:r>
         <w:rPr>
@@ -1390,7 +1439,7 @@
           <w:sz w:val="32"/>
           <w:szCs w:val="32"/>
         </w:rPr>
-        <w:t xml:space="preserve"> </w:t>
+        <w:t xml:space="preserve"> -</w:t>
       </w:r>
       <w:r>
         <w:rPr>
@@ -1398,7 +1447,7 @@
           <w:sz w:val="32"/>
           <w:szCs w:val="32"/>
         </w:rPr>
-        <w:t>1</w:t>
+        <w:t xml:space="preserve"> </w:t>
       </w:r>
       <w:r>
         <w:rPr>
@@ -1406,108 +1455,49 @@
           <w:sz w:val="32"/>
           <w:szCs w:val="32"/>
         </w:rPr>
-        <w:t xml:space="preserve"> -</w:t>
-      </w:r>
-      <w:r>
-        <w:rPr>
-          <w:color w:val="FFFFFF" w:themeColor="background1"/>
-          <w:sz w:val="32"/>
-          <w:szCs w:val="32"/>
-        </w:rPr>
-        <w:t xml:space="preserve"> </w:t>
-      </w:r>
-      <w:r>
-        <w:rPr>
-          <w:color w:val="FFFFFF" w:themeColor="background1"/>
-          <w:sz w:val="32"/>
-          <w:szCs w:val="32"/>
-        </w:rPr>
-        <w:t>Requête</w:t>
-      </w:r>
-      <w:r>
-        <w:rPr>
-          <w:color w:val="FFFFFF" w:themeColor="background1"/>
-          <w:sz w:val="32"/>
-          <w:szCs w:val="32"/>
-        </w:rPr>
-        <w:t>s</w:t>
-      </w:r>
-      <w:r>
-        <w:rPr>
-          <w:color w:val="FFFFFF" w:themeColor="background1"/>
-          <w:sz w:val="32"/>
-          <w:szCs w:val="32"/>
-        </w:rPr>
-        <w:t xml:space="preserve"> média</w:t>
-      </w:r>
-    </w:p>
-    <w:p>
-      <w:pPr>
-        <w:spacing w:after="0" w:line="240" w:lineRule="auto"/>
-        <w:rPr>
-          <w:sz w:val="24"/>
-          <w:szCs w:val="24"/>
-        </w:rPr>
-      </w:pPr>
-    </w:p>
-    <w:p>
-      <w:pPr>
-        <w:spacing w:after="0" w:line="240" w:lineRule="auto"/>
-        <w:rPr>
-          <w:sz w:val="24"/>
-          <w:szCs w:val="24"/>
-        </w:rPr>
-      </w:pPr>
-      <w:r>
-        <w:rPr>
-          <w:sz w:val="24"/>
-          <w:szCs w:val="24"/>
-        </w:rPr>
-        <w:t>Pour cette étap</w:t>
-      </w:r>
-      <w:r>
-        <w:rPr>
-          <w:sz w:val="24"/>
-          <w:szCs w:val="24"/>
-        </w:rPr>
-        <w:t>e</w:t>
-      </w:r>
-      <w:r>
-        <w:rPr>
-          <w:sz w:val="24"/>
-          <w:szCs w:val="24"/>
-        </w:rPr>
-        <w:t xml:space="preserve">, utilisez le fichier </w:t>
-      </w:r>
-      <w:r>
-        <w:rPr>
-          <w:b/>
-          <w:bCs/>
-          <w:color w:val="8F83D7"/>
-          <w:sz w:val="24"/>
-          <w:szCs w:val="24"/>
-        </w:rPr>
-        <w:t>4202W5_</w:t>
-      </w:r>
-      <w:r>
-        <w:rPr>
-          <w:b/>
-          <w:bCs/>
-          <w:color w:val="8F83D7"/>
-          <w:sz w:val="24"/>
-          <w:szCs w:val="24"/>
-        </w:rPr>
-        <w:t>lab3_etape1</w:t>
-      </w:r>
-      <w:r>
-        <w:rPr>
-          <w:b/>
-          <w:bCs/>
-          <w:color w:val="8F83D7"/>
-          <w:sz w:val="24"/>
-          <w:szCs w:val="24"/>
-        </w:rPr>
-        <w:t>.html</w:t>
+        <w:t>Créer des MediaQuery - Palindrome</w:t>
+      </w:r>
+    </w:p>
+    <w:p>
+      <w:pPr>
+        <w:spacing w:after="0" w:line="240" w:lineRule="auto"/>
+        <w:rPr>
+          <w:sz w:val="24"/>
+          <w:szCs w:val="24"/>
+        </w:rPr>
+      </w:pPr>
+    </w:p>
+    <w:p>
+      <w:pPr>
+        <w:spacing w:after="0" w:line="240" w:lineRule="auto"/>
+        <w:rPr>
+          <w:sz w:val="24"/>
+          <w:szCs w:val="24"/>
+        </w:rPr>
+      </w:pPr>
+    </w:p>
+    <w:p>
+      <w:pPr>
+        <w:spacing w:after="0" w:line="240" w:lineRule="auto"/>
+        <w:rPr>
+          <w:sz w:val="24"/>
+          <w:szCs w:val="24"/>
+        </w:rPr>
+      </w:pPr>
+      <w:r>
+        <w:rPr>
+          <w:sz w:val="24"/>
+          <w:szCs w:val="24"/>
+        </w:rPr>
+        <w:t xml:space="preserve">Vous ne pouvez que modifier le CSS, </w:t>
+      </w:r>
+      <w:r>
+        <w:rPr>
+          <w:color w:val="FF0000"/>
+          <w:sz w:val="24"/>
+          <w:szCs w:val="24"/>
+        </w:rPr>
+        <w:t>interdit de toucher au code HTML</w:t>
       </w:r>
       <w:r>
         <w:rPr>
@@ -1539,46 +1529,6 @@
           <w:sz w:val="24"/>
           <w:szCs w:val="24"/>
         </w:rPr>
-        <w:t xml:space="preserve">Vous ne pouvez que modifier le CSS, </w:t>
-      </w:r>
-      <w:r>
-        <w:rPr>
-          <w:color w:val="FF0000"/>
-          <w:sz w:val="24"/>
-          <w:szCs w:val="24"/>
-        </w:rPr>
-        <w:t>interdit de toucher au code HTML</w:t>
-      </w:r>
-      <w:r>
-        <w:rPr>
-          <w:sz w:val="24"/>
-          <w:szCs w:val="24"/>
-        </w:rPr>
-        <w:t>.</w:t>
-      </w:r>
-    </w:p>
-    <w:p>
-      <w:pPr>
-        <w:spacing w:after="0" w:line="240" w:lineRule="auto"/>
-        <w:rPr>
-          <w:sz w:val="24"/>
-          <w:szCs w:val="24"/>
-        </w:rPr>
-      </w:pPr>
-    </w:p>
-    <w:p>
-      <w:pPr>
-        <w:spacing w:after="0" w:line="240" w:lineRule="auto"/>
-        <w:rPr>
-          <w:sz w:val="24"/>
-          <w:szCs w:val="24"/>
-        </w:rPr>
-      </w:pPr>
-      <w:r>
-        <w:rPr>
-          <w:sz w:val="24"/>
-          <w:szCs w:val="24"/>
-        </w:rPr>
         <w:t xml:space="preserve">Nous aimerions utiliser les </w:t>
       </w:r>
       <w:r>
@@ -1616,7 +1566,7 @@
     </w:p>
     <w:p>
       <w:pPr>
-        <w:pStyle w:val="ListParagraph"/>
+        <w:pStyle w:val="Paragraphedeliste"/>
         <w:numPr>
           <w:ilvl w:val="0"/>
           <w:numId w:val="13"/>
@@ -1758,7 +1708,7 @@
     </w:p>
     <w:p>
       <w:pPr>
-        <w:pStyle w:val="ListParagraph"/>
+        <w:pStyle w:val="Paragraphedeliste"/>
         <w:numPr>
           <w:ilvl w:val="1"/>
           <w:numId w:val="13"/>
@@ -1779,7 +1729,7 @@
     </w:p>
     <w:p>
       <w:pPr>
-        <w:pStyle w:val="ListParagraph"/>
+        <w:pStyle w:val="Paragraphedeliste"/>
         <w:numPr>
           <w:ilvl w:val="1"/>
           <w:numId w:val="13"/>
@@ -1841,7 +1791,7 @@
     </w:p>
     <w:p>
       <w:pPr>
-        <w:pStyle w:val="ListParagraph"/>
+        <w:pStyle w:val="Paragraphedeliste"/>
         <w:numPr>
           <w:ilvl w:val="0"/>
           <w:numId w:val="13"/>
@@ -1964,7 +1914,7 @@
     </w:p>
     <w:p>
       <w:pPr>
-        <w:pStyle w:val="ListParagraph"/>
+        <w:pStyle w:val="Paragraphedeliste"/>
         <w:numPr>
           <w:ilvl w:val="1"/>
           <w:numId w:val="13"/>
@@ -2031,7 +1981,7 @@
     </w:p>
     <w:p>
       <w:pPr>
-        <w:pStyle w:val="ListParagraph"/>
+        <w:pStyle w:val="Paragraphedeliste"/>
         <w:numPr>
           <w:ilvl w:val="1"/>
           <w:numId w:val="13"/>
@@ -2084,7 +2034,7 @@
     </w:p>
     <w:p>
       <w:pPr>
-        <w:pStyle w:val="ListParagraph"/>
+        <w:pStyle w:val="Paragraphedeliste"/>
         <w:numPr>
           <w:ilvl w:val="2"/>
           <w:numId w:val="13"/>
@@ -2105,7 +2055,7 @@
     </w:p>
     <w:p>
       <w:pPr>
-        <w:pStyle w:val="ListParagraph"/>
+        <w:pStyle w:val="Paragraphedeliste"/>
         <w:spacing w:after="0" w:line="240" w:lineRule="auto"/>
         <w:ind w:left="1080"/>
         <w:rPr>
@@ -2116,7 +2066,7 @@
     </w:p>
     <w:p>
       <w:pPr>
-        <w:pStyle w:val="ListParagraph"/>
+        <w:pStyle w:val="Paragraphedeliste"/>
         <w:numPr>
           <w:ilvl w:val="0"/>
           <w:numId w:val="13"/>
@@ -2241,7 +2191,7 @@
     </w:p>
     <w:p>
       <w:pPr>
-        <w:pStyle w:val="ListParagraph"/>
+        <w:pStyle w:val="Paragraphedeliste"/>
         <w:numPr>
           <w:ilvl w:val="1"/>
           <w:numId w:val="13"/>
@@ -2294,7 +2244,7 @@
     </w:p>
     <w:p>
       <w:pPr>
-        <w:pStyle w:val="ListParagraph"/>
+        <w:pStyle w:val="Paragraphedeliste"/>
         <w:spacing w:after="0" w:line="240" w:lineRule="auto"/>
         <w:ind w:left="1080"/>
         <w:rPr>
@@ -2305,7 +2255,7 @@
     </w:p>
     <w:p>
       <w:pPr>
-        <w:pStyle w:val="ListParagraph"/>
+        <w:pStyle w:val="Paragraphedeliste"/>
         <w:numPr>
           <w:ilvl w:val="0"/>
           <w:numId w:val="13"/>
@@ -2430,7 +2380,7 @@
     </w:p>
     <w:p>
       <w:pPr>
-        <w:pStyle w:val="ListParagraph"/>
+        <w:pStyle w:val="Paragraphedeliste"/>
         <w:numPr>
           <w:ilvl w:val="1"/>
           <w:numId w:val="13"/>
@@ -2483,7 +2433,7 @@
     </w:p>
     <w:p>
       <w:pPr>
-        <w:pStyle w:val="ListParagraph"/>
+        <w:pStyle w:val="Paragraphedeliste"/>
         <w:numPr>
           <w:ilvl w:val="1"/>
           <w:numId w:val="13"/>
@@ -2666,19 +2616,21 @@
       </w:r>
       <w:r>
         <w:rPr>
+          <w:noProof/>
           <w:color w:val="FFFFFF" w:themeColor="background1"/>
           <w:sz w:val="32"/>
           <w:szCs w:val="32"/>
         </w:rPr>
-        <w:t xml:space="preserve">Étape </w:t>
-      </w:r>
-      <w:r>
-        <w:rPr>
+        <w:t xml:space="preserve"> </w:t>
+      </w:r>
+      <w:r>
+        <w:rPr>
+          <w:noProof/>
           <w:color w:val="FFFFFF" w:themeColor="background1"/>
           <w:sz w:val="32"/>
           <w:szCs w:val="32"/>
         </w:rPr>
-        <w:t>2</w:t>
+        <w:t xml:space="preserve">Exercice </w:t>
       </w:r>
       <w:r>
         <w:rPr>
@@ -2686,7 +2638,7 @@
           <w:sz w:val="32"/>
           <w:szCs w:val="32"/>
         </w:rPr>
-        <w:t xml:space="preserve"> - </w:t>
+        <w:t>#</w:t>
       </w:r>
       <w:r>
         <w:rPr>
@@ -2694,7 +2646,31 @@
           <w:sz w:val="32"/>
           <w:szCs w:val="32"/>
         </w:rPr>
-        <w:t>Bootstrap sans breakpoints, Font Awesome</w:t>
+        <w:t xml:space="preserve">3 </w:t>
+      </w:r>
+      <w:r>
+        <w:rPr>
+          <w:color w:val="FFFFFF" w:themeColor="background1"/>
+          <w:sz w:val="32"/>
+          <w:szCs w:val="32"/>
+        </w:rPr>
+        <w:t xml:space="preserve">- </w:t>
+      </w:r>
+      <w:r>
+        <w:rPr>
+          <w:color w:val="FFFFFF" w:themeColor="background1"/>
+          <w:sz w:val="32"/>
+          <w:szCs w:val="32"/>
+        </w:rPr>
+        <w:t>Bootstrap sans breakpoints</w:t>
+      </w:r>
+      <w:r>
+        <w:rPr>
+          <w:color w:val="FFFFFF" w:themeColor="background1"/>
+          <w:sz w:val="32"/>
+          <w:szCs w:val="32"/>
+        </w:rPr>
+        <w:t xml:space="preserve"> - Réseau sociaux</w:t>
       </w:r>
     </w:p>
     <w:p>
@@ -2921,7 +2897,7 @@
     </w:p>
     <w:p>
       <w:pPr>
-        <w:pStyle w:val="ListParagraph"/>
+        <w:pStyle w:val="Paragraphedeliste"/>
         <w:numPr>
           <w:ilvl w:val="0"/>
           <w:numId w:val="14"/>
@@ -2949,7 +2925,7 @@
     </w:p>
     <w:p>
       <w:pPr>
-        <w:pStyle w:val="ListParagraph"/>
+        <w:pStyle w:val="Paragraphedeliste"/>
         <w:numPr>
           <w:ilvl w:val="1"/>
           <w:numId w:val="14"/>
@@ -3002,7 +2978,7 @@
     </w:p>
     <w:p>
       <w:pPr>
-        <w:pStyle w:val="ListParagraph"/>
+        <w:pStyle w:val="Paragraphedeliste"/>
         <w:numPr>
           <w:ilvl w:val="0"/>
           <w:numId w:val="14"/>
@@ -3188,7 +3164,7 @@
     </w:p>
     <w:p>
       <w:pPr>
-        <w:pStyle w:val="ListParagraph"/>
+        <w:pStyle w:val="Paragraphedeliste"/>
         <w:numPr>
           <w:ilvl w:val="0"/>
           <w:numId w:val="14"/>
@@ -3242,7 +3218,7 @@
     </w:p>
     <w:p>
       <w:pPr>
-        <w:pStyle w:val="ListParagraph"/>
+        <w:pStyle w:val="Paragraphedeliste"/>
         <w:numPr>
           <w:ilvl w:val="1"/>
           <w:numId w:val="14"/>
@@ -3297,7 +3273,7 @@
     </w:p>
     <w:p>
       <w:pPr>
-        <w:pStyle w:val="ListParagraph"/>
+        <w:pStyle w:val="Paragraphedeliste"/>
         <w:numPr>
           <w:ilvl w:val="1"/>
           <w:numId w:val="14"/>
@@ -3336,7 +3312,7 @@
     </w:p>
     <w:p>
       <w:pPr>
-        <w:pStyle w:val="ListParagraph"/>
+        <w:pStyle w:val="Paragraphedeliste"/>
         <w:numPr>
           <w:ilvl w:val="0"/>
           <w:numId w:val="14"/>
@@ -3478,15 +3454,12 @@
     </w:p>
     <w:p>
       <w:pPr>
-        <w:pStyle w:val="ListParagraph"/>
+        <w:pStyle w:val="Paragraphedeliste"/>
         <w:numPr>
           <w:ilvl w:val="1"/>
           <w:numId w:val="14"/>
         </w:numPr>
         <w:spacing w:after="0" w:line="240" w:lineRule="auto"/>
-        <w:rPr>
-          <w:lang w:val="en-US"/>
-        </w:rPr>
       </w:pPr>
       <w:r>
         <w:rPr>
@@ -3498,7 +3471,7 @@
       <w:hyperlink r:id="rId15" w:history="1">
         <w:r>
           <w:rPr>
-            <w:rStyle w:val="Hyperlink"/>
+            <w:rStyle w:val="Lienhypertexte"/>
           </w:rPr>
           <w:t>https://fontawesome.com/search</w:t>
         </w:r>
@@ -3509,7 +3482,7 @@
     </w:p>
     <w:p>
       <w:pPr>
-        <w:pStyle w:val="ListParagraph"/>
+        <w:pStyle w:val="Paragraphedeliste"/>
         <w:numPr>
           <w:ilvl w:val="1"/>
           <w:numId w:val="14"/>
@@ -3562,7 +3535,7 @@
     </w:p>
     <w:p>
       <w:pPr>
-        <w:pStyle w:val="ListParagraph"/>
+        <w:pStyle w:val="Paragraphedeliste"/>
         <w:numPr>
           <w:ilvl w:val="1"/>
           <w:numId w:val="14"/>
@@ -3601,7 +3574,23 @@
           <w:sz w:val="24"/>
           <w:szCs w:val="24"/>
         </w:rPr>
-        <w:t xml:space="preserve">en utilisant un sélecteur de votre choix, créez des règles pour que les icônes ait la </w:t>
+        <w:t>en utilisant un sélecteur de votre choix, créez des règles pour que les icônes </w:t>
+      </w:r>
+      <w:proofErr w:type="gramStart"/>
+      <w:r>
+        <w:rPr>
+          <w:sz w:val="24"/>
+          <w:szCs w:val="24"/>
+        </w:rPr>
+        <w:t>ait</w:t>
+      </w:r>
+      <w:proofErr w:type="gramEnd"/>
+      <w:r>
+        <w:rPr>
+          <w:sz w:val="24"/>
+          <w:szCs w:val="24"/>
+        </w:rPr>
+        <w:t xml:space="preserve"> la </w:t>
       </w:r>
       <w:r>
         <w:rPr>
@@ -3647,7 +3636,7 @@
     </w:p>
     <w:p>
       <w:pPr>
-        <w:pStyle w:val="ListParagraph"/>
+        <w:pStyle w:val="Paragraphedeliste"/>
         <w:numPr>
           <w:ilvl w:val="0"/>
           <w:numId w:val="15"/>
@@ -3834,7 +3823,7 @@
     </w:p>
     <w:p>
       <w:pPr>
-        <w:pStyle w:val="ListParagraph"/>
+        <w:pStyle w:val="Paragraphedeliste"/>
         <w:numPr>
           <w:ilvl w:val="1"/>
           <w:numId w:val="15"/>
@@ -4291,7 +4280,7 @@
     </w:p>
     <w:p>
       <w:pPr>
-        <w:pStyle w:val="ListParagraph"/>
+        <w:pStyle w:val="Paragraphedeliste"/>
         <w:numPr>
           <w:ilvl w:val="1"/>
           <w:numId w:val="14"/>
@@ -4384,11 +4373,12 @@
       </w:r>
       <w:r>
         <w:rPr>
+          <w:noProof/>
           <w:color w:val="FFFFFF" w:themeColor="background1"/>
           <w:sz w:val="32"/>
           <w:szCs w:val="32"/>
         </w:rPr>
-        <w:t xml:space="preserve">Étape </w:t>
+        <w:t xml:space="preserve">Exercice </w:t>
       </w:r>
       <w:r>
         <w:rPr>
@@ -4396,7 +4386,7 @@
           <w:sz w:val="32"/>
           <w:szCs w:val="32"/>
         </w:rPr>
-        <w:t>3</w:t>
+        <w:t>#5</w:t>
       </w:r>
       <w:r>
         <w:rPr>
@@ -4414,78 +4404,23 @@
         </w:rPr>
         <w:t>Bootstrap sans breakpoints</w:t>
       </w:r>
-    </w:p>
-    <w:p>
-      <w:pPr>
-        <w:spacing w:after="0" w:line="240" w:lineRule="auto"/>
-        <w:rPr>
-          <w:sz w:val="24"/>
-          <w:szCs w:val="24"/>
-        </w:rPr>
-      </w:pPr>
-    </w:p>
-    <w:p>
-      <w:pPr>
-        <w:spacing w:after="0" w:line="240" w:lineRule="auto"/>
-        <w:rPr>
-          <w:sz w:val="24"/>
-          <w:szCs w:val="24"/>
-        </w:rPr>
-      </w:pPr>
-      <w:r>
-        <w:rPr>
-          <w:sz w:val="24"/>
-          <w:szCs w:val="24"/>
-        </w:rPr>
-        <w:t xml:space="preserve">Pour cette étape, utilisez le fichier </w:t>
-      </w:r>
-      <w:r>
-        <w:rPr>
-          <w:b/>
-          <w:bCs/>
-          <w:color w:val="8F83D7"/>
-          <w:sz w:val="24"/>
-          <w:szCs w:val="24"/>
-        </w:rPr>
-        <w:t>4202W5_</w:t>
-      </w:r>
-      <w:r>
-        <w:rPr>
-          <w:b/>
-          <w:bCs/>
-          <w:color w:val="8F83D7"/>
-          <w:sz w:val="24"/>
-          <w:szCs w:val="24"/>
-        </w:rPr>
-        <w:t>lab3_etape</w:t>
-      </w:r>
-      <w:r>
-        <w:rPr>
-          <w:b/>
-          <w:bCs/>
-          <w:color w:val="8F83D7"/>
-          <w:sz w:val="24"/>
-          <w:szCs w:val="24"/>
-        </w:rPr>
-        <w:t>3</w:t>
-      </w:r>
-      <w:r>
-        <w:rPr>
-          <w:b/>
-          <w:bCs/>
-          <w:color w:val="8F83D7"/>
-          <w:sz w:val="24"/>
-          <w:szCs w:val="24"/>
-        </w:rPr>
-        <w:t>.html</w:t>
-      </w:r>
-      <w:r>
-        <w:rPr>
-          <w:sz w:val="24"/>
-          <w:szCs w:val="24"/>
-        </w:rPr>
-        <w:t>.</w:t>
-      </w:r>
+      <w:r>
+        <w:rPr>
+          <w:color w:val="FFFFFF" w:themeColor="background1"/>
+          <w:sz w:val="32"/>
+          <w:szCs w:val="32"/>
+        </w:rPr>
+        <w:t xml:space="preserve"> - Zelda</w:t>
+      </w:r>
+    </w:p>
+    <w:p>
+      <w:pPr>
+        <w:spacing w:after="0" w:line="240" w:lineRule="auto"/>
+        <w:rPr>
+          <w:sz w:val="24"/>
+          <w:szCs w:val="24"/>
+        </w:rPr>
+      </w:pPr>
     </w:p>
     <w:p>
       <w:pPr>
@@ -4561,7 +4496,7 @@
     </w:p>
     <w:p>
       <w:pPr>
-        <w:pStyle w:val="ListParagraph"/>
+        <w:pStyle w:val="Paragraphedeliste"/>
         <w:numPr>
           <w:ilvl w:val="0"/>
           <w:numId w:val="14"/>
@@ -4582,7 +4517,7 @@
     </w:p>
     <w:p>
       <w:pPr>
-        <w:pStyle w:val="ListParagraph"/>
+        <w:pStyle w:val="Paragraphedeliste"/>
         <w:numPr>
           <w:ilvl w:val="1"/>
           <w:numId w:val="14"/>
@@ -4619,7 +4554,7 @@
     </w:p>
     <w:p>
       <w:pPr>
-        <w:pStyle w:val="ListParagraph"/>
+        <w:pStyle w:val="Paragraphedeliste"/>
         <w:numPr>
           <w:ilvl w:val="1"/>
           <w:numId w:val="14"/>
@@ -4656,7 +4591,7 @@
     </w:p>
     <w:p>
       <w:pPr>
-        <w:pStyle w:val="ListParagraph"/>
+        <w:pStyle w:val="Paragraphedeliste"/>
         <w:numPr>
           <w:ilvl w:val="1"/>
           <w:numId w:val="14"/>
@@ -4668,7 +4603,7 @@
           <w:color w:val="000000"/>
           <w:sz w:val="21"/>
           <w:szCs w:val="21"/>
-          <w:lang w:val="en-CA" w:eastAsia="en-CA"/>
+          <w:lang w:eastAsia="en-CA"/>
         </w:rPr>
       </w:pPr>
       <w:r>
@@ -4763,7 +4698,7 @@
     </w:p>
     <w:p>
       <w:pPr>
-        <w:pStyle w:val="ListParagraph"/>
+        <w:pStyle w:val="Paragraphedeliste"/>
         <w:numPr>
           <w:ilvl w:val="2"/>
           <w:numId w:val="14"/>
@@ -4857,7 +4792,7 @@
     </w:p>
     <w:p>
       <w:pPr>
-        <w:pStyle w:val="ListParagraph"/>
+        <w:pStyle w:val="Paragraphedeliste"/>
         <w:numPr>
           <w:ilvl w:val="0"/>
           <w:numId w:val="14"/>
@@ -5013,7 +4948,7 @@
     </w:p>
     <w:p>
       <w:pPr>
-        <w:pStyle w:val="ListParagraph"/>
+        <w:pStyle w:val="Paragraphedeliste"/>
         <w:numPr>
           <w:ilvl w:val="0"/>
           <w:numId w:val="14"/>
@@ -5182,7 +5117,7 @@
     </w:p>
     <w:p>
       <w:pPr>
-        <w:pStyle w:val="ListParagraph"/>
+        <w:pStyle w:val="Paragraphedeliste"/>
         <w:numPr>
           <w:ilvl w:val="0"/>
           <w:numId w:val="14"/>
@@ -5330,7 +5265,7 @@
     </w:p>
     <w:p>
       <w:pPr>
-        <w:pStyle w:val="ListParagraph"/>
+        <w:pStyle w:val="Paragraphedeliste"/>
         <w:numPr>
           <w:ilvl w:val="1"/>
           <w:numId w:val="14"/>
@@ -5413,7 +5348,7 @@
     </w:p>
     <w:p>
       <w:pPr>
-        <w:pStyle w:val="ListParagraph"/>
+        <w:pStyle w:val="Paragraphedeliste"/>
         <w:numPr>
           <w:ilvl w:val="1"/>
           <w:numId w:val="14"/>
@@ -5520,7 +5455,7 @@
     </w:p>
     <w:p>
       <w:pPr>
-        <w:pStyle w:val="ListParagraph"/>
+        <w:pStyle w:val="Paragraphedeliste"/>
         <w:numPr>
           <w:ilvl w:val="0"/>
           <w:numId w:val="14"/>
@@ -5539,7 +5474,6 @@
           <w:sz w:val="24"/>
           <w:szCs w:val="24"/>
         </w:rPr>
-        <w:lastRenderedPageBreak/>
         <w:t>22</w:t>
       </w:r>
       <w:r>
@@ -5702,7 +5636,7 @@
     </w:p>
     <w:p>
       <w:pPr>
-        <w:pStyle w:val="ListParagraph"/>
+        <w:pStyle w:val="Paragraphedeliste"/>
         <w:numPr>
           <w:ilvl w:val="0"/>
           <w:numId w:val="14"/>
@@ -5721,6 +5655,7 @@
           <w:sz w:val="24"/>
           <w:szCs w:val="24"/>
         </w:rPr>
+        <w:lastRenderedPageBreak/>
         <w:t>28</w:t>
       </w:r>
       <w:r>
@@ -5864,7 +5799,7 @@
     </w:p>
     <w:p>
       <w:pPr>
-        <w:pStyle w:val="ListParagraph"/>
+        <w:pStyle w:val="Paragraphedeliste"/>
         <w:numPr>
           <w:ilvl w:val="0"/>
           <w:numId w:val="14"/>
@@ -6012,7 +5947,7 @@
     </w:p>
     <w:p>
       <w:pPr>
-        <w:pStyle w:val="ListParagraph"/>
+        <w:pStyle w:val="Paragraphedeliste"/>
         <w:numPr>
           <w:ilvl w:val="0"/>
           <w:numId w:val="14"/>
@@ -6159,7 +6094,7 @@
     </w:p>
     <w:p>
       <w:pPr>
-        <w:pStyle w:val="ListParagraph"/>
+        <w:pStyle w:val="Paragraphedeliste"/>
         <w:numPr>
           <w:ilvl w:val="1"/>
           <w:numId w:val="14"/>
@@ -6191,7 +6126,23 @@
           <w:sz w:val="24"/>
           <w:szCs w:val="24"/>
         </w:rPr>
-        <w:t xml:space="preserve"> de 2 rem pour </w:t>
+        <w:t xml:space="preserve"> de 2 </w:t>
+      </w:r>
+      <w:proofErr w:type="gramStart"/>
+      <w:r>
+        <w:rPr>
+          <w:sz w:val="24"/>
+          <w:szCs w:val="24"/>
+        </w:rPr>
+        <w:t>rem</w:t>
+      </w:r>
+      <w:proofErr w:type="gramEnd"/>
+      <w:r>
+        <w:rPr>
+          <w:sz w:val="24"/>
+          <w:szCs w:val="24"/>
+        </w:rPr>
+        <w:t xml:space="preserve"> pour </w:t>
       </w:r>
       <w:r>
         <w:rPr>
@@ -6219,7 +6170,7 @@
     </w:p>
     <w:p>
       <w:pPr>
-        <w:pStyle w:val="ListParagraph"/>
+        <w:pStyle w:val="Paragraphedeliste"/>
         <w:numPr>
           <w:ilvl w:val="2"/>
           <w:numId w:val="14"/>
@@ -6257,7 +6208,7 @@
     </w:p>
     <w:p>
       <w:pPr>
-        <w:pStyle w:val="ListParagraph"/>
+        <w:pStyle w:val="Paragraphedeliste"/>
         <w:numPr>
           <w:ilvl w:val="1"/>
           <w:numId w:val="14"/>
@@ -6289,7 +6240,23 @@
           <w:sz w:val="24"/>
           <w:szCs w:val="24"/>
         </w:rPr>
-        <w:t xml:space="preserve"> de 3 rem pour les colonnes de texte à côté situées à côté d’une grande image.</w:t>
+        <w:t xml:space="preserve"> de 3 </w:t>
+      </w:r>
+      <w:proofErr w:type="gramStart"/>
+      <w:r>
+        <w:rPr>
+          <w:sz w:val="24"/>
+          <w:szCs w:val="24"/>
+        </w:rPr>
+        <w:t>rem</w:t>
+      </w:r>
+      <w:proofErr w:type="gramEnd"/>
+      <w:r>
+        <w:rPr>
+          <w:sz w:val="24"/>
+          <w:szCs w:val="24"/>
+        </w:rPr>
+        <w:t xml:space="preserve"> pour les colonnes de texte à côté situées à côté d’une grande image.</w:t>
       </w:r>
       <w:r>
         <w:rPr>
@@ -6301,7 +6268,7 @@
     </w:p>
     <w:p>
       <w:pPr>
-        <w:pStyle w:val="ListParagraph"/>
+        <w:pStyle w:val="Paragraphedeliste"/>
         <w:numPr>
           <w:ilvl w:val="1"/>
           <w:numId w:val="14"/>
@@ -6333,7 +6300,23 @@
           <w:sz w:val="24"/>
           <w:szCs w:val="24"/>
         </w:rPr>
-        <w:t xml:space="preserve">de 4 rem pour l’unique colonne de la </w:t>
+        <w:t xml:space="preserve">de 4 </w:t>
+      </w:r>
+      <w:proofErr w:type="gramStart"/>
+      <w:r>
+        <w:rPr>
+          <w:sz w:val="24"/>
+          <w:szCs w:val="24"/>
+        </w:rPr>
+        <w:t>rem</w:t>
+      </w:r>
+      <w:proofErr w:type="gramEnd"/>
+      <w:r>
+        <w:rPr>
+          <w:sz w:val="24"/>
+          <w:szCs w:val="24"/>
+        </w:rPr>
+        <w:t xml:space="preserve"> pour l’unique colonne de la </w:t>
       </w:r>
       <w:r>
         <w:rPr>
@@ -6380,7 +6363,7 @@
     </w:p>
     <w:p>
       <w:pPr>
-        <w:pStyle w:val="ListParagraph"/>
+        <w:pStyle w:val="Paragraphedeliste"/>
         <w:numPr>
           <w:ilvl w:val="0"/>
           <w:numId w:val="14"/>
@@ -6513,7 +6496,7 @@
     </w:p>
     <w:p>
       <w:pPr>
-        <w:pStyle w:val="ListParagraph"/>
+        <w:pStyle w:val="Paragraphedeliste"/>
         <w:numPr>
           <w:ilvl w:val="1"/>
           <w:numId w:val="14"/>
@@ -6545,7 +6528,23 @@
           <w:sz w:val="24"/>
           <w:szCs w:val="24"/>
         </w:rPr>
-        <w:t xml:space="preserve"> de 2 rem pour l’unique colonne de la </w:t>
+        <w:t xml:space="preserve"> de 2 </w:t>
+      </w:r>
+      <w:proofErr w:type="gramStart"/>
+      <w:r>
+        <w:rPr>
+          <w:sz w:val="24"/>
+          <w:szCs w:val="24"/>
+        </w:rPr>
+        <w:t>rem</w:t>
+      </w:r>
+      <w:proofErr w:type="gramEnd"/>
+      <w:r>
+        <w:rPr>
+          <w:sz w:val="24"/>
+          <w:szCs w:val="24"/>
+        </w:rPr>
+        <w:t xml:space="preserve"> pour l’unique colonne de la </w:t>
       </w:r>
       <w:r>
         <w:rPr>
@@ -6585,7 +6584,7 @@
     </w:p>
     <w:p>
       <w:pPr>
-        <w:pStyle w:val="ListParagraph"/>
+        <w:pStyle w:val="Paragraphedeliste"/>
         <w:numPr>
           <w:ilvl w:val="1"/>
           <w:numId w:val="14"/>
@@ -6617,7 +6616,23 @@
           <w:sz w:val="24"/>
           <w:szCs w:val="24"/>
         </w:rPr>
-        <w:t xml:space="preserve"> de 2 rem pour l’unique colonne de la </w:t>
+        <w:t xml:space="preserve"> de 2 </w:t>
+      </w:r>
+      <w:proofErr w:type="gramStart"/>
+      <w:r>
+        <w:rPr>
+          <w:sz w:val="24"/>
+          <w:szCs w:val="24"/>
+        </w:rPr>
+        <w:t>rem</w:t>
+      </w:r>
+      <w:proofErr w:type="gramEnd"/>
+      <w:r>
+        <w:rPr>
+          <w:sz w:val="24"/>
+          <w:szCs w:val="24"/>
+        </w:rPr>
+        <w:t xml:space="preserve"> pour l’unique colonne de la </w:t>
       </w:r>
       <w:r>
         <w:rPr>
@@ -6744,19 +6759,21 @@
       </w:r>
       <w:r>
         <w:rPr>
+          <w:noProof/>
           <w:color w:val="FFFFFF" w:themeColor="background1"/>
           <w:sz w:val="32"/>
           <w:szCs w:val="32"/>
         </w:rPr>
-        <w:t xml:space="preserve">Étape </w:t>
-      </w:r>
-      <w:r>
-        <w:rPr>
+        <w:t xml:space="preserve"> </w:t>
+      </w:r>
+      <w:r>
+        <w:rPr>
+          <w:noProof/>
           <w:color w:val="FFFFFF" w:themeColor="background1"/>
           <w:sz w:val="32"/>
           <w:szCs w:val="32"/>
         </w:rPr>
-        <w:t>4</w:t>
+        <w:t xml:space="preserve">Exercice </w:t>
       </w:r>
       <w:r>
         <w:rPr>
@@ -6764,7 +6781,7 @@
           <w:sz w:val="32"/>
           <w:szCs w:val="32"/>
         </w:rPr>
-        <w:t xml:space="preserve"> </w:t>
+        <w:t>#</w:t>
       </w:r>
       <w:r>
         <w:rPr>
@@ -6772,7 +6789,7 @@
           <w:sz w:val="32"/>
           <w:szCs w:val="32"/>
         </w:rPr>
-        <w:t>-</w:t>
+        <w:t>5</w:t>
       </w:r>
       <w:r>
         <w:rPr>
@@ -6788,60 +6805,31 @@
           <w:sz w:val="32"/>
           <w:szCs w:val="32"/>
         </w:rPr>
+        <w:t>-</w:t>
+      </w:r>
+      <w:r>
+        <w:rPr>
+          <w:color w:val="FFFFFF" w:themeColor="background1"/>
+          <w:sz w:val="32"/>
+          <w:szCs w:val="32"/>
+        </w:rPr>
+        <w:t xml:space="preserve"> </w:t>
+      </w:r>
+      <w:r>
+        <w:rPr>
+          <w:color w:val="FFFFFF" w:themeColor="background1"/>
+          <w:sz w:val="32"/>
+          <w:szCs w:val="32"/>
+        </w:rPr>
         <w:t>Bootstrap avec breakpoints</w:t>
       </w:r>
-    </w:p>
-    <w:p>
-      <w:pPr>
-        <w:spacing w:after="0" w:line="240" w:lineRule="auto"/>
-        <w:rPr>
-          <w:sz w:val="24"/>
-          <w:szCs w:val="24"/>
-        </w:rPr>
-      </w:pPr>
-      <w:r>
-        <w:rPr>
-          <w:sz w:val="24"/>
-          <w:szCs w:val="24"/>
-        </w:rPr>
-        <w:t xml:space="preserve">Pour cette étape, utilisez le fichier </w:t>
-      </w:r>
-      <w:r>
-        <w:rPr>
-          <w:b/>
-          <w:bCs/>
-          <w:color w:val="8F83D7"/>
-          <w:sz w:val="24"/>
-          <w:szCs w:val="24"/>
-        </w:rPr>
-        <w:t>4202W5_</w:t>
-      </w:r>
-      <w:r>
-        <w:rPr>
-          <w:b/>
-          <w:bCs/>
-          <w:color w:val="8F83D7"/>
-          <w:sz w:val="24"/>
-          <w:szCs w:val="24"/>
-        </w:rPr>
-        <w:t>lab3_etape4</w:t>
-      </w:r>
-      <w:r>
-        <w:rPr>
-          <w:b/>
-          <w:bCs/>
-          <w:color w:val="8F83D7"/>
-          <w:sz w:val="24"/>
-          <w:szCs w:val="24"/>
-        </w:rPr>
-        <w:t>.html</w:t>
-      </w:r>
-      <w:r>
-        <w:rPr>
-          <w:sz w:val="24"/>
-          <w:szCs w:val="24"/>
-        </w:rPr>
-        <w:t>.</w:t>
+      <w:r>
+        <w:rPr>
+          <w:color w:val="FFFFFF" w:themeColor="background1"/>
+          <w:sz w:val="32"/>
+          <w:szCs w:val="32"/>
+        </w:rPr>
+        <w:t xml:space="preserve"> - Poissons rouges</w:t>
       </w:r>
     </w:p>
     <w:p>
@@ -7560,7 +7548,7 @@
     </w:p>
     <w:p>
       <w:pPr>
-        <w:pStyle w:val="ListParagraph"/>
+        <w:pStyle w:val="Paragraphedeliste"/>
         <w:numPr>
           <w:ilvl w:val="0"/>
           <w:numId w:val="16"/>
@@ -7804,16 +7792,34 @@
           <w:sz w:val="24"/>
           <w:szCs w:val="24"/>
         </w:rPr>
-        <w:t xml:space="preserve">, au </w:t>
-      </w:r>
-      <w:r>
-        <w:rPr>
-          <w:b/>
-          <w:bCs/>
-          <w:sz w:val="24"/>
-          <w:szCs w:val="24"/>
-        </w:rPr>
-        <w:t xml:space="preserve">main </w:t>
+        <w:t xml:space="preserve">, </w:t>
+      </w:r>
+      <w:proofErr w:type="gramStart"/>
+      <w:r>
+        <w:rPr>
+          <w:sz w:val="24"/>
+          <w:szCs w:val="24"/>
+        </w:rPr>
+        <w:t xml:space="preserve">au </w:t>
+      </w:r>
+      <w:r>
+        <w:rPr>
+          <w:b/>
+          <w:bCs/>
+          <w:sz w:val="24"/>
+          <w:szCs w:val="24"/>
+        </w:rPr>
+        <w:t>main</w:t>
+      </w:r>
+      <w:proofErr w:type="gramEnd"/>
+      <w:r>
+        <w:rPr>
+          <w:b/>
+          <w:bCs/>
+          <w:sz w:val="24"/>
+          <w:szCs w:val="24"/>
+        </w:rPr>
+        <w:t xml:space="preserve"> </w:t>
       </w:r>
       <w:r>
         <w:rPr>
@@ -7941,7 +7947,7 @@
     </w:p>
     <w:p>
       <w:pPr>
-        <w:pStyle w:val="ListParagraph"/>
+        <w:pStyle w:val="Paragraphedeliste"/>
         <w:numPr>
           <w:ilvl w:val="0"/>
           <w:numId w:val="16"/>
@@ -8159,7 +8165,7 @@
     </w:p>
     <w:p>
       <w:pPr>
-        <w:pStyle w:val="ListParagraph"/>
+        <w:pStyle w:val="Paragraphedeliste"/>
         <w:numPr>
           <w:ilvl w:val="1"/>
           <w:numId w:val="16"/>
@@ -8276,7 +8282,7 @@
     </w:p>
     <w:p>
       <w:pPr>
-        <w:pStyle w:val="ListParagraph"/>
+        <w:pStyle w:val="Paragraphedeliste"/>
         <w:numPr>
           <w:ilvl w:val="0"/>
           <w:numId w:val="16"/>
@@ -8400,7 +8406,7 @@
     </w:p>
     <w:p>
       <w:pPr>
-        <w:pStyle w:val="ListParagraph"/>
+        <w:pStyle w:val="Paragraphedeliste"/>
         <w:numPr>
           <w:ilvl w:val="0"/>
           <w:numId w:val="16"/>
@@ -8416,7 +8422,15 @@
           <w:sz w:val="24"/>
           <w:szCs w:val="24"/>
         </w:rPr>
-        <w:t xml:space="preserve">Pour le </w:t>
+        <w:t xml:space="preserve">Pour </w:t>
+      </w:r>
+      <w:proofErr w:type="gramStart"/>
+      <w:r>
+        <w:rPr>
+          <w:sz w:val="24"/>
+          <w:szCs w:val="24"/>
+        </w:rPr>
+        <w:t xml:space="preserve">le </w:t>
       </w:r>
       <w:r>
         <w:rPr>
@@ -8428,6 +8442,7 @@
         </w:rPr>
         <w:t>main</w:t>
       </w:r>
+      <w:proofErr w:type="gramEnd"/>
       <w:r>
         <w:rPr>
           <w:sz w:val="24"/>
@@ -8491,7 +8506,7 @@
     </w:p>
     <w:p>
       <w:pPr>
-        <w:pStyle w:val="ListParagraph"/>
+        <w:pStyle w:val="Paragraphedeliste"/>
         <w:numPr>
           <w:ilvl w:val="1"/>
           <w:numId w:val="16"/>
@@ -8589,7 +8604,7 @@
     </w:p>
     <w:p>
       <w:pPr>
-        <w:pStyle w:val="ListParagraph"/>
+        <w:pStyle w:val="Paragraphedeliste"/>
         <w:numPr>
           <w:ilvl w:val="1"/>
           <w:numId w:val="16"/>
@@ -8666,7 +8681,7 @@
     </w:p>
     <w:p>
       <w:pPr>
-        <w:pStyle w:val="ListParagraph"/>
+        <w:pStyle w:val="Paragraphedeliste"/>
         <w:numPr>
           <w:ilvl w:val="2"/>
           <w:numId w:val="16"/>
@@ -8717,7 +8732,7 @@
     </w:p>
     <w:p>
       <w:pPr>
-        <w:pStyle w:val="ListParagraph"/>
+        <w:pStyle w:val="Paragraphedeliste"/>
         <w:numPr>
           <w:ilvl w:val="2"/>
           <w:numId w:val="16"/>
@@ -8761,7 +8776,7 @@
     </w:p>
     <w:p>
       <w:pPr>
-        <w:pStyle w:val="ListParagraph"/>
+        <w:pStyle w:val="Paragraphedeliste"/>
         <w:numPr>
           <w:ilvl w:val="2"/>
           <w:numId w:val="16"/>
@@ -8943,7 +8958,15 @@
           <w:sz w:val="24"/>
           <w:szCs w:val="24"/>
         </w:rPr>
-        <w:t>Nous allons maintenant adapter notre page pour le</w:t>
+        <w:t xml:space="preserve">Nous allons maintenant adapter notre page pour </w:t>
+      </w:r>
+      <w:proofErr w:type="gramStart"/>
+      <w:r>
+        <w:rPr>
+          <w:sz w:val="24"/>
+          <w:szCs w:val="24"/>
+        </w:rPr>
+        <w:t>le</w:t>
       </w:r>
       <w:r>
         <w:rPr>
@@ -8966,7 +8989,17 @@
           <w:sz w:val="24"/>
           <w:szCs w:val="24"/>
         </w:rPr>
-        <w:t>design XS</w:t>
+        <w:t>design</w:t>
+      </w:r>
+      <w:proofErr w:type="gramEnd"/>
+      <w:r>
+        <w:rPr>
+          <w:b/>
+          <w:bCs/>
+          <w:sz w:val="24"/>
+          <w:szCs w:val="24"/>
+        </w:rPr>
+        <w:t xml:space="preserve"> XS</w:t>
       </w:r>
       <w:r>
         <w:rPr>
@@ -9031,7 +9064,7 @@
     </w:p>
     <w:p>
       <w:pPr>
-        <w:pStyle w:val="ListParagraph"/>
+        <w:pStyle w:val="Paragraphedeliste"/>
         <w:numPr>
           <w:ilvl w:val="0"/>
           <w:numId w:val="17"/>
@@ -9062,7 +9095,7 @@
     </w:p>
     <w:p>
       <w:pPr>
-        <w:pStyle w:val="ListParagraph"/>
+        <w:pStyle w:val="Paragraphedeliste"/>
         <w:numPr>
           <w:ilvl w:val="1"/>
           <w:numId w:val="17"/>
@@ -9217,7 +9250,7 @@
     </w:p>
     <w:p>
       <w:pPr>
-        <w:pStyle w:val="ListParagraph"/>
+        <w:pStyle w:val="Paragraphedeliste"/>
         <w:numPr>
           <w:ilvl w:val="0"/>
           <w:numId w:val="17"/>
@@ -9248,7 +9281,7 @@
     </w:p>
     <w:p>
       <w:pPr>
-        <w:pStyle w:val="ListParagraph"/>
+        <w:pStyle w:val="Paragraphedeliste"/>
         <w:numPr>
           <w:ilvl w:val="0"/>
           <w:numId w:val="17"/>
@@ -9343,7 +9376,23 @@
           <w:sz w:val="24"/>
           <w:szCs w:val="24"/>
         </w:rPr>
-        <w:t xml:space="preserve">Pour le main, il faudra changer les classes du </w:t>
+        <w:t xml:space="preserve">Pour </w:t>
+      </w:r>
+      <w:proofErr w:type="gramStart"/>
+      <w:r>
+        <w:rPr>
+          <w:sz w:val="24"/>
+          <w:szCs w:val="24"/>
+        </w:rPr>
+        <w:t>le main</w:t>
+      </w:r>
+      <w:proofErr w:type="gramEnd"/>
+      <w:r>
+        <w:rPr>
+          <w:sz w:val="24"/>
+          <w:szCs w:val="24"/>
+        </w:rPr>
+        <w:t xml:space="preserve">, il faudra changer les classes du </w:t>
       </w:r>
       <w:r>
         <w:rPr>
@@ -9406,7 +9455,7 @@
     </w:p>
     <w:p>
       <w:pPr>
-        <w:pStyle w:val="ListParagraph"/>
+        <w:pStyle w:val="Paragraphedeliste"/>
         <w:numPr>
           <w:ilvl w:val="1"/>
           <w:numId w:val="17"/>
@@ -9539,7 +9588,7 @@
     </w:p>
     <w:p>
       <w:pPr>
-        <w:pStyle w:val="ListParagraph"/>
+        <w:pStyle w:val="Paragraphedeliste"/>
         <w:numPr>
           <w:ilvl w:val="1"/>
           <w:numId w:val="17"/>
@@ -9618,7 +9667,15 @@
           <w:sz w:val="24"/>
           <w:szCs w:val="24"/>
         </w:rPr>
-        <w:t xml:space="preserve">et ses </w:t>
+        <w:t xml:space="preserve">et </w:t>
+      </w:r>
+      <w:proofErr w:type="gramStart"/>
+      <w:r>
+        <w:rPr>
+          <w:sz w:val="24"/>
+          <w:szCs w:val="24"/>
+        </w:rPr>
+        <w:t xml:space="preserve">ses </w:t>
       </w:r>
       <w:r>
         <w:rPr>
@@ -9630,6 +9687,7 @@
         </w:rPr>
         <w:t>li</w:t>
       </w:r>
+      <w:proofErr w:type="gramEnd"/>
       <w:r>
         <w:rPr>
           <w:sz w:val="24"/>
@@ -9679,7 +9737,7 @@
     </w:p>
     <w:p>
       <w:pPr>
-        <w:pStyle w:val="ListParagraph"/>
+        <w:pStyle w:val="Paragraphedeliste"/>
         <w:numPr>
           <w:ilvl w:val="2"/>
           <w:numId w:val="17"/>
@@ -9803,7 +9861,7 @@
     </w:p>
     <w:p>
       <w:pPr>
-        <w:pStyle w:val="ListParagraph"/>
+        <w:pStyle w:val="Paragraphedeliste"/>
         <w:numPr>
           <w:ilvl w:val="2"/>
           <w:numId w:val="17"/>
@@ -9936,7 +9994,7 @@
     </w:p>
     <w:p>
       <w:pPr>
-        <w:pStyle w:val="ListParagraph"/>
+        <w:pStyle w:val="Paragraphedeliste"/>
         <w:numPr>
           <w:ilvl w:val="0"/>
           <w:numId w:val="17"/>
@@ -9974,7 +10032,7 @@
     </w:p>
     <w:p>
       <w:pPr>
-        <w:pStyle w:val="ListParagraph"/>
+        <w:pStyle w:val="Paragraphedeliste"/>
         <w:numPr>
           <w:ilvl w:val="1"/>
           <w:numId w:val="17"/>
@@ -10083,7 +10141,7 @@
     </w:p>
     <w:p>
       <w:pPr>
-        <w:pStyle w:val="ListParagraph"/>
+        <w:pStyle w:val="Paragraphedeliste"/>
         <w:numPr>
           <w:ilvl w:val="1"/>
           <w:numId w:val="17"/>
@@ -10488,32 +10546,14 @@
           <w:sz w:val="24"/>
           <w:szCs w:val="24"/>
         </w:rPr>
-        <w:t xml:space="preserve">ensemble les dossiers des </w:t>
-      </w:r>
-      <w:r>
-        <w:rPr>
-          <w:b/>
-          <w:bCs/>
-          <w:sz w:val="24"/>
-          <w:szCs w:val="24"/>
-        </w:rPr>
-        <w:t>4</w:t>
-      </w:r>
-      <w:r>
-        <w:rPr>
-          <w:b/>
-          <w:bCs/>
-          <w:sz w:val="24"/>
-          <w:szCs w:val="24"/>
-        </w:rPr>
-        <w:t xml:space="preserve"> étapes</w:t>
-      </w:r>
-      <w:r>
-        <w:rPr>
-          <w:sz w:val="24"/>
-          <w:szCs w:val="24"/>
-        </w:rPr>
-        <w:t xml:space="preserve"> </w:t>
+        <w:t xml:space="preserve">ensemble les dossiers </w:t>
+      </w:r>
+      <w:r>
+        <w:rPr>
+          <w:sz w:val="24"/>
+          <w:szCs w:val="24"/>
+        </w:rPr>
+        <w:t xml:space="preserve">des 5 exercices </w:t>
       </w:r>
       <w:r>
         <w:rPr>
@@ -10565,7 +10605,7 @@
 </file>
 
 <file path=word/endnotes.xml><?xml version="1.0" encoding="utf-8"?>
-<w:endnotes xmlns:wpc="http://schemas.microsoft.com/office/word/2010/wordprocessingCanvas" xmlns:cx="http://schemas.microsoft.com/office/drawing/2014/chartex" xmlns:cx1="http://schemas.microsoft.com/office/drawing/2015/9/8/chartex" xmlns:cx2="http://schemas.microsoft.com/office/drawing/2015/10/21/chartex" xmlns:cx3="http://schemas.microsoft.com/office/drawing/2016/5/9/chartex" xmlns:cx4="http://schemas.microsoft.com/office/drawing/2016/5/10/chartex" xmlns:cx5="http://schemas.microsoft.com/office/drawing/2016/5/11/chartex" xmlns:cx6="http://schemas.microsoft.com/office/drawing/2016/5/12/chartex" xmlns:cx7="http://schemas.microsoft.com/office/drawing/2016/5/13/chartex" xmlns:cx8="http://schemas.microsoft.com/office/drawing/2016/5/14/chartex" xmlns:mc="http://schemas.openxmlformats.org/markup-compatibility/2006" xmlns:aink="http://schemas.microsoft.com/office/drawing/2016/ink" xmlns:am3d="http://schemas.microsoft.com/office/drawing/2017/model3d" xmlns:o="urn:schemas-microsoft-com:office:office" xmlns:r="http://schemas.openxmlformats.org/officeDocument/2006/relationships" xmlns:m="http://schemas.openxmlformats.org/officeDocument/2006/math" xmlns:v="urn:schemas-microsoft-com:vml" xmlns:wp14="http://schemas.microsoft.com/office/word/2010/wordprocessingDrawing" xmlns:wp="http://schemas.openxmlformats.org/drawingml/2006/wordprocessingDrawing" xmlns:w10="urn:schemas-microsoft-com:office:word" xmlns:w="http://schemas.openxmlformats.org/wordprocessingml/2006/main" xmlns:w14="http://schemas.microsoft.com/office/word/2010/wordml" xmlns:w15="http://schemas.microsoft.com/office/word/2012/wordml" xmlns:w16cex="http://schemas.microsoft.com/office/word/2018/wordml/cex" xmlns:w16cid="http://schemas.microsoft.com/office/word/2016/wordml/cid" xmlns:w16="http://schemas.microsoft.com/office/word/2018/wordml" xmlns:w16sdtdh="http://schemas.microsoft.com/office/word/2020/wordml/sdtdatahash" xmlns:w16se="http://schemas.microsoft.com/office/word/2015/wordml/symex" xmlns:wpg="http://schemas.microsoft.com/office/word/2010/wordprocessingGroup" xmlns:wpi="http://schemas.microsoft.com/office/word/2010/wordprocessingInk" xmlns:wne="http://schemas.microsoft.com/office/word/2006/wordml" xmlns:wps="http://schemas.microsoft.com/office/word/2010/wordprocessingShape" mc:Ignorable="w14 w15 w16se w16cid w16 w16cex w16sdtdh wp14">
+<w:endnotes xmlns:wpc="http://schemas.microsoft.com/office/word/2010/wordprocessingCanvas" xmlns:cx="http://schemas.microsoft.com/office/drawing/2014/chartex" xmlns:cx1="http://schemas.microsoft.com/office/drawing/2015/9/8/chartex" xmlns:cx2="http://schemas.microsoft.com/office/drawing/2015/10/21/chartex" xmlns:cx3="http://schemas.microsoft.com/office/drawing/2016/5/9/chartex" xmlns:cx4="http://schemas.microsoft.com/office/drawing/2016/5/10/chartex" xmlns:cx5="http://schemas.microsoft.com/office/drawing/2016/5/11/chartex" xmlns:cx6="http://schemas.microsoft.com/office/drawing/2016/5/12/chartex" xmlns:cx7="http://schemas.microsoft.com/office/drawing/2016/5/13/chartex" xmlns:cx8="http://schemas.microsoft.com/office/drawing/2016/5/14/chartex" xmlns:mc="http://schemas.openxmlformats.org/markup-compatibility/2006" xmlns:aink="http://schemas.microsoft.com/office/drawing/2016/ink" xmlns:am3d="http://schemas.microsoft.com/office/drawing/2017/model3d" xmlns:o="urn:schemas-microsoft-com:office:office" xmlns:oel="http://schemas.microsoft.com/office/2019/extlst" xmlns:r="http://schemas.openxmlformats.org/officeDocument/2006/relationships" xmlns:m="http://schemas.openxmlformats.org/officeDocument/2006/math" xmlns:v="urn:schemas-microsoft-com:vml" xmlns:wp14="http://schemas.microsoft.com/office/word/2010/wordprocessingDrawing" xmlns:wp="http://schemas.openxmlformats.org/drawingml/2006/wordprocessingDrawing" xmlns:w10="urn:schemas-microsoft-com:office:word" xmlns:w="http://schemas.openxmlformats.org/wordprocessingml/2006/main" xmlns:w14="http://schemas.microsoft.com/office/word/2010/wordml" xmlns:w15="http://schemas.microsoft.com/office/word/2012/wordml" xmlns:w16cex="http://schemas.microsoft.com/office/word/2018/wordml/cex" xmlns:w16cid="http://schemas.microsoft.com/office/word/2016/wordml/cid" xmlns:w16="http://schemas.microsoft.com/office/word/2018/wordml" xmlns:w16du="http://schemas.microsoft.com/office/word/2023/wordml/word16du" xmlns:w16sdtdh="http://schemas.microsoft.com/office/word/2020/wordml/sdtdatahash" xmlns:w16sdtfl="http://schemas.microsoft.com/office/word/2024/wordml/sdtformatlock" xmlns:w16se="http://schemas.microsoft.com/office/word/2015/wordml/symex" xmlns:wpg="http://schemas.microsoft.com/office/word/2010/wordprocessingGroup" xmlns:wpi="http://schemas.microsoft.com/office/word/2010/wordprocessingInk" xmlns:wne="http://schemas.microsoft.com/office/word/2006/wordml" xmlns:wps="http://schemas.microsoft.com/office/word/2010/wordprocessingShape" mc:Ignorable="w14 w15 w16se w16cid w16 w16cex w16sdtdh w16sdtfl w16du wp14">
   <w:endnote w:type="separator" w:id="-1">
     <w:p>
       <w:pPr>
@@ -10590,7 +10630,7 @@
 </file>
 
 <file path=word/footnotes.xml><?xml version="1.0" encoding="utf-8"?>
-<w:footnotes xmlns:wpc="http://schemas.microsoft.com/office/word/2010/wordprocessingCanvas" xmlns:cx="http://schemas.microsoft.com/office/drawing/2014/chartex" xmlns:cx1="http://schemas.microsoft.com/office/drawing/2015/9/8/chartex" xmlns:cx2="http://schemas.microsoft.com/office/drawing/2015/10/21/chartex" xmlns:cx3="http://schemas.microsoft.com/office/drawing/2016/5/9/chartex" xmlns:cx4="http://schemas.microsoft.com/office/drawing/2016/5/10/chartex" xmlns:cx5="http://schemas.microsoft.com/office/drawing/2016/5/11/chartex" xmlns:cx6="http://schemas.microsoft.com/office/drawing/2016/5/12/chartex" xmlns:cx7="http://schemas.microsoft.com/office/drawing/2016/5/13/chartex" xmlns:cx8="http://schemas.microsoft.com/office/drawing/2016/5/14/chartex" xmlns:mc="http://schemas.openxmlformats.org/markup-compatibility/2006" xmlns:aink="http://schemas.microsoft.com/office/drawing/2016/ink" xmlns:am3d="http://schemas.microsoft.com/office/drawing/2017/model3d" xmlns:o="urn:schemas-microsoft-com:office:office" xmlns:r="http://schemas.openxmlformats.org/officeDocument/2006/relationships" xmlns:m="http://schemas.openxmlformats.org/officeDocument/2006/math" xmlns:v="urn:schemas-microsoft-com:vml" xmlns:wp14="http://schemas.microsoft.com/office/word/2010/wordprocessingDrawing" xmlns:wp="http://schemas.openxmlformats.org/drawingml/2006/wordprocessingDrawing" xmlns:w10="urn:schemas-microsoft-com:office:word" xmlns:w="http://schemas.openxmlformats.org/wordprocessingml/2006/main" xmlns:w14="http://schemas.microsoft.com/office/word/2010/wordml" xmlns:w15="http://schemas.microsoft.com/office/word/2012/wordml" xmlns:w16cex="http://schemas.microsoft.com/office/word/2018/wordml/cex" xmlns:w16cid="http://schemas.microsoft.com/office/word/2016/wordml/cid" xmlns:w16="http://schemas.microsoft.com/office/word/2018/wordml" xmlns:w16sdtdh="http://schemas.microsoft.com/office/word/2020/wordml/sdtdatahash" xmlns:w16se="http://schemas.microsoft.com/office/word/2015/wordml/symex" xmlns:wpg="http://schemas.microsoft.com/office/word/2010/wordprocessingGroup" xmlns:wpi="http://schemas.microsoft.com/office/word/2010/wordprocessingInk" xmlns:wne="http://schemas.microsoft.com/office/word/2006/wordml" xmlns:wps="http://schemas.microsoft.com/office/word/2010/wordprocessingShape" mc:Ignorable="w14 w15 w16se w16cid w16 w16cex w16sdtdh wp14">
+<w:footnotes xmlns:wpc="http://schemas.microsoft.com/office/word/2010/wordprocessingCanvas" xmlns:cx="http://schemas.microsoft.com/office/drawing/2014/chartex" xmlns:cx1="http://schemas.microsoft.com/office/drawing/2015/9/8/chartex" xmlns:cx2="http://schemas.microsoft.com/office/drawing/2015/10/21/chartex" xmlns:cx3="http://schemas.microsoft.com/office/drawing/2016/5/9/chartex" xmlns:cx4="http://schemas.microsoft.com/office/drawing/2016/5/10/chartex" xmlns:cx5="http://schemas.microsoft.com/office/drawing/2016/5/11/chartex" xmlns:cx6="http://schemas.microsoft.com/office/drawing/2016/5/12/chartex" xmlns:cx7="http://schemas.microsoft.com/office/drawing/2016/5/13/chartex" xmlns:cx8="http://schemas.microsoft.com/office/drawing/2016/5/14/chartex" xmlns:mc="http://schemas.openxmlformats.org/markup-compatibility/2006" xmlns:aink="http://schemas.microsoft.com/office/drawing/2016/ink" xmlns:am3d="http://schemas.microsoft.com/office/drawing/2017/model3d" xmlns:o="urn:schemas-microsoft-com:office:office" xmlns:oel="http://schemas.microsoft.com/office/2019/extlst" xmlns:r="http://schemas.openxmlformats.org/officeDocument/2006/relationships" xmlns:m="http://schemas.openxmlformats.org/officeDocument/2006/math" xmlns:v="urn:schemas-microsoft-com:vml" xmlns:wp14="http://schemas.microsoft.com/office/word/2010/wordprocessingDrawing" xmlns:wp="http://schemas.openxmlformats.org/drawingml/2006/wordprocessingDrawing" xmlns:w10="urn:schemas-microsoft-com:office:word" xmlns:w="http://schemas.openxmlformats.org/wordprocessingml/2006/main" xmlns:w14="http://schemas.microsoft.com/office/word/2010/wordml" xmlns:w15="http://schemas.microsoft.com/office/word/2012/wordml" xmlns:w16cex="http://schemas.microsoft.com/office/word/2018/wordml/cex" xmlns:w16cid="http://schemas.microsoft.com/office/word/2016/wordml/cid" xmlns:w16="http://schemas.microsoft.com/office/word/2018/wordml" xmlns:w16du="http://schemas.microsoft.com/office/word/2023/wordml/word16du" xmlns:w16sdtdh="http://schemas.microsoft.com/office/word/2020/wordml/sdtdatahash" xmlns:w16sdtfl="http://schemas.microsoft.com/office/word/2024/wordml/sdtformatlock" xmlns:w16se="http://schemas.microsoft.com/office/word/2015/wordml/symex" xmlns:wpg="http://schemas.microsoft.com/office/word/2010/wordprocessingGroup" xmlns:wpi="http://schemas.microsoft.com/office/word/2010/wordprocessingInk" xmlns:wne="http://schemas.microsoft.com/office/word/2006/wordml" xmlns:wps="http://schemas.microsoft.com/office/word/2010/wordprocessingShape" mc:Ignorable="w14 w15 w16se w16cid w16 w16cex w16sdtdh w16sdtfl w16du wp14">
   <w:footnote w:type="separator" w:id="-1">
     <w:p>
       <w:pPr>
@@ -10615,7 +10655,7 @@
 </file>
 
 <file path=word/numbering.xml><?xml version="1.0" encoding="utf-8"?>
-<w:numbering xmlns:wpc="http://schemas.microsoft.com/office/word/2010/wordprocessingCanvas" xmlns:cx="http://schemas.microsoft.com/office/drawing/2014/chartex" xmlns:cx1="http://schemas.microsoft.com/office/drawing/2015/9/8/chartex" xmlns:cx2="http://schemas.microsoft.com/office/drawing/2015/10/21/chartex" xmlns:cx3="http://schemas.microsoft.com/office/drawing/2016/5/9/chartex" xmlns:cx4="http://schemas.microsoft.com/office/drawing/2016/5/10/chartex" xmlns:cx5="http://schemas.microsoft.com/office/drawing/2016/5/11/chartex" xmlns:cx6="http://schemas.microsoft.com/office/drawing/2016/5/12/chartex" xmlns:cx7="http://schemas.microsoft.com/office/drawing/2016/5/13/chartex" xmlns:cx8="http://schemas.microsoft.com/office/drawing/2016/5/14/chartex" xmlns:mc="http://schemas.openxmlformats.org/markup-compatibility/2006" xmlns:aink="http://schemas.microsoft.com/office/drawing/2016/ink" xmlns:am3d="http://schemas.microsoft.com/office/drawing/2017/model3d" xmlns:o="urn:schemas-microsoft-com:office:office" xmlns:r="http://schemas.openxmlformats.org/officeDocument/2006/relationships" xmlns:m="http://schemas.openxmlformats.org/officeDocument/2006/math" xmlns:v="urn:schemas-microsoft-com:vml" xmlns:wp14="http://schemas.microsoft.com/office/word/2010/wordprocessingDrawing" xmlns:wp="http://schemas.openxmlformats.org/drawingml/2006/wordprocessingDrawing" xmlns:w10="urn:schemas-microsoft-com:office:word" xmlns:w="http://schemas.openxmlformats.org/wordprocessingml/2006/main" xmlns:w14="http://schemas.microsoft.com/office/word/2010/wordml" xmlns:w15="http://schemas.microsoft.com/office/word/2012/wordml" xmlns:w16cex="http://schemas.microsoft.com/office/word/2018/wordml/cex" xmlns:w16cid="http://schemas.microsoft.com/office/word/2016/wordml/cid" xmlns:w16="http://schemas.microsoft.com/office/word/2018/wordml" xmlns:w16sdtdh="http://schemas.microsoft.com/office/word/2020/wordml/sdtdatahash" xmlns:w16se="http://schemas.microsoft.com/office/word/2015/wordml/symex" xmlns:wpg="http://schemas.microsoft.com/office/word/2010/wordprocessingGroup" xmlns:wpi="http://schemas.microsoft.com/office/word/2010/wordprocessingInk" xmlns:wne="http://schemas.microsoft.com/office/word/2006/wordml" xmlns:wps="http://schemas.microsoft.com/office/word/2010/wordprocessingShape" mc:Ignorable="w14 w15 w16se w16cid w16 w16cex w16sdtdh wp14">
+<w:numbering xmlns:wpc="http://schemas.microsoft.com/office/word/2010/wordprocessingCanvas" xmlns:cx="http://schemas.microsoft.com/office/drawing/2014/chartex" xmlns:cx1="http://schemas.microsoft.com/office/drawing/2015/9/8/chartex" xmlns:cx2="http://schemas.microsoft.com/office/drawing/2015/10/21/chartex" xmlns:cx3="http://schemas.microsoft.com/office/drawing/2016/5/9/chartex" xmlns:cx4="http://schemas.microsoft.com/office/drawing/2016/5/10/chartex" xmlns:cx5="http://schemas.microsoft.com/office/drawing/2016/5/11/chartex" xmlns:cx6="http://schemas.microsoft.com/office/drawing/2016/5/12/chartex" xmlns:cx7="http://schemas.microsoft.com/office/drawing/2016/5/13/chartex" xmlns:cx8="http://schemas.microsoft.com/office/drawing/2016/5/14/chartex" xmlns:mc="http://schemas.openxmlformats.org/markup-compatibility/2006" xmlns:aink="http://schemas.microsoft.com/office/drawing/2016/ink" xmlns:am3d="http://schemas.microsoft.com/office/drawing/2017/model3d" xmlns:o="urn:schemas-microsoft-com:office:office" xmlns:oel="http://schemas.microsoft.com/office/2019/extlst" xmlns:r="http://schemas.openxmlformats.org/officeDocument/2006/relationships" xmlns:m="http://schemas.openxmlformats.org/officeDocument/2006/math" xmlns:v="urn:schemas-microsoft-com:vml" xmlns:wp14="http://schemas.microsoft.com/office/word/2010/wordprocessingDrawing" xmlns:wp="http://schemas.openxmlformats.org/drawingml/2006/wordprocessingDrawing" xmlns:w10="urn:schemas-microsoft-com:office:word" xmlns:w="http://schemas.openxmlformats.org/wordprocessingml/2006/main" xmlns:w14="http://schemas.microsoft.com/office/word/2010/wordml" xmlns:w15="http://schemas.microsoft.com/office/word/2012/wordml" xmlns:w16cex="http://schemas.microsoft.com/office/word/2018/wordml/cex" xmlns:w16cid="http://schemas.microsoft.com/office/word/2016/wordml/cid" xmlns:w16="http://schemas.microsoft.com/office/word/2018/wordml" xmlns:w16du="http://schemas.microsoft.com/office/word/2023/wordml/word16du" xmlns:w16sdtdh="http://schemas.microsoft.com/office/word/2020/wordml/sdtdatahash" xmlns:w16sdtfl="http://schemas.microsoft.com/office/word/2024/wordml/sdtformatlock" xmlns:w16se="http://schemas.microsoft.com/office/word/2015/wordml/symex" xmlns:wpg="http://schemas.microsoft.com/office/word/2010/wordprocessingGroup" xmlns:wpi="http://schemas.microsoft.com/office/word/2010/wordprocessingInk" xmlns:wne="http://schemas.microsoft.com/office/word/2006/wordml" xmlns:wps="http://schemas.microsoft.com/office/word/2010/wordprocessingShape" mc:Ignorable="w14 w15 w16se w16cid w16 w16cex w16sdtdh w16sdtfl w16du wp14">
   <w:abstractNum w:abstractNumId="0" w15:restartNumberingAfterBreak="0">
     <w:nsid w:val="0F514EC5"/>
     <w:multiLevelType w:val="hybridMultilevel"/>
@@ -12790,68 +12830,68 @@
       </w:rPr>
     </w:lvl>
   </w:abstractNum>
-  <w:num w:numId="1">
+  <w:num w:numId="1" w16cid:durableId="1421680191">
     <w:abstractNumId w:val="2"/>
   </w:num>
-  <w:num w:numId="2">
+  <w:num w:numId="2" w16cid:durableId="1589852504">
     <w:abstractNumId w:val="13"/>
   </w:num>
-  <w:num w:numId="3">
+  <w:num w:numId="3" w16cid:durableId="895236480">
     <w:abstractNumId w:val="0"/>
   </w:num>
-  <w:num w:numId="4">
+  <w:num w:numId="4" w16cid:durableId="275405481">
     <w:abstractNumId w:val="15"/>
   </w:num>
-  <w:num w:numId="5">
+  <w:num w:numId="5" w16cid:durableId="1579167533">
     <w:abstractNumId w:val="14"/>
   </w:num>
-  <w:num w:numId="6">
+  <w:num w:numId="6" w16cid:durableId="474568478">
     <w:abstractNumId w:val="11"/>
   </w:num>
-  <w:num w:numId="7">
+  <w:num w:numId="7" w16cid:durableId="492139106">
     <w:abstractNumId w:val="10"/>
   </w:num>
-  <w:num w:numId="8">
+  <w:num w:numId="8" w16cid:durableId="665935059">
     <w:abstractNumId w:val="9"/>
   </w:num>
-  <w:num w:numId="9">
+  <w:num w:numId="9" w16cid:durableId="651446514">
     <w:abstractNumId w:val="8"/>
   </w:num>
-  <w:num w:numId="10">
+  <w:num w:numId="10" w16cid:durableId="677804668">
     <w:abstractNumId w:val="5"/>
   </w:num>
-  <w:num w:numId="11">
+  <w:num w:numId="11" w16cid:durableId="16202941">
     <w:abstractNumId w:val="18"/>
   </w:num>
-  <w:num w:numId="12">
+  <w:num w:numId="12" w16cid:durableId="467167515">
     <w:abstractNumId w:val="3"/>
   </w:num>
-  <w:num w:numId="13">
+  <w:num w:numId="13" w16cid:durableId="238905193">
     <w:abstractNumId w:val="17"/>
   </w:num>
-  <w:num w:numId="14">
+  <w:num w:numId="14" w16cid:durableId="740296462">
     <w:abstractNumId w:val="7"/>
   </w:num>
-  <w:num w:numId="15">
+  <w:num w:numId="15" w16cid:durableId="1375697447">
     <w:abstractNumId w:val="1"/>
   </w:num>
-  <w:num w:numId="16">
+  <w:num w:numId="16" w16cid:durableId="1136920572">
     <w:abstractNumId w:val="4"/>
   </w:num>
-  <w:num w:numId="17">
+  <w:num w:numId="17" w16cid:durableId="1972008369">
     <w:abstractNumId w:val="12"/>
   </w:num>
-  <w:num w:numId="18">
+  <w:num w:numId="18" w16cid:durableId="1000424293">
     <w:abstractNumId w:val="6"/>
   </w:num>
-  <w:num w:numId="19">
+  <w:num w:numId="19" w16cid:durableId="474181864">
     <w:abstractNumId w:val="16"/>
   </w:num>
 </w:numbering>
 </file>
 
 <file path=word/styles.xml><?xml version="1.0" encoding="utf-8"?>
-<w:styles xmlns:mc="http://schemas.openxmlformats.org/markup-compatibility/2006" xmlns:r="http://schemas.openxmlformats.org/officeDocument/2006/relationships" xmlns:w="http://schemas.openxmlformats.org/wordprocessingml/2006/main" xmlns:w14="http://schemas.microsoft.com/office/word/2010/wordml" xmlns:w15="http://schemas.microsoft.com/office/word/2012/wordml" xmlns:w16cex="http://schemas.microsoft.com/office/word/2018/wordml/cex" xmlns:w16cid="http://schemas.microsoft.com/office/word/2016/wordml/cid" xmlns:w16="http://schemas.microsoft.com/office/word/2018/wordml" xmlns:w16sdtdh="http://schemas.microsoft.com/office/word/2020/wordml/sdtdatahash" xmlns:w16se="http://schemas.microsoft.com/office/word/2015/wordml/symex" mc:Ignorable="w14 w15 w16se w16cid w16 w16cex w16sdtdh">
+<w:styles xmlns:mc="http://schemas.openxmlformats.org/markup-compatibility/2006" xmlns:r="http://schemas.openxmlformats.org/officeDocument/2006/relationships" xmlns:w="http://schemas.openxmlformats.org/wordprocessingml/2006/main" xmlns:w14="http://schemas.microsoft.com/office/word/2010/wordml" xmlns:w15="http://schemas.microsoft.com/office/word/2012/wordml" xmlns:w16cex="http://schemas.microsoft.com/office/word/2018/wordml/cex" xmlns:w16cid="http://schemas.microsoft.com/office/word/2016/wordml/cid" xmlns:w16="http://schemas.microsoft.com/office/word/2018/wordml" xmlns:w16du="http://schemas.microsoft.com/office/word/2023/wordml/word16du" xmlns:w16sdtdh="http://schemas.microsoft.com/office/word/2020/wordml/sdtdatahash" xmlns:w16sdtfl="http://schemas.microsoft.com/office/word/2024/wordml/sdtformatlock" xmlns:w16se="http://schemas.microsoft.com/office/word/2015/wordml/symex" mc:Ignorable="w14 w15 w16se w16cid w16 w16cex w16sdtdh w16sdtfl w16du">
   <w:docDefaults>
     <w:rPrDefault>
       <w:rPr>
@@ -13252,11 +13292,11 @@
       <w:lang w:val="fr-CA"/>
     </w:rPr>
   </w:style>
-  <w:style w:type="paragraph" w:styleId="Heading1">
+  <w:style w:type="paragraph" w:styleId="Titre1">
     <w:name w:val="heading 1"/>
     <w:basedOn w:val="Normal"/>
     <w:next w:val="Normal"/>
-    <w:link w:val="Heading1Char"/>
+    <w:link w:val="Titre1Car"/>
     <w:uiPriority w:val="9"/>
     <w:qFormat/>
     <w:rsid w:val="00AE4469"/>
@@ -13273,12 +13313,13 @@
       <w:szCs w:val="32"/>
     </w:rPr>
   </w:style>
-  <w:style w:type="character" w:default="1" w:styleId="DefaultParagraphFont">
+  <w:style w:type="character" w:default="1" w:styleId="Policepardfaut">
     <w:name w:val="Default Paragraph Font"/>
     <w:uiPriority w:val="1"/>
+    <w:semiHidden/>
     <w:unhideWhenUsed/>
   </w:style>
-  <w:style w:type="table" w:default="1" w:styleId="TableNormal">
+  <w:style w:type="table" w:default="1" w:styleId="TableauNormal">
     <w:name w:val="Normal Table"/>
     <w:uiPriority w:val="99"/>
     <w:semiHidden/>
@@ -13293,16 +13334,16 @@
       </w:tblCellMar>
     </w:tblPr>
   </w:style>
-  <w:style w:type="numbering" w:default="1" w:styleId="NoList">
+  <w:style w:type="numbering" w:default="1" w:styleId="Aucuneliste">
     <w:name w:val="No List"/>
     <w:uiPriority w:val="99"/>
     <w:semiHidden/>
     <w:unhideWhenUsed/>
   </w:style>
-  <w:style w:type="paragraph" w:styleId="Header">
+  <w:style w:type="paragraph" w:styleId="En-tte">
     <w:name w:val="header"/>
     <w:basedOn w:val="Normal"/>
-    <w:link w:val="HeaderChar"/>
+    <w:link w:val="En-tteCar"/>
     <w:uiPriority w:val="99"/>
     <w:unhideWhenUsed/>
     <w:rsid w:val="0018164F"/>
@@ -13314,20 +13355,20 @@
       <w:spacing w:after="0" w:line="240" w:lineRule="auto"/>
     </w:pPr>
   </w:style>
-  <w:style w:type="character" w:customStyle="1" w:styleId="HeaderChar">
-    <w:name w:val="Header Char"/>
-    <w:basedOn w:val="DefaultParagraphFont"/>
-    <w:link w:val="Header"/>
+  <w:style w:type="character" w:customStyle="1" w:styleId="En-tteCar">
+    <w:name w:val="En-tête Car"/>
+    <w:basedOn w:val="Policepardfaut"/>
+    <w:link w:val="En-tte"/>
     <w:uiPriority w:val="99"/>
     <w:rsid w:val="0018164F"/>
     <w:rPr>
       <w:lang w:val="fr-CA"/>
     </w:rPr>
   </w:style>
-  <w:style w:type="paragraph" w:styleId="Footer">
+  <w:style w:type="paragraph" w:styleId="Pieddepage">
     <w:name w:val="footer"/>
     <w:basedOn w:val="Normal"/>
-    <w:link w:val="FooterChar"/>
+    <w:link w:val="PieddepageCar"/>
     <w:uiPriority w:val="99"/>
     <w:unhideWhenUsed/>
     <w:rsid w:val="0018164F"/>
@@ -13339,20 +13380,20 @@
       <w:spacing w:after="0" w:line="240" w:lineRule="auto"/>
     </w:pPr>
   </w:style>
-  <w:style w:type="character" w:customStyle="1" w:styleId="FooterChar">
-    <w:name w:val="Footer Char"/>
-    <w:basedOn w:val="DefaultParagraphFont"/>
-    <w:link w:val="Footer"/>
+  <w:style w:type="character" w:customStyle="1" w:styleId="PieddepageCar">
+    <w:name w:val="Pied de page Car"/>
+    <w:basedOn w:val="Policepardfaut"/>
+    <w:link w:val="Pieddepage"/>
     <w:uiPriority w:val="99"/>
     <w:rsid w:val="0018164F"/>
     <w:rPr>
       <w:lang w:val="fr-CA"/>
     </w:rPr>
   </w:style>
-  <w:style w:type="character" w:customStyle="1" w:styleId="Heading1Char">
-    <w:name w:val="Heading 1 Char"/>
-    <w:basedOn w:val="DefaultParagraphFont"/>
-    <w:link w:val="Heading1"/>
+  <w:style w:type="character" w:customStyle="1" w:styleId="Titre1Car">
+    <w:name w:val="Titre 1 Car"/>
+    <w:basedOn w:val="Policepardfaut"/>
+    <w:link w:val="Titre1"/>
     <w:uiPriority w:val="9"/>
     <w:rsid w:val="00AE4469"/>
     <w:rPr>
@@ -13365,7 +13406,7 @@
   </w:style>
   <w:style w:type="paragraph" w:customStyle="1" w:styleId="answer">
     <w:name w:val="answer"/>
-    <w:basedOn w:val="Heading1"/>
+    <w:basedOn w:val="Titre1"/>
     <w:next w:val="Normal"/>
     <w:link w:val="answerCar"/>
     <w:qFormat/>
@@ -13380,7 +13421,7 @@
       <w:szCs w:val="24"/>
     </w:rPr>
   </w:style>
-  <w:style w:type="paragraph" w:styleId="ListParagraph">
+  <w:style w:type="paragraph" w:styleId="Paragraphedeliste">
     <w:name w:val="List Paragraph"/>
     <w:basedOn w:val="Normal"/>
     <w:uiPriority w:val="34"/>
@@ -13393,7 +13434,7 @@
   </w:style>
   <w:style w:type="character" w:customStyle="1" w:styleId="answerCar">
     <w:name w:val="answer Car"/>
-    <w:basedOn w:val="DefaultParagraphFont"/>
+    <w:basedOn w:val="Policepardfaut"/>
     <w:link w:val="answer"/>
     <w:rsid w:val="00004B19"/>
     <w:rPr>
@@ -13403,9 +13444,9 @@
       <w:lang w:val="fr-CA"/>
     </w:rPr>
   </w:style>
-  <w:style w:type="character" w:styleId="Hyperlink">
+  <w:style w:type="character" w:styleId="Lienhypertexte">
     <w:name w:val="Hyperlink"/>
-    <w:basedOn w:val="DefaultParagraphFont"/>
+    <w:basedOn w:val="Policepardfaut"/>
     <w:uiPriority w:val="99"/>
     <w:unhideWhenUsed/>
     <w:rsid w:val="00C711AE"/>
@@ -13414,9 +13455,9 @@
       <w:u w:val="single"/>
     </w:rPr>
   </w:style>
-  <w:style w:type="character" w:styleId="UnresolvedMention">
+  <w:style w:type="character" w:styleId="Mentionnonrsolue">
     <w:name w:val="Unresolved Mention"/>
-    <w:basedOn w:val="DefaultParagraphFont"/>
+    <w:basedOn w:val="Policepardfaut"/>
     <w:uiPriority w:val="99"/>
     <w:semiHidden/>
     <w:unhideWhenUsed/>
@@ -13426,9 +13467,9 @@
       <w:shd w:val="clear" w:color="auto" w:fill="E1DFDD"/>
     </w:rPr>
   </w:style>
-  <w:style w:type="character" w:styleId="FollowedHyperlink">
+  <w:style w:type="character" w:styleId="Lienhypertextesuivivisit">
     <w:name w:val="FollowedHyperlink"/>
-    <w:basedOn w:val="DefaultParagraphFont"/>
+    <w:basedOn w:val="Policepardfaut"/>
     <w:uiPriority w:val="99"/>
     <w:semiHidden/>
     <w:unhideWhenUsed/>
@@ -13725,10 +13766,6 @@
 </file>
 
 <file path=customXml/item1.xml><?xml version="1.0" encoding="utf-8"?>
-<b:Sources xmlns:b="http://schemas.openxmlformats.org/officeDocument/2006/bibliography" xmlns="http://schemas.openxmlformats.org/officeDocument/2006/bibliography" SelectedStyle="\APASixthEditionOfficeOnline.xsl" StyleName="APA" Version="6"/>
-</file>
-
-<file path=customXml/item2.xml><?xml version="1.0" encoding="utf-8"?>
 <ct:contentTypeSchema xmlns:ct="http://schemas.microsoft.com/office/2006/metadata/contentType" xmlns:ma="http://schemas.microsoft.com/office/2006/metadata/properties/metaAttributes" ct:_="" ma:_="" ma:contentTypeName="Document" ma:contentTypeID="0x010100417D1B0CE710324CA05A93EB82A6948E" ma:contentTypeVersion="10" ma:contentTypeDescription="Crée un document." ma:contentTypeScope="" ma:versionID="18fc292e323bcb5fde31af8c76286b8c">
   <xsd:schema xmlns:xsd="http://www.w3.org/2001/XMLSchema" xmlns:xs="http://www.w3.org/2001/XMLSchema" xmlns:p="http://schemas.microsoft.com/office/2006/metadata/properties" xmlns:ns2="402449c1-179d-48c4-9422-13d234b0788f" targetNamespace="http://schemas.microsoft.com/office/2006/metadata/properties" ma:root="true" ma:fieldsID="3b062ba24a603c3d863d3d133a63c551" ns2:_="">
     <xsd:import namespace="402449c1-179d-48c4-9422-13d234b0788f"/>
@@ -13906,16 +13943,11 @@
 </ct:contentTypeSchema>
 </file>
 
-<file path=customXml/item3.xml><?xml version="1.0" encoding="utf-8"?>
-<?mso-contentType ?>
-<FormTemplates xmlns="http://schemas.microsoft.com/sharepoint/v3/contenttype/forms">
-  <Display>DocumentLibraryForm</Display>
-  <Edit>DocumentLibraryForm</Edit>
-  <New>DocumentLibraryForm</New>
-</FormTemplates>
+<file path=customXml/item2.xml><?xml version="1.0" encoding="utf-8"?>
+<b:Sources xmlns:b="http://schemas.openxmlformats.org/officeDocument/2006/bibliography" xmlns="http://schemas.openxmlformats.org/officeDocument/2006/bibliography" SelectedStyle="\APASixthEditionOfficeOnline.xsl" StyleName="APA" Version="6"/>
 </file>
 
-<file path=customXml/item4.xml><?xml version="1.0" encoding="utf-8"?>
+<file path=customXml/item3.xml><?xml version="1.0" encoding="utf-8"?>
 <p:properties xmlns:p="http://schemas.microsoft.com/office/2006/metadata/properties" xmlns:xsi="http://www.w3.org/2001/XMLSchema-instance" xmlns:pc="http://schemas.microsoft.com/office/infopath/2007/PartnerControls">
   <documentManagement>
     <lcf76f155ced4ddcb4097134ff3c332f xmlns="402449c1-179d-48c4-9422-13d234b0788f">
@@ -13925,7 +13957,34 @@
 </p:properties>
 </file>
 
+<file path=customXml/item4.xml><?xml version="1.0" encoding="utf-8"?>
+<?mso-contentType ?>
+<FormTemplates xmlns="http://schemas.microsoft.com/sharepoint/v3/contenttype/forms">
+  <Display>DocumentLibraryForm</Display>
+  <Edit>DocumentLibraryForm</Edit>
+  <New>DocumentLibraryForm</New>
+</FormTemplates>
+</file>
+
 <file path=customXml/itemProps1.xml><?xml version="1.0" encoding="utf-8"?>
+<ds:datastoreItem xmlns:ds="http://schemas.openxmlformats.org/officeDocument/2006/customXml" ds:itemID="{668F41DF-BD11-4C0F-A230-FFA271307F59}">
+  <ds:schemaRefs>
+    <ds:schemaRef ds:uri="http://schemas.microsoft.com/office/2006/metadata/contentType"/>
+    <ds:schemaRef ds:uri="http://schemas.microsoft.com/office/2006/metadata/properties/metaAttributes"/>
+    <ds:schemaRef ds:uri="http://www.w3.org/2001/XMLSchema"/>
+    <ds:schemaRef ds:uri="http://schemas.microsoft.com/office/2006/metadata/properties"/>
+    <ds:schemaRef ds:uri="402449c1-179d-48c4-9422-13d234b0788f"/>
+    <ds:schemaRef ds:uri="http://schemas.microsoft.com/office/2006/documentManagement/types"/>
+    <ds:schemaRef ds:uri="http://schemas.microsoft.com/office/infopath/2007/PartnerControls"/>
+    <ds:schemaRef ds:uri="http://schemas.openxmlformats.org/package/2006/metadata/core-properties"/>
+    <ds:schemaRef ds:uri="http://purl.org/dc/elements/1.1/"/>
+    <ds:schemaRef ds:uri="http://purl.org/dc/terms/"/>
+    <ds:schemaRef ds:uri="http://schemas.microsoft.com/internal/obd"/>
+  </ds:schemaRefs>
+</ds:datastoreItem>
+</file>
+
+<file path=customXml/itemProps2.xml><?xml version="1.0" encoding="utf-8"?>
 <ds:datastoreItem xmlns:ds="http://schemas.openxmlformats.org/officeDocument/2006/customXml" ds:itemID="{AE3B4F16-6F13-4DE3-AAE9-D6367F60C5FF}">
   <ds:schemaRefs>
     <ds:schemaRef ds:uri="http://schemas.openxmlformats.org/officeDocument/2006/bibliography"/>
@@ -13933,23 +13992,20 @@
 </ds:datastoreItem>
 </file>
 
-<file path=customXml/itemProps2.xml><?xml version="1.0" encoding="utf-8"?>
-<ds:datastoreItem xmlns:ds="http://schemas.openxmlformats.org/officeDocument/2006/customXml" ds:itemID="{668F41DF-BD11-4C0F-A230-FFA271307F59}"/>
+<file path=customXml/itemProps3.xml><?xml version="1.0" encoding="utf-8"?>
+<ds:datastoreItem xmlns:ds="http://schemas.openxmlformats.org/officeDocument/2006/customXml" ds:itemID="{2DB0F983-8969-463B-AB17-C0CC5DAFF550}">
+  <ds:schemaRefs>
+    <ds:schemaRef ds:uri="http://schemas.microsoft.com/office/2006/metadata/properties"/>
+    <ds:schemaRef ds:uri="http://schemas.microsoft.com/office/infopath/2007/PartnerControls"/>
+    <ds:schemaRef ds:uri="402449c1-179d-48c4-9422-13d234b0788f"/>
+  </ds:schemaRefs>
+</ds:datastoreItem>
 </file>
 
-<file path=customXml/itemProps3.xml><?xml version="1.0" encoding="utf-8"?>
+<file path=customXml/itemProps4.xml><?xml version="1.0" encoding="utf-8"?>
 <ds:datastoreItem xmlns:ds="http://schemas.openxmlformats.org/officeDocument/2006/customXml" ds:itemID="{E66A5516-E525-4801-97BE-E39CD7C53114}">
   <ds:schemaRefs>
     <ds:schemaRef ds:uri="http://schemas.microsoft.com/sharepoint/v3/contenttype/forms"/>
   </ds:schemaRefs>
 </ds:datastoreItem>
-</file>
-
-<file path=customXml/itemProps4.xml><?xml version="1.0" encoding="utf-8"?>
-<ds:datastoreItem xmlns:ds="http://schemas.openxmlformats.org/officeDocument/2006/customXml" ds:itemID="{2DB0F983-8969-463B-AB17-C0CC5DAFF550}">
-  <ds:schemaRefs>
-    <ds:schemaRef ds:uri="http://schemas.microsoft.com/office/2006/metadata/properties"/>
-    <ds:schemaRef ds:uri="http://schemas.microsoft.com/office/infopath/2007/PartnerControls"/>
-  </ds:schemaRefs>
-</ds:datastoreItem>
 </file>
--- a/files-to-include-in-zip/R05 et R06 - Intro aux MediaQuery et Bootstrap/Instructions pour tous les exercices.docx
+++ b/files-to-include-in-zip/R05 et R06 - Intro aux MediaQuery et Bootstrap/Instructions pour tous les exercices.docx
@@ -1,6 +1,6 @@
 
 <file path=word/document.xml><?xml version="1.0" encoding="utf-8"?>
-<w:document xmlns:wpc="http://schemas.microsoft.com/office/word/2010/wordprocessingCanvas" xmlns:cx="http://schemas.microsoft.com/office/drawing/2014/chartex" xmlns:cx1="http://schemas.microsoft.com/office/drawing/2015/9/8/chartex" xmlns:cx2="http://schemas.microsoft.com/office/drawing/2015/10/21/chartex" xmlns:cx3="http://schemas.microsoft.com/office/drawing/2016/5/9/chartex" xmlns:cx4="http://schemas.microsoft.com/office/drawing/2016/5/10/chartex" xmlns:cx5="http://schemas.microsoft.com/office/drawing/2016/5/11/chartex" xmlns:cx6="http://schemas.microsoft.com/office/drawing/2016/5/12/chartex" xmlns:cx7="http://schemas.microsoft.com/office/drawing/2016/5/13/chartex" xmlns:cx8="http://schemas.microsoft.com/office/drawing/2016/5/14/chartex" xmlns:mc="http://schemas.openxmlformats.org/markup-compatibility/2006" xmlns:aink="http://schemas.microsoft.com/office/drawing/2016/ink" xmlns:am3d="http://schemas.microsoft.com/office/drawing/2017/model3d" xmlns:o="urn:schemas-microsoft-com:office:office" xmlns:oel="http://schemas.microsoft.com/office/2019/extlst" xmlns:r="http://schemas.openxmlformats.org/officeDocument/2006/relationships" xmlns:m="http://schemas.openxmlformats.org/officeDocument/2006/math" xmlns:v="urn:schemas-microsoft-com:vml" xmlns:wp14="http://schemas.microsoft.com/office/word/2010/wordprocessingDrawing" xmlns:wp="http://schemas.openxmlformats.org/drawingml/2006/wordprocessingDrawing" xmlns:w10="urn:schemas-microsoft-com:office:word" xmlns:w="http://schemas.openxmlformats.org/wordprocessingml/2006/main" xmlns:w14="http://schemas.microsoft.com/office/word/2010/wordml" xmlns:w15="http://schemas.microsoft.com/office/word/2012/wordml" xmlns:w16cex="http://schemas.microsoft.com/office/word/2018/wordml/cex" xmlns:w16cid="http://schemas.microsoft.com/office/word/2016/wordml/cid" xmlns:w16="http://schemas.microsoft.com/office/word/2018/wordml" xmlns:w16du="http://schemas.microsoft.com/office/word/2023/wordml/word16du" xmlns:w16sdtdh="http://schemas.microsoft.com/office/word/2020/wordml/sdtdatahash" xmlns:w16sdtfl="http://schemas.microsoft.com/office/word/2024/wordml/sdtformatlock" xmlns:w16se="http://schemas.microsoft.com/office/word/2015/wordml/symex" xmlns:wpg="http://schemas.microsoft.com/office/word/2010/wordprocessingGroup" xmlns:wpi="http://schemas.microsoft.com/office/word/2010/wordprocessingInk" xmlns:wne="http://schemas.microsoft.com/office/word/2006/wordml" xmlns:wps="http://schemas.microsoft.com/office/word/2010/wordprocessingShape" mc:Ignorable="w14 w15 w16se w16cid w16 w16cex w16sdtdh w16sdtfl w16du wp14">
+<w:document xmlns:wpc="http://schemas.microsoft.com/office/word/2010/wordprocessingCanvas" xmlns:cx="http://schemas.microsoft.com/office/drawing/2014/chartex" xmlns:cx1="http://schemas.microsoft.com/office/drawing/2015/9/8/chartex" xmlns:cx2="http://schemas.microsoft.com/office/drawing/2015/10/21/chartex" xmlns:cx3="http://schemas.microsoft.com/office/drawing/2016/5/9/chartex" xmlns:cx4="http://schemas.microsoft.com/office/drawing/2016/5/10/chartex" xmlns:cx5="http://schemas.microsoft.com/office/drawing/2016/5/11/chartex" xmlns:cx6="http://schemas.microsoft.com/office/drawing/2016/5/12/chartex" xmlns:cx7="http://schemas.microsoft.com/office/drawing/2016/5/13/chartex" xmlns:cx8="http://schemas.microsoft.com/office/drawing/2016/5/14/chartex" xmlns:mc="http://schemas.openxmlformats.org/markup-compatibility/2006" xmlns:aink="http://schemas.microsoft.com/office/drawing/2016/ink" xmlns:am3d="http://schemas.microsoft.com/office/drawing/2017/model3d" xmlns:o="urn:schemas-microsoft-com:office:office" xmlns:oel="http://schemas.microsoft.com/office/2019/extlst" xmlns:r="http://schemas.openxmlformats.org/officeDocument/2006/relationships" xmlns:m="http://schemas.openxmlformats.org/officeDocument/2006/math" xmlns:v="urn:schemas-microsoft-com:vml" xmlns:wp14="http://schemas.microsoft.com/office/word/2010/wordprocessingDrawing" xmlns:wp="http://schemas.openxmlformats.org/drawingml/2006/wordprocessingDrawing" xmlns:w10="urn:schemas-microsoft-com:office:word" xmlns:w="http://schemas.openxmlformats.org/wordprocessingml/2006/main" xmlns:w14="http://schemas.microsoft.com/office/word/2010/wordml" xmlns:w15="http://schemas.microsoft.com/office/word/2012/wordml" xmlns:w16cex="http://schemas.microsoft.com/office/word/2018/wordml/cex" xmlns:w16cid="http://schemas.microsoft.com/office/word/2016/wordml/cid" xmlns:w16="http://schemas.microsoft.com/office/word/2018/wordml" xmlns:w16du="http://schemas.microsoft.com/office/word/2023/wordml/word16du" xmlns:w16sdtdh="http://schemas.microsoft.com/office/word/2020/wordml/sdtdatahash" xmlns:w16se="http://schemas.microsoft.com/office/word/2015/wordml/symex" xmlns:wpg="http://schemas.microsoft.com/office/word/2010/wordprocessingGroup" xmlns:wpi="http://schemas.microsoft.com/office/word/2010/wordprocessingInk" xmlns:wne="http://schemas.microsoft.com/office/word/2006/wordml" xmlns:wps="http://schemas.microsoft.com/office/word/2010/wordprocessingShape" mc:Ignorable="w14 w15 w16se w16cid w16 w16cex w16sdtdh w16du wp14">
   <w:body>
     <w:p>
       <w:pPr>
@@ -223,7 +223,7 @@
           <w:sz w:val="32"/>
           <w:szCs w:val="32"/>
         </w:rPr>
-        <w:t xml:space="preserve">Exercice </w:t>
+        <w:t>Exercice #1</w:t>
       </w:r>
       <w:r>
         <w:rPr>
@@ -231,7 +231,7 @@
           <w:sz w:val="32"/>
           <w:szCs w:val="32"/>
         </w:rPr>
-        <w:t>#1</w:t>
+        <w:t xml:space="preserve"> -</w:t>
       </w:r>
       <w:r>
         <w:rPr>
@@ -239,7 +239,7 @@
           <w:sz w:val="32"/>
           <w:szCs w:val="32"/>
         </w:rPr>
-        <w:t xml:space="preserve"> -</w:t>
+        <w:t xml:space="preserve"> </w:t>
       </w:r>
       <w:r>
         <w:rPr>
@@ -247,26 +247,107 @@
           <w:sz w:val="32"/>
           <w:szCs w:val="32"/>
         </w:rPr>
+        <w:t>Simuler le fonctionnement de Bootstrap avec des @media</w:t>
+      </w:r>
+    </w:p>
+    <w:p>
+      <w:pPr>
+        <w:spacing w:after="0" w:line="240" w:lineRule="auto"/>
+        <w:rPr>
+          <w:color w:val="FFFFFF" w:themeColor="background1"/>
+          <w:sz w:val="24"/>
+          <w:szCs w:val="24"/>
+        </w:rPr>
+      </w:pPr>
+    </w:p>
+    <w:p>
+      <w:pPr>
+        <w:spacing w:after="0" w:line="240" w:lineRule="auto"/>
+        <w:jc w:val="both"/>
+        <w:rPr>
+          <w:sz w:val="24"/>
+          <w:szCs w:val="24"/>
+        </w:rPr>
+      </w:pPr>
+      <w:r>
+        <w:rPr>
+          <w:sz w:val="24"/>
+          <w:szCs w:val="24"/>
+        </w:rPr>
+        <w:t>Il</w:t>
+      </w:r>
+      <w:r>
+        <w:rPr>
+          <w:sz w:val="24"/>
+          <w:szCs w:val="24"/>
+        </w:rPr>
+        <w:t xml:space="preserve"> interdit de modifier le HTML</w:t>
+      </w:r>
+      <w:r>
+        <w:rPr>
+          <w:sz w:val="24"/>
+          <w:szCs w:val="24"/>
+        </w:rPr>
+        <w:t>.</w:t>
+      </w:r>
+    </w:p>
+    <w:p>
+      <w:pPr>
+        <w:spacing w:after="0" w:line="240" w:lineRule="auto"/>
+        <w:jc w:val="both"/>
+        <w:rPr>
+          <w:sz w:val="24"/>
+          <w:szCs w:val="24"/>
+        </w:rPr>
+      </w:pPr>
+      <w:r>
+        <w:rPr>
+          <w:sz w:val="24"/>
+          <w:szCs w:val="24"/>
+        </w:rPr>
+        <w:t>V</w:t>
+      </w:r>
+      <w:r>
+        <w:rPr>
+          <w:sz w:val="24"/>
+          <w:szCs w:val="24"/>
+        </w:rPr>
+        <w:t xml:space="preserve">ous ne pouvez que modifier la </w:t>
+      </w:r>
+      <w:r>
+        <w:rPr>
+          <w:b/>
+          <w:bCs/>
+          <w:sz w:val="24"/>
+          <w:szCs w:val="24"/>
+        </w:rPr>
+        <w:t xml:space="preserve">feuille de CSS </w:t>
+      </w:r>
+      <w:r>
+        <w:rPr>
+          <w:b/>
+          <w:bCs/>
+          <w:color w:val="8D7BBB"/>
+          <w:sz w:val="24"/>
+          <w:szCs w:val="24"/>
+        </w:rPr>
+        <w:t>style.css</w:t>
+      </w:r>
+      <w:r>
+        <w:rPr>
+          <w:color w:val="8D7BBB"/>
+          <w:sz w:val="24"/>
+          <w:szCs w:val="24"/>
+        </w:rPr>
         <w:t xml:space="preserve"> </w:t>
       </w:r>
       <w:r>
         <w:rPr>
-          <w:color w:val="FFFFFF" w:themeColor="background1"/>
-          <w:sz w:val="32"/>
-          <w:szCs w:val="32"/>
-        </w:rPr>
-        <w:t>Simuler le fonctionnement de Bootstrap avec des @media</w:t>
-      </w:r>
-    </w:p>
-    <w:p>
-      <w:pPr>
-        <w:spacing w:after="0" w:line="240" w:lineRule="auto"/>
-        <w:rPr>
-          <w:color w:val="FFFFFF" w:themeColor="background1"/>
-          <w:sz w:val="24"/>
-          <w:szCs w:val="24"/>
-        </w:rPr>
-      </w:pPr>
+          <w:sz w:val="24"/>
+          <w:szCs w:val="24"/>
+        </w:rPr>
+        <w:t>attachée à cette page Web.</w:t>
+      </w:r>
     </w:p>
     <w:p>
       <w:pPr>
@@ -277,20 +358,74 @@
           <w:szCs w:val="24"/>
         </w:rPr>
       </w:pPr>
-      <w:r>
-        <w:rPr>
-          <w:sz w:val="24"/>
-          <w:szCs w:val="24"/>
-        </w:rPr>
-        <w:t>Il</w:t>
-      </w:r>
-      <w:r>
-        <w:rPr>
-          <w:sz w:val="24"/>
-          <w:szCs w:val="24"/>
-        </w:rPr>
-        <w:t xml:space="preserve"> interdit de modifier le HTML</w:t>
-      </w:r>
+    </w:p>
+    <w:p>
+      <w:pPr>
+        <w:spacing w:after="0" w:line="240" w:lineRule="auto"/>
+        <w:jc w:val="both"/>
+        <w:rPr>
+          <w:sz w:val="24"/>
+          <w:szCs w:val="24"/>
+        </w:rPr>
+      </w:pPr>
+      <w:r>
+        <w:rPr>
+          <w:sz w:val="24"/>
+          <w:szCs w:val="24"/>
+        </w:rPr>
+        <w:t xml:space="preserve">Le but est de </w:t>
+      </w:r>
+      <w:r>
+        <w:rPr>
+          <w:sz w:val="24"/>
+          <w:szCs w:val="24"/>
+        </w:rPr>
+        <w:t>créer quelques</w:t>
+      </w:r>
+      <w:r>
+        <w:rPr>
+          <w:sz w:val="24"/>
+          <w:szCs w:val="24"/>
+        </w:rPr>
+        <w:t xml:space="preserve"> styles CSS afin de simuler le fonctionnement de 8 classes Bootstrap et </w:t>
+      </w:r>
+      <w:r>
+        <w:rPr>
+          <w:sz w:val="24"/>
+          <w:szCs w:val="24"/>
+        </w:rPr>
+        <w:t xml:space="preserve">de </w:t>
+      </w:r>
+      <w:r>
+        <w:rPr>
+          <w:sz w:val="24"/>
+          <w:szCs w:val="24"/>
+        </w:rPr>
+        <w:t xml:space="preserve">mieux comprendre le fonctionnement </w:t>
+      </w:r>
+      <w:r>
+        <w:rPr>
+          <w:sz w:val="24"/>
+          <w:szCs w:val="24"/>
+        </w:rPr>
+        <w:t>des</w:t>
+      </w:r>
+      <w:r>
+        <w:rPr>
+          <w:sz w:val="24"/>
+          <w:szCs w:val="24"/>
+        </w:rPr>
+        <w:t xml:space="preserve"> </w:t>
+      </w:r>
+      <w:proofErr w:type="spellStart"/>
+      <w:r>
+        <w:rPr>
+          <w:sz w:val="24"/>
+          <w:szCs w:val="24"/>
+        </w:rPr>
+        <w:t>Breakpoints</w:t>
+      </w:r>
+      <w:proofErr w:type="spellEnd"/>
       <w:r>
         <w:rPr>
           <w:sz w:val="24"/>
@@ -298,6 +433,13 @@
         </w:rPr>
         <w:t>.</w:t>
       </w:r>
+      <w:r>
+        <w:rPr>
+          <w:sz w:val="24"/>
+          <w:szCs w:val="24"/>
+        </w:rPr>
+        <w:t xml:space="preserve"> </w:t>
+      </w:r>
     </w:p>
     <w:p>
       <w:pPr>
@@ -308,54 +450,6 @@
           <w:szCs w:val="24"/>
         </w:rPr>
       </w:pPr>
-      <w:r>
-        <w:rPr>
-          <w:sz w:val="24"/>
-          <w:szCs w:val="24"/>
-        </w:rPr>
-        <w:t>V</w:t>
-      </w:r>
-      <w:r>
-        <w:rPr>
-          <w:sz w:val="24"/>
-          <w:szCs w:val="24"/>
-        </w:rPr>
-        <w:t xml:space="preserve">ous ne pouvez que modifier la </w:t>
-      </w:r>
-      <w:r>
-        <w:rPr>
-          <w:b/>
-          <w:bCs/>
-          <w:sz w:val="24"/>
-          <w:szCs w:val="24"/>
-        </w:rPr>
-        <w:t xml:space="preserve">feuille de CSS </w:t>
-      </w:r>
-      <w:r>
-        <w:rPr>
-          <w:b/>
-          <w:bCs/>
-          <w:color w:val="8D7BBB"/>
-          <w:sz w:val="24"/>
-          <w:szCs w:val="24"/>
-        </w:rPr>
-        <w:t>style.css</w:t>
-      </w:r>
-      <w:r>
-        <w:rPr>
-          <w:color w:val="8D7BBB"/>
-          <w:sz w:val="24"/>
-          <w:szCs w:val="24"/>
-        </w:rPr>
-        <w:t xml:space="preserve"> </w:t>
-      </w:r>
-      <w:r>
-        <w:rPr>
-          <w:sz w:val="24"/>
-          <w:szCs w:val="24"/>
-        </w:rPr>
-        <w:t>attachée à cette page Web.</w:t>
-      </w:r>
     </w:p>
     <w:p>
       <w:pPr>
@@ -366,99 +460,6 @@
           <w:szCs w:val="24"/>
         </w:rPr>
       </w:pPr>
-    </w:p>
-    <w:p>
-      <w:pPr>
-        <w:spacing w:after="0" w:line="240" w:lineRule="auto"/>
-        <w:jc w:val="both"/>
-        <w:rPr>
-          <w:sz w:val="24"/>
-          <w:szCs w:val="24"/>
-        </w:rPr>
-      </w:pPr>
-      <w:r>
-        <w:rPr>
-          <w:sz w:val="24"/>
-          <w:szCs w:val="24"/>
-        </w:rPr>
-        <w:t xml:space="preserve">Le but est de </w:t>
-      </w:r>
-      <w:r>
-        <w:rPr>
-          <w:sz w:val="24"/>
-          <w:szCs w:val="24"/>
-        </w:rPr>
-        <w:t>créer quelques</w:t>
-      </w:r>
-      <w:r>
-        <w:rPr>
-          <w:sz w:val="24"/>
-          <w:szCs w:val="24"/>
-        </w:rPr>
-        <w:t xml:space="preserve"> styles CSS afin de simuler le fonctionnement de 8 classes Bootstrap et </w:t>
-      </w:r>
-      <w:r>
-        <w:rPr>
-          <w:sz w:val="24"/>
-          <w:szCs w:val="24"/>
-        </w:rPr>
-        <w:t xml:space="preserve">de </w:t>
-      </w:r>
-      <w:r>
-        <w:rPr>
-          <w:sz w:val="24"/>
-          <w:szCs w:val="24"/>
-        </w:rPr>
-        <w:t xml:space="preserve">mieux comprendre le fonctionnement </w:t>
-      </w:r>
-      <w:r>
-        <w:rPr>
-          <w:sz w:val="24"/>
-          <w:szCs w:val="24"/>
-        </w:rPr>
-        <w:t>des</w:t>
-      </w:r>
-      <w:r>
-        <w:rPr>
-          <w:sz w:val="24"/>
-          <w:szCs w:val="24"/>
-        </w:rPr>
-        <w:t xml:space="preserve"> </w:t>
-      </w:r>
-      <w:r>
-        <w:rPr>
-          <w:sz w:val="24"/>
-          <w:szCs w:val="24"/>
-        </w:rPr>
-        <w:t>Breakpoints.</w:t>
-      </w:r>
-      <w:r>
-        <w:rPr>
-          <w:sz w:val="24"/>
-          <w:szCs w:val="24"/>
-        </w:rPr>
-        <w:t xml:space="preserve"> </w:t>
-      </w:r>
-    </w:p>
-    <w:p>
-      <w:pPr>
-        <w:spacing w:after="0" w:line="240" w:lineRule="auto"/>
-        <w:jc w:val="both"/>
-        <w:rPr>
-          <w:sz w:val="24"/>
-          <w:szCs w:val="24"/>
-        </w:rPr>
-      </w:pPr>
-    </w:p>
-    <w:p>
-      <w:pPr>
-        <w:spacing w:after="0" w:line="240" w:lineRule="auto"/>
-        <w:jc w:val="both"/>
-        <w:rPr>
-          <w:sz w:val="24"/>
-          <w:szCs w:val="24"/>
-        </w:rPr>
-      </w:pPr>
       <w:r>
         <w:rPr>
           <w:sz w:val="24"/>
@@ -505,7 +506,23 @@
           <w:sz w:val="24"/>
           <w:szCs w:val="24"/>
         </w:rPr>
-        <w:t xml:space="preserve">Attention à où vos placez vos styles dans le CSS, les </w:t>
+        <w:t xml:space="preserve">Attention à où </w:t>
+      </w:r>
+      <w:proofErr w:type="spellStart"/>
+      <w:r>
+        <w:rPr>
+          <w:sz w:val="24"/>
+          <w:szCs w:val="24"/>
+        </w:rPr>
+        <w:t>vos</w:t>
+      </w:r>
+      <w:proofErr w:type="spellEnd"/>
+      <w:r>
+        <w:rPr>
+          <w:sz w:val="24"/>
+          <w:szCs w:val="24"/>
+        </w:rPr>
+        <w:t xml:space="preserve"> placez vos styles dans le CSS, les </w:t>
       </w:r>
       <w:r>
         <w:rPr>
@@ -570,7 +587,51 @@
           <w:sz w:val="24"/>
           <w:szCs w:val="24"/>
         </w:rPr>
-        <w:t>.text-sm-right</w:t>
+        <w:t>.</w:t>
+      </w:r>
+      <w:proofErr w:type="spellStart"/>
+      <w:r>
+        <w:rPr>
+          <w:b/>
+          <w:bCs/>
+          <w:color w:val="8D7BBB"/>
+          <w:sz w:val="24"/>
+          <w:szCs w:val="24"/>
+        </w:rPr>
+        <w:t>text</w:t>
+      </w:r>
+      <w:proofErr w:type="spellEnd"/>
+      <w:r>
+        <w:rPr>
+          <w:b/>
+          <w:bCs/>
+          <w:color w:val="8D7BBB"/>
+          <w:sz w:val="24"/>
+          <w:szCs w:val="24"/>
+        </w:rPr>
+        <w:t>-</w:t>
+      </w:r>
+      <w:proofErr w:type="spellStart"/>
+      <w:r>
+        <w:rPr>
+          <w:b/>
+          <w:bCs/>
+          <w:color w:val="8D7BBB"/>
+          <w:sz w:val="24"/>
+          <w:szCs w:val="24"/>
+        </w:rPr>
+        <w:t>sm</w:t>
+      </w:r>
+      <w:proofErr w:type="spellEnd"/>
+      <w:r>
+        <w:rPr>
+          <w:b/>
+          <w:bCs/>
+          <w:color w:val="8D7BBB"/>
+          <w:sz w:val="24"/>
+          <w:szCs w:val="24"/>
+        </w:rPr>
+        <w:t>-right</w:t>
       </w:r>
       <w:r>
         <w:rPr>
@@ -655,7 +716,29 @@
           <w:sz w:val="24"/>
           <w:szCs w:val="24"/>
         </w:rPr>
-        <w:t>.text-md-right</w:t>
+        <w:t>.</w:t>
+      </w:r>
+      <w:proofErr w:type="spellStart"/>
+      <w:r>
+        <w:rPr>
+          <w:b/>
+          <w:bCs/>
+          <w:color w:val="8D7BBB"/>
+          <w:sz w:val="24"/>
+          <w:szCs w:val="24"/>
+        </w:rPr>
+        <w:t>text</w:t>
+      </w:r>
+      <w:proofErr w:type="spellEnd"/>
+      <w:r>
+        <w:rPr>
+          <w:b/>
+          <w:bCs/>
+          <w:color w:val="8D7BBB"/>
+          <w:sz w:val="24"/>
+          <w:szCs w:val="24"/>
+        </w:rPr>
+        <w:t>-md-right</w:t>
       </w:r>
       <w:r>
         <w:rPr>
@@ -733,7 +816,29 @@
           <w:sz w:val="24"/>
           <w:szCs w:val="24"/>
         </w:rPr>
-        <w:t>.text-lg-right</w:t>
+        <w:t>.</w:t>
+      </w:r>
+      <w:proofErr w:type="spellStart"/>
+      <w:r>
+        <w:rPr>
+          <w:b/>
+          <w:bCs/>
+          <w:color w:val="8D7BBB"/>
+          <w:sz w:val="24"/>
+          <w:szCs w:val="24"/>
+        </w:rPr>
+        <w:t>text</w:t>
+      </w:r>
+      <w:proofErr w:type="spellEnd"/>
+      <w:r>
+        <w:rPr>
+          <w:b/>
+          <w:bCs/>
+          <w:color w:val="8D7BBB"/>
+          <w:sz w:val="24"/>
+          <w:szCs w:val="24"/>
+        </w:rPr>
+        <w:t>-lg-right</w:t>
       </w:r>
       <w:r>
         <w:rPr>
@@ -811,7 +916,29 @@
           <w:sz w:val="24"/>
           <w:szCs w:val="24"/>
         </w:rPr>
-        <w:t>.text-xl-right</w:t>
+        <w:t>.</w:t>
+      </w:r>
+      <w:proofErr w:type="spellStart"/>
+      <w:r>
+        <w:rPr>
+          <w:b/>
+          <w:bCs/>
+          <w:color w:val="8D7BBB"/>
+          <w:sz w:val="24"/>
+          <w:szCs w:val="24"/>
+        </w:rPr>
+        <w:t>text</w:t>
+      </w:r>
+      <w:proofErr w:type="spellEnd"/>
+      <w:r>
+        <w:rPr>
+          <w:b/>
+          <w:bCs/>
+          <w:color w:val="8D7BBB"/>
+          <w:sz w:val="24"/>
+          <w:szCs w:val="24"/>
+        </w:rPr>
+        <w:t>-xl-right</w:t>
       </w:r>
       <w:r>
         <w:rPr>
@@ -898,7 +1025,51 @@
           <w:sz w:val="24"/>
           <w:szCs w:val="24"/>
         </w:rPr>
-        <w:t>.text-sm-center</w:t>
+        <w:t>.</w:t>
+      </w:r>
+      <w:proofErr w:type="spellStart"/>
+      <w:r>
+        <w:rPr>
+          <w:b/>
+          <w:bCs/>
+          <w:color w:val="8D7BBB"/>
+          <w:sz w:val="24"/>
+          <w:szCs w:val="24"/>
+        </w:rPr>
+        <w:t>text</w:t>
+      </w:r>
+      <w:proofErr w:type="spellEnd"/>
+      <w:r>
+        <w:rPr>
+          <w:b/>
+          <w:bCs/>
+          <w:color w:val="8D7BBB"/>
+          <w:sz w:val="24"/>
+          <w:szCs w:val="24"/>
+        </w:rPr>
+        <w:t>-</w:t>
+      </w:r>
+      <w:proofErr w:type="spellStart"/>
+      <w:r>
+        <w:rPr>
+          <w:b/>
+          <w:bCs/>
+          <w:color w:val="8D7BBB"/>
+          <w:sz w:val="24"/>
+          <w:szCs w:val="24"/>
+        </w:rPr>
+        <w:t>sm</w:t>
+      </w:r>
+      <w:proofErr w:type="spellEnd"/>
+      <w:r>
+        <w:rPr>
+          <w:b/>
+          <w:bCs/>
+          <w:color w:val="8D7BBB"/>
+          <w:sz w:val="24"/>
+          <w:szCs w:val="24"/>
+        </w:rPr>
+        <w:t>-center</w:t>
       </w:r>
       <w:r>
         <w:rPr>
@@ -976,7 +1147,29 @@
           <w:sz w:val="24"/>
           <w:szCs w:val="24"/>
         </w:rPr>
-        <w:t>.text-m</w:t>
+        <w:t>.</w:t>
+      </w:r>
+      <w:proofErr w:type="spellStart"/>
+      <w:r>
+        <w:rPr>
+          <w:b/>
+          <w:bCs/>
+          <w:color w:val="8D7BBB"/>
+          <w:sz w:val="24"/>
+          <w:szCs w:val="24"/>
+        </w:rPr>
+        <w:t>text</w:t>
+      </w:r>
+      <w:proofErr w:type="spellEnd"/>
+      <w:r>
+        <w:rPr>
+          <w:b/>
+          <w:bCs/>
+          <w:color w:val="8D7BBB"/>
+          <w:sz w:val="24"/>
+          <w:szCs w:val="24"/>
+        </w:rPr>
+        <w:t>-m</w:t>
       </w:r>
       <w:r>
         <w:rPr>
@@ -1083,7 +1276,29 @@
           <w:sz w:val="24"/>
           <w:szCs w:val="24"/>
         </w:rPr>
-        <w:t>.text-</w:t>
+        <w:t>.</w:t>
+      </w:r>
+      <w:proofErr w:type="spellStart"/>
+      <w:r>
+        <w:rPr>
+          <w:b/>
+          <w:bCs/>
+          <w:color w:val="8D7BBB"/>
+          <w:sz w:val="24"/>
+          <w:szCs w:val="24"/>
+        </w:rPr>
+        <w:t>text</w:t>
+      </w:r>
+      <w:proofErr w:type="spellEnd"/>
+      <w:r>
+        <w:rPr>
+          <w:b/>
+          <w:bCs/>
+          <w:color w:val="8D7BBB"/>
+          <w:sz w:val="24"/>
+          <w:szCs w:val="24"/>
+        </w:rPr>
+        <w:t>-</w:t>
       </w:r>
       <w:r>
         <w:rPr>
@@ -1190,8 +1405,9 @@
           <w:sz w:val="24"/>
           <w:szCs w:val="24"/>
         </w:rPr>
-        <w:t>.text-</w:t>
-      </w:r>
+        <w:t>.</w:t>
+      </w:r>
+      <w:proofErr w:type="spellStart"/>
       <w:r>
         <w:rPr>
           <w:b/>
@@ -1200,6 +1416,27 @@
           <w:sz w:val="24"/>
           <w:szCs w:val="24"/>
         </w:rPr>
+        <w:t>text</w:t>
+      </w:r>
+      <w:proofErr w:type="spellEnd"/>
+      <w:r>
+        <w:rPr>
+          <w:b/>
+          <w:bCs/>
+          <w:color w:val="8D7BBB"/>
+          <w:sz w:val="24"/>
+          <w:szCs w:val="24"/>
+        </w:rPr>
+        <w:t>-</w:t>
+      </w:r>
+      <w:r>
+        <w:rPr>
+          <w:b/>
+          <w:bCs/>
+          <w:color w:val="8D7BBB"/>
+          <w:sz w:val="24"/>
+          <w:szCs w:val="24"/>
+        </w:rPr>
         <w:t>xl</w:t>
       </w:r>
       <w:r>
@@ -1312,7 +1549,23 @@
           <w:sz w:val="24"/>
           <w:szCs w:val="24"/>
         </w:rPr>
-        <w:t>la largeur du viewport !</w:t>
+        <w:t xml:space="preserve">la largeur du </w:t>
+      </w:r>
+      <w:proofErr w:type="spellStart"/>
+      <w:r>
+        <w:rPr>
+          <w:sz w:val="24"/>
+          <w:szCs w:val="24"/>
+        </w:rPr>
+        <w:t>viewport</w:t>
+      </w:r>
+      <w:proofErr w:type="spellEnd"/>
+      <w:r>
+        <w:rPr>
+          <w:sz w:val="24"/>
+          <w:szCs w:val="24"/>
+        </w:rPr>
+        <w:t xml:space="preserve"> !</w:t>
       </w:r>
     </w:p>
     <w:p>
@@ -1703,7 +1956,23 @@
           <w:sz w:val="24"/>
           <w:szCs w:val="24"/>
         </w:rPr>
-        <w:t xml:space="preserve"> (« small ») Voici les sélecteurs et les styles à intégrer dans cette requête média :</w:t>
+        <w:t xml:space="preserve"> (« </w:t>
+      </w:r>
+      <w:proofErr w:type="spellStart"/>
+      <w:r>
+        <w:rPr>
+          <w:sz w:val="24"/>
+          <w:szCs w:val="24"/>
+        </w:rPr>
+        <w:t>small</w:t>
+      </w:r>
+      <w:proofErr w:type="spellEnd"/>
+      <w:r>
+        <w:rPr>
+          <w:sz w:val="24"/>
+          <w:szCs w:val="24"/>
+        </w:rPr>
+        <w:t> ») Voici les sélecteurs et les styles à intégrer dans cette requête média :</w:t>
       </w:r>
     </w:p>
     <w:p>
@@ -1724,7 +1993,23 @@
           <w:sz w:val="24"/>
           <w:szCs w:val="24"/>
         </w:rPr>
-        <w:t>L’opacité des éléments avec la classe .thanos doit passer à 30%.</w:t>
+        <w:t>L’opacité des éléments avec la classe .</w:t>
+      </w:r>
+      <w:proofErr w:type="spellStart"/>
+      <w:r>
+        <w:rPr>
+          <w:sz w:val="24"/>
+          <w:szCs w:val="24"/>
+        </w:rPr>
+        <w:t>thanos</w:t>
+      </w:r>
+      <w:proofErr w:type="spellEnd"/>
+      <w:r>
+        <w:rPr>
+          <w:sz w:val="24"/>
+          <w:szCs w:val="24"/>
+        </w:rPr>
+        <w:t xml:space="preserve"> doit passer à 30%.</w:t>
       </w:r>
     </w:p>
     <w:p>
@@ -1955,8 +2240,19 @@
           <w:sz w:val="24"/>
           <w:szCs w:val="24"/>
         </w:rPr>
-        <w:t>.thanos</w:t>
-      </w:r>
+        <w:t>.</w:t>
+      </w:r>
+      <w:proofErr w:type="spellStart"/>
+      <w:r>
+        <w:rPr>
+          <w:b/>
+          <w:bCs/>
+          <w:sz w:val="24"/>
+          <w:szCs w:val="24"/>
+        </w:rPr>
+        <w:t>thanos</w:t>
+      </w:r>
+      <w:proofErr w:type="spellEnd"/>
       <w:r>
         <w:rPr>
           <w:sz w:val="24"/>
@@ -2029,7 +2325,23 @@
           <w:sz w:val="24"/>
           <w:szCs w:val="24"/>
         </w:rPr>
-        <w:t xml:space="preserve"> doit passer à 1 em.</w:t>
+        <w:t xml:space="preserve"> doit passer à 1 </w:t>
+      </w:r>
+      <w:proofErr w:type="spellStart"/>
+      <w:r>
+        <w:rPr>
+          <w:sz w:val="24"/>
+          <w:szCs w:val="24"/>
+        </w:rPr>
+        <w:t>em</w:t>
+      </w:r>
+      <w:proofErr w:type="spellEnd"/>
+      <w:r>
+        <w:rPr>
+          <w:sz w:val="24"/>
+          <w:szCs w:val="24"/>
+        </w:rPr>
+        <w:t>.</w:t>
       </w:r>
     </w:p>
     <w:p>
@@ -2050,7 +2362,23 @@
           <w:sz w:val="24"/>
           <w:szCs w:val="24"/>
         </w:rPr>
-        <w:t xml:space="preserve">Attention, collez l’unité avec la valeur pour que ça marche. (1em, pas 1 em) </w:t>
+        <w:t xml:space="preserve">Attention, collez l’unité avec la valeur pour que ça marche. (1em, pas 1 </w:t>
+      </w:r>
+      <w:proofErr w:type="spellStart"/>
+      <w:r>
+        <w:rPr>
+          <w:sz w:val="24"/>
+          <w:szCs w:val="24"/>
+        </w:rPr>
+        <w:t>em</w:t>
+      </w:r>
+      <w:proofErr w:type="spellEnd"/>
+      <w:r>
+        <w:rPr>
+          <w:sz w:val="24"/>
+          <w:szCs w:val="24"/>
+        </w:rPr>
+        <w:t xml:space="preserve">) </w:t>
       </w:r>
     </w:p>
     <w:p>
@@ -2421,8 +2749,19 @@
           <w:sz w:val="24"/>
           <w:szCs w:val="24"/>
         </w:rPr>
-        <w:t>.thanos</w:t>
-      </w:r>
+        <w:t>.</w:t>
+      </w:r>
+      <w:proofErr w:type="spellStart"/>
+      <w:r>
+        <w:rPr>
+          <w:b/>
+          <w:bCs/>
+          <w:sz w:val="24"/>
+          <w:szCs w:val="24"/>
+        </w:rPr>
+        <w:t>thanos</w:t>
+      </w:r>
+      <w:proofErr w:type="spellEnd"/>
       <w:r>
         <w:rPr>
           <w:sz w:val="24"/>
@@ -2638,7 +2977,7 @@
           <w:sz w:val="32"/>
           <w:szCs w:val="32"/>
         </w:rPr>
-        <w:t>#</w:t>
+        <w:t xml:space="preserve">#3 </w:t>
       </w:r>
       <w:r>
         <w:rPr>
@@ -2646,7 +2985,7 @@
           <w:sz w:val="32"/>
           <w:szCs w:val="32"/>
         </w:rPr>
-        <w:t xml:space="preserve">3 </w:t>
+        <w:t xml:space="preserve">- </w:t>
       </w:r>
       <w:r>
         <w:rPr>
@@ -2654,16 +2993,18 @@
           <w:sz w:val="32"/>
           <w:szCs w:val="32"/>
         </w:rPr>
-        <w:t xml:space="preserve">- </w:t>
-      </w:r>
+        <w:t xml:space="preserve">Bootstrap sans </w:t>
+      </w:r>
+      <w:proofErr w:type="spellStart"/>
       <w:r>
         <w:rPr>
           <w:color w:val="FFFFFF" w:themeColor="background1"/>
           <w:sz w:val="32"/>
           <w:szCs w:val="32"/>
         </w:rPr>
-        <w:t>Bootstrap sans breakpoints</w:t>
-      </w:r>
+        <w:t>breakpoints</w:t>
+      </w:r>
+      <w:proofErr w:type="spellEnd"/>
       <w:r>
         <w:rPr>
           <w:color w:val="FFFFFF" w:themeColor="background1"/>
@@ -2831,59 +3172,6 @@
           <w:szCs w:val="24"/>
         </w:rPr>
       </w:pPr>
-    </w:p>
-    <w:p>
-      <w:pPr>
-        <w:spacing w:after="0" w:line="240" w:lineRule="auto"/>
-        <w:rPr>
-          <w:sz w:val="24"/>
-          <w:szCs w:val="24"/>
-        </w:rPr>
-      </w:pPr>
-      <w:r>
-        <w:rPr>
-          <w:sz w:val="24"/>
-          <w:szCs w:val="24"/>
-        </w:rPr>
-        <w:t xml:space="preserve">Pour cette étape, utilisez le fichier </w:t>
-      </w:r>
-      <w:r>
-        <w:rPr>
-          <w:b/>
-          <w:bCs/>
-          <w:color w:val="8F83D7"/>
-          <w:sz w:val="24"/>
-          <w:szCs w:val="24"/>
-        </w:rPr>
-        <w:t>4202W5_</w:t>
-      </w:r>
-      <w:r>
-        <w:rPr>
-          <w:b/>
-          <w:bCs/>
-          <w:color w:val="8F83D7"/>
-          <w:sz w:val="24"/>
-          <w:szCs w:val="24"/>
-        </w:rPr>
-        <w:t>lab3_etape2</w:t>
-      </w:r>
-      <w:r>
-        <w:rPr>
-          <w:b/>
-          <w:bCs/>
-          <w:color w:val="8F83D7"/>
-          <w:sz w:val="24"/>
-          <w:szCs w:val="24"/>
-        </w:rPr>
-        <w:t>.html</w:t>
-      </w:r>
-      <w:r>
-        <w:rPr>
-          <w:sz w:val="24"/>
-          <w:szCs w:val="24"/>
-        </w:rPr>
-        <w:t>.</w:t>
-      </w:r>
     </w:p>
     <w:p>
       <w:pPr>
@@ -3090,7 +3378,37 @@
           <w:sz w:val="24"/>
           <w:szCs w:val="24"/>
         </w:rPr>
-        <w:t xml:space="preserve"> (3 après le &lt;/body&gt;, 2 dans le &lt;head&gt;)</w:t>
+        <w:t xml:space="preserve"> (3 </w:t>
+      </w:r>
+      <w:r>
+        <w:rPr>
+          <w:sz w:val="24"/>
+          <w:szCs w:val="24"/>
+        </w:rPr>
+        <w:t xml:space="preserve">comme dernier enfant du </w:t>
+      </w:r>
+      <w:r>
+        <w:rPr>
+          <w:sz w:val="24"/>
+          <w:szCs w:val="24"/>
+        </w:rPr>
+        <w:t>&lt;/body&gt;, 2 dans le &lt;</w:t>
+      </w:r>
+      <w:proofErr w:type="spellStart"/>
+      <w:r>
+        <w:rPr>
+          <w:sz w:val="24"/>
+          <w:szCs w:val="24"/>
+        </w:rPr>
+        <w:t>head</w:t>
+      </w:r>
+      <w:proofErr w:type="spellEnd"/>
+      <w:r>
+        <w:rPr>
+          <w:sz w:val="24"/>
+          <w:szCs w:val="24"/>
+        </w:rPr>
+        <w:t>&gt;)</w:t>
       </w:r>
       <w:r>
         <w:rPr>
@@ -3120,7 +3438,41 @@
           <w:sz w:val="24"/>
           <w:szCs w:val="24"/>
         </w:rPr>
-        <w:t>Font Awesome</w:t>
+        <w:t xml:space="preserve">Font </w:t>
+      </w:r>
+      <w:proofErr w:type="spellStart"/>
+      <w:r>
+        <w:rPr>
+          <w:b/>
+          <w:bCs/>
+          <w:sz w:val="24"/>
+          <w:szCs w:val="24"/>
+        </w:rPr>
+        <w:t>Awesome</w:t>
+      </w:r>
+      <w:proofErr w:type="spellEnd"/>
+      <w:r>
+        <w:rPr>
+          <w:sz w:val="24"/>
+          <w:szCs w:val="24"/>
+        </w:rPr>
+        <w:t xml:space="preserve"> et</w:t>
+      </w:r>
+      <w:r>
+        <w:rPr>
+          <w:b/>
+          <w:bCs/>
+          <w:sz w:val="24"/>
+          <w:szCs w:val="24"/>
+        </w:rPr>
+        <w:t xml:space="preserve"> Bootstrap</w:t>
+      </w:r>
+      <w:r>
+        <w:rPr>
+          <w:sz w:val="24"/>
+          <w:szCs w:val="24"/>
+        </w:rPr>
+        <w:t xml:space="preserve"> fonctionnent.</w:t>
       </w:r>
       <w:r>
         <w:rPr>
@@ -3129,38 +3481,6 @@
         </w:rPr>
         <w:t xml:space="preserve"> </w:t>
       </w:r>
-      <w:r>
-        <w:rPr>
-          <w:sz w:val="24"/>
-          <w:szCs w:val="24"/>
-        </w:rPr>
-        <w:t>et</w:t>
-      </w:r>
-      <w:r>
-        <w:rPr>
-          <w:b/>
-          <w:bCs/>
-          <w:sz w:val="24"/>
-          <w:szCs w:val="24"/>
-        </w:rPr>
-        <w:t xml:space="preserve"> Bootstrap</w:t>
-      </w:r>
-      <w:r>
-        <w:rPr>
-          <w:sz w:val="24"/>
-          <w:szCs w:val="24"/>
-        </w:rPr>
-        <w:t xml:space="preserve"> fonctionnent.</w:t>
-      </w:r>
-    </w:p>
-    <w:p>
-      <w:pPr>
-        <w:spacing w:after="0" w:line="240" w:lineRule="auto"/>
-        <w:rPr>
-          <w:sz w:val="24"/>
-          <w:szCs w:val="24"/>
-        </w:rPr>
-      </w:pPr>
     </w:p>
     <w:p>
       <w:pPr>
@@ -3243,7 +3563,23 @@
           <w:sz w:val="24"/>
           <w:szCs w:val="24"/>
         </w:rPr>
-        <w:t xml:space="preserve"> Comic Sans MS. (Attention à bien l’écrire et à l’encadrer d’</w:t>
+        <w:t xml:space="preserve"> </w:t>
+      </w:r>
+      <w:proofErr w:type="spellStart"/>
+      <w:r>
+        <w:rPr>
+          <w:sz w:val="24"/>
+          <w:szCs w:val="24"/>
+        </w:rPr>
+        <w:t>Comic</w:t>
+      </w:r>
+      <w:proofErr w:type="spellEnd"/>
+      <w:r>
+        <w:rPr>
+          <w:sz w:val="24"/>
+          <w:szCs w:val="24"/>
+        </w:rPr>
+        <w:t xml:space="preserve"> Sans MS. (Attention à bien l’écrire et à l’encadrer d’</w:t>
       </w:r>
       <w:r>
         <w:rPr>
@@ -3298,7 +3634,66 @@
           <w:sz w:val="24"/>
           <w:szCs w:val="24"/>
         </w:rPr>
-        <w:t xml:space="preserve"> rgb(255,201,22)</w:t>
+        <w:t xml:space="preserve"> </w:t>
+      </w:r>
+      <w:proofErr w:type="spellStart"/>
+      <w:proofErr w:type="gramStart"/>
+      <w:r>
+        <w:rPr>
+          <w:sz w:val="24"/>
+          <w:szCs w:val="24"/>
+        </w:rPr>
+        <w:t>rgb</w:t>
+      </w:r>
+      <w:proofErr w:type="spellEnd"/>
+      <w:r>
+        <w:rPr>
+          <w:sz w:val="24"/>
+          <w:szCs w:val="24"/>
+        </w:rPr>
+        <w:t>(</w:t>
+      </w:r>
+      <w:proofErr w:type="gramEnd"/>
+      <w:r>
+        <w:rPr>
+          <w:sz w:val="24"/>
+          <w:szCs w:val="24"/>
+        </w:rPr>
+        <w:t>255,201,22)</w:t>
+      </w:r>
+      <w:r>
+        <w:rPr>
+          <w:sz w:val="24"/>
+          <w:szCs w:val="24"/>
+        </w:rPr>
+        <w:t xml:space="preserve">, si la couleur reste en blanc, probablement que ta règle CSS n’a pas une spécificité assez grande et se fait battre par une autre règle </w:t>
+      </w:r>
+      <w:r>
+        <w:rPr>
+          <mc:AlternateContent>
+            <mc:Choice Requires="w16se"/>
+            <mc:Fallback>
+              <w:rFonts w:ascii="Segoe UI Emoji" w:eastAsia="Segoe UI Emoji" w:hAnsi="Segoe UI Emoji" w:cs="Segoe UI Emoji"/>
+            </mc:Fallback>
+          </mc:AlternateContent>
+          <w:sz w:val="24"/>
+          <w:szCs w:val="24"/>
+        </w:rPr>
+        <mc:AlternateContent>
+          <mc:Choice Requires="w16se">
+            <w16se:symEx w16se:font="Segoe UI Emoji" w16se:char="1F609"/>
+          </mc:Choice>
+          <mc:Fallback>
+            <w:t>😉</w:t>
+          </mc:Fallback>
+        </mc:AlternateContent>
+      </w:r>
+      <w:r>
+        <w:rPr>
+          <w:sz w:val="24"/>
+          <w:szCs w:val="24"/>
+        </w:rPr>
+        <w:t xml:space="preserve"> utilisez les outils développeur dans Chrome pour identifier le problème.</w:t>
       </w:r>
     </w:p>
     <w:p>
@@ -3409,8 +3804,19 @@
           <w:sz w:val="24"/>
           <w:szCs w:val="24"/>
         </w:rPr>
-        <w:t>Icônes Font Awesome</w:t>
-      </w:r>
+        <w:t xml:space="preserve">Icônes Font </w:t>
+      </w:r>
+      <w:proofErr w:type="spellStart"/>
+      <w:r>
+        <w:rPr>
+          <w:b/>
+          <w:bCs/>
+          <w:sz w:val="24"/>
+          <w:szCs w:val="24"/>
+        </w:rPr>
+        <w:t>Awesome</w:t>
+      </w:r>
+      <w:proofErr w:type="spellEnd"/>
       <w:r>
         <w:rPr>
           <w:sz w:val="24"/>
@@ -3606,7 +4012,23 @@
           <w:sz w:val="24"/>
           <w:szCs w:val="24"/>
         </w:rPr>
-        <w:t xml:space="preserve"> rebeccapurple et une </w:t>
+        <w:t xml:space="preserve"> </w:t>
+      </w:r>
+      <w:proofErr w:type="spellStart"/>
+      <w:r>
+        <w:rPr>
+          <w:sz w:val="24"/>
+          <w:szCs w:val="24"/>
+        </w:rPr>
+        <w:t>rebeccapurple</w:t>
+      </w:r>
+      <w:proofErr w:type="spellEnd"/>
+      <w:r>
+        <w:rPr>
+          <w:sz w:val="24"/>
+          <w:szCs w:val="24"/>
+        </w:rPr>
+        <w:t xml:space="preserve"> et une </w:t>
       </w:r>
       <w:r>
         <w:rPr>
@@ -3876,8 +4298,19 @@
           <w:sz w:val="24"/>
           <w:szCs w:val="24"/>
         </w:rPr>
-        <w:t>.row</w:t>
-      </w:r>
+        <w:t>.</w:t>
+      </w:r>
+      <w:proofErr w:type="spellStart"/>
+      <w:r>
+        <w:rPr>
+          <w:b/>
+          <w:bCs/>
+          <w:sz w:val="24"/>
+          <w:szCs w:val="24"/>
+        </w:rPr>
+        <w:t>row</w:t>
+      </w:r>
+      <w:proofErr w:type="spellEnd"/>
       <w:r>
         <w:rPr>
           <w:sz w:val="24"/>
@@ -4080,8 +4513,19 @@
           <w:sz w:val="24"/>
           <w:szCs w:val="24"/>
         </w:rPr>
-        <w:t>.text</w:t>
-      </w:r>
+        <w:t>.</w:t>
+      </w:r>
+      <w:proofErr w:type="spellStart"/>
+      <w:r>
+        <w:rPr>
+          <w:b/>
+          <w:bCs/>
+          <w:sz w:val="24"/>
+          <w:szCs w:val="24"/>
+        </w:rPr>
+        <w:t>text</w:t>
+      </w:r>
+      <w:proofErr w:type="spellEnd"/>
       <w:r>
         <w:rPr>
           <w:sz w:val="24"/>
@@ -4182,7 +4626,27 @@
           <w:sz w:val="24"/>
           <w:szCs w:val="24"/>
         </w:rPr>
-        <w:t>.justify-content</w:t>
+        <w:t>.</w:t>
+      </w:r>
+      <w:proofErr w:type="spellStart"/>
+      <w:r>
+        <w:rPr>
+          <w:b/>
+          <w:bCs/>
+          <w:sz w:val="24"/>
+          <w:szCs w:val="24"/>
+        </w:rPr>
+        <w:t>justify</w:t>
+      </w:r>
+      <w:proofErr w:type="spellEnd"/>
+      <w:r>
+        <w:rPr>
+          <w:b/>
+          <w:bCs/>
+          <w:sz w:val="24"/>
+          <w:szCs w:val="24"/>
+        </w:rPr>
+        <w:t>-content</w:t>
       </w:r>
       <w:r>
         <w:rPr>
@@ -4402,8 +4866,18 @@
           <w:sz w:val="32"/>
           <w:szCs w:val="32"/>
         </w:rPr>
-        <w:t>Bootstrap sans breakpoints</w:t>
-      </w:r>
+        <w:t xml:space="preserve">Bootstrap sans </w:t>
+      </w:r>
+      <w:proofErr w:type="spellStart"/>
+      <w:r>
+        <w:rPr>
+          <w:color w:val="FFFFFF" w:themeColor="background1"/>
+          <w:sz w:val="32"/>
+          <w:szCs w:val="32"/>
+        </w:rPr>
+        <w:t>breakpoints</w:t>
+      </w:r>
+      <w:proofErr w:type="spellEnd"/>
       <w:r>
         <w:rPr>
           <w:color w:val="FFFFFF" w:themeColor="background1"/>
@@ -5060,8 +5534,20 @@
           <w:sz w:val="24"/>
           <w:szCs w:val="24"/>
         </w:rPr>
-        <w:t>.row</w:t>
-      </w:r>
+        <w:t>.</w:t>
+      </w:r>
+      <w:proofErr w:type="spellStart"/>
+      <w:r>
+        <w:rPr>
+          <w:b/>
+          <w:bCs/>
+          <w:color w:val="9C8FE9"/>
+          <w:sz w:val="24"/>
+          <w:szCs w:val="24"/>
+        </w:rPr>
+        <w:t>row</w:t>
+      </w:r>
+      <w:proofErr w:type="spellEnd"/>
       <w:r>
         <w:rPr>
           <w:color w:val="9C8FE9"/>
@@ -6044,6 +6530,7 @@
         </w:rPr>
         <w:t xml:space="preserve">On souhaite ajouter du </w:t>
       </w:r>
+      <w:proofErr w:type="spellStart"/>
       <w:r>
         <w:rPr>
           <w:b/>
@@ -6053,6 +6540,7 @@
         </w:rPr>
         <w:t>padding</w:t>
       </w:r>
+      <w:proofErr w:type="spellEnd"/>
       <w:r>
         <w:rPr>
           <w:sz w:val="24"/>
@@ -6089,7 +6577,23 @@
           <w:sz w:val="24"/>
           <w:szCs w:val="24"/>
         </w:rPr>
-        <w:t xml:space="preserve"> (Sans utiliser de breakpoints !)</w:t>
+        <w:t xml:space="preserve"> (Sans utiliser de </w:t>
+      </w:r>
+      <w:proofErr w:type="spellStart"/>
+      <w:r>
+        <w:rPr>
+          <w:sz w:val="24"/>
+          <w:szCs w:val="24"/>
+        </w:rPr>
+        <w:t>breakpoints</w:t>
+      </w:r>
+      <w:proofErr w:type="spellEnd"/>
+      <w:r>
+        <w:rPr>
+          <w:sz w:val="24"/>
+          <w:szCs w:val="24"/>
+        </w:rPr>
+        <w:t xml:space="preserve"> !)</w:t>
       </w:r>
     </w:p>
     <w:p>
@@ -6112,6 +6616,7 @@
         </w:rPr>
         <w:t xml:space="preserve">Un </w:t>
       </w:r>
+      <w:proofErr w:type="spellStart"/>
       <w:r>
         <w:rPr>
           <w:b/>
@@ -6121,6 +6626,7 @@
         </w:rPr>
         <w:t>padding</w:t>
       </w:r>
+      <w:proofErr w:type="spellEnd"/>
       <w:r>
         <w:rPr>
           <w:sz w:val="24"/>
@@ -6203,7 +6709,23 @@
           <w:sz w:val="24"/>
           <w:szCs w:val="24"/>
         </w:rPr>
-        <w:t> » met du padding de tous les côtés.</w:t>
+        <w:t xml:space="preserve"> » met du </w:t>
+      </w:r>
+      <w:proofErr w:type="spellStart"/>
+      <w:r>
+        <w:rPr>
+          <w:sz w:val="24"/>
+          <w:szCs w:val="24"/>
+        </w:rPr>
+        <w:t>padding</w:t>
+      </w:r>
+      <w:proofErr w:type="spellEnd"/>
+      <w:r>
+        <w:rPr>
+          <w:sz w:val="24"/>
+          <w:szCs w:val="24"/>
+        </w:rPr>
+        <w:t xml:space="preserve"> de tous les côtés.</w:t>
       </w:r>
     </w:p>
     <w:p>
@@ -6226,6 +6748,7 @@
         </w:rPr>
         <w:t xml:space="preserve">Un </w:t>
       </w:r>
+      <w:proofErr w:type="spellStart"/>
       <w:r>
         <w:rPr>
           <w:b/>
@@ -6235,6 +6758,7 @@
         </w:rPr>
         <w:t>padding</w:t>
       </w:r>
+      <w:proofErr w:type="spellEnd"/>
       <w:r>
         <w:rPr>
           <w:sz w:val="24"/>
@@ -6286,14 +6810,25 @@
         </w:rPr>
         <w:t xml:space="preserve">Un </w:t>
       </w:r>
-      <w:r>
-        <w:rPr>
-          <w:b/>
-          <w:bCs/>
-          <w:sz w:val="24"/>
-          <w:szCs w:val="24"/>
-        </w:rPr>
-        <w:t xml:space="preserve">padding </w:t>
+      <w:proofErr w:type="spellStart"/>
+      <w:r>
+        <w:rPr>
+          <w:b/>
+          <w:bCs/>
+          <w:sz w:val="24"/>
+          <w:szCs w:val="24"/>
+        </w:rPr>
+        <w:t>padding</w:t>
+      </w:r>
+      <w:proofErr w:type="spellEnd"/>
+      <w:r>
+        <w:rPr>
+          <w:b/>
+          <w:bCs/>
+          <w:sz w:val="24"/>
+          <w:szCs w:val="24"/>
+        </w:rPr>
+        <w:t xml:space="preserve"> </w:t>
       </w:r>
       <w:r>
         <w:rPr>
@@ -6460,6 +6995,7 @@
         </w:rPr>
         <w:t xml:space="preserve">On souhaite ajouter du </w:t>
       </w:r>
+      <w:proofErr w:type="spellStart"/>
       <w:r>
         <w:rPr>
           <w:b/>
@@ -6469,6 +7005,7 @@
         </w:rPr>
         <w:t>margin</w:t>
       </w:r>
+      <w:proofErr w:type="spellEnd"/>
       <w:r>
         <w:rPr>
           <w:sz w:val="24"/>
@@ -6491,7 +7028,23 @@
           <w:sz w:val="24"/>
           <w:szCs w:val="24"/>
         </w:rPr>
-        <w:t xml:space="preserve"> (Sans utiliser de breakpoints !)</w:t>
+        <w:t xml:space="preserve"> (Sans utiliser de </w:t>
+      </w:r>
+      <w:proofErr w:type="spellStart"/>
+      <w:r>
+        <w:rPr>
+          <w:sz w:val="24"/>
+          <w:szCs w:val="24"/>
+        </w:rPr>
+        <w:t>breakpoints</w:t>
+      </w:r>
+      <w:proofErr w:type="spellEnd"/>
+      <w:r>
+        <w:rPr>
+          <w:sz w:val="24"/>
+          <w:szCs w:val="24"/>
+        </w:rPr>
+        <w:t xml:space="preserve"> !)</w:t>
       </w:r>
     </w:p>
     <w:p>
@@ -6514,14 +7067,25 @@
         </w:rPr>
         <w:t xml:space="preserve">Un </w:t>
       </w:r>
-      <w:r>
-        <w:rPr>
-          <w:b/>
-          <w:bCs/>
-          <w:sz w:val="24"/>
-          <w:szCs w:val="24"/>
-        </w:rPr>
-        <w:t>margin-top</w:t>
+      <w:proofErr w:type="spellStart"/>
+      <w:r>
+        <w:rPr>
+          <w:b/>
+          <w:bCs/>
+          <w:sz w:val="24"/>
+          <w:szCs w:val="24"/>
+        </w:rPr>
+        <w:t>margin</w:t>
+      </w:r>
+      <w:proofErr w:type="spellEnd"/>
+      <w:r>
+        <w:rPr>
+          <w:b/>
+          <w:bCs/>
+          <w:sz w:val="24"/>
+          <w:szCs w:val="24"/>
+        </w:rPr>
+        <w:t>-top</w:t>
       </w:r>
       <w:r>
         <w:rPr>
@@ -6602,14 +7166,25 @@
         </w:rPr>
         <w:t xml:space="preserve">Un </w:t>
       </w:r>
-      <w:r>
-        <w:rPr>
-          <w:b/>
-          <w:bCs/>
-          <w:sz w:val="24"/>
-          <w:szCs w:val="24"/>
-        </w:rPr>
-        <w:t>margin-top</w:t>
+      <w:proofErr w:type="spellStart"/>
+      <w:r>
+        <w:rPr>
+          <w:b/>
+          <w:bCs/>
+          <w:sz w:val="24"/>
+          <w:szCs w:val="24"/>
+        </w:rPr>
+        <w:t>margin</w:t>
+      </w:r>
+      <w:proofErr w:type="spellEnd"/>
+      <w:r>
+        <w:rPr>
+          <w:b/>
+          <w:bCs/>
+          <w:sz w:val="24"/>
+          <w:szCs w:val="24"/>
+        </w:rPr>
+        <w:t>-top</w:t>
       </w:r>
       <w:r>
         <w:rPr>
@@ -6781,7 +7356,7 @@
           <w:sz w:val="32"/>
           <w:szCs w:val="32"/>
         </w:rPr>
-        <w:t>#</w:t>
+        <w:t>#5</w:t>
       </w:r>
       <w:r>
         <w:rPr>
@@ -6789,7 +7364,7 @@
           <w:sz w:val="32"/>
           <w:szCs w:val="32"/>
         </w:rPr>
-        <w:t>5</w:t>
+        <w:t xml:space="preserve"> </w:t>
       </w:r>
       <w:r>
         <w:rPr>
@@ -6797,7 +7372,7 @@
           <w:sz w:val="32"/>
           <w:szCs w:val="32"/>
         </w:rPr>
-        <w:t xml:space="preserve"> </w:t>
+        <w:t>-</w:t>
       </w:r>
       <w:r>
         <w:rPr>
@@ -6805,7 +7380,7 @@
           <w:sz w:val="32"/>
           <w:szCs w:val="32"/>
         </w:rPr>
-        <w:t>-</w:t>
+        <w:t xml:space="preserve"> </w:t>
       </w:r>
       <w:r>
         <w:rPr>
@@ -6813,16 +7388,18 @@
           <w:sz w:val="32"/>
           <w:szCs w:val="32"/>
         </w:rPr>
-        <w:t xml:space="preserve"> </w:t>
-      </w:r>
+        <w:t xml:space="preserve">Bootstrap avec </w:t>
+      </w:r>
+      <w:proofErr w:type="spellStart"/>
       <w:r>
         <w:rPr>
           <w:color w:val="FFFFFF" w:themeColor="background1"/>
           <w:sz w:val="32"/>
           <w:szCs w:val="32"/>
         </w:rPr>
-        <w:t>Bootstrap avec breakpoints</w:t>
-      </w:r>
+        <w:t>breakpoints</w:t>
+      </w:r>
+      <w:proofErr w:type="spellEnd"/>
       <w:r>
         <w:rPr>
           <w:color w:val="FFFFFF" w:themeColor="background1"/>
@@ -7085,14 +7662,25 @@
         </w:rPr>
         <w:t xml:space="preserve">) à l’aide des classes avec </w:t>
       </w:r>
-      <w:r>
-        <w:rPr>
-          <w:b/>
-          <w:bCs/>
-          <w:sz w:val="24"/>
-          <w:szCs w:val="24"/>
-        </w:rPr>
-        <w:t xml:space="preserve">breakpoints </w:t>
+      <w:proofErr w:type="spellStart"/>
+      <w:r>
+        <w:rPr>
+          <w:b/>
+          <w:bCs/>
+          <w:sz w:val="24"/>
+          <w:szCs w:val="24"/>
+        </w:rPr>
+        <w:t>breakpoints</w:t>
+      </w:r>
+      <w:proofErr w:type="spellEnd"/>
+      <w:r>
+        <w:rPr>
+          <w:b/>
+          <w:bCs/>
+          <w:sz w:val="24"/>
+          <w:szCs w:val="24"/>
+        </w:rPr>
+        <w:t xml:space="preserve"> </w:t>
       </w:r>
       <w:r>
         <w:rPr>
@@ -7653,8 +8241,20 @@
           <w:sz w:val="24"/>
           <w:szCs w:val="24"/>
         </w:rPr>
-        <w:t>.container-fluid</w:t>
-      </w:r>
+        <w:t>.container-</w:t>
+      </w:r>
+      <w:proofErr w:type="spellStart"/>
+      <w:r>
+        <w:rPr>
+          <w:b/>
+          <w:bCs/>
+          <w:color w:val="8F7DC9"/>
+          <w:sz w:val="24"/>
+          <w:szCs w:val="24"/>
+        </w:rPr>
+        <w:t>fluid</w:t>
+      </w:r>
+      <w:proofErr w:type="spellEnd"/>
       <w:r>
         <w:rPr>
           <w:sz w:val="24"/>
@@ -7667,7 +8267,23 @@
           <w:sz w:val="24"/>
           <w:szCs w:val="24"/>
         </w:rPr>
-        <w:t xml:space="preserve"> et est séparée en 3 </w:t>
+        <w:t xml:space="preserve"> </w:t>
+      </w:r>
+      <w:proofErr w:type="gramStart"/>
+      <w:r>
+        <w:rPr>
+          <w:sz w:val="24"/>
+          <w:szCs w:val="24"/>
+        </w:rPr>
+        <w:t>et</w:t>
+      </w:r>
+      <w:proofErr w:type="gramEnd"/>
+      <w:r>
+        <w:rPr>
+          <w:sz w:val="24"/>
+          <w:szCs w:val="24"/>
+        </w:rPr>
+        <w:t xml:space="preserve"> est séparée en 3 </w:t>
       </w:r>
       <w:r>
         <w:rPr>
@@ -7792,34 +8408,16 @@
           <w:sz w:val="24"/>
           <w:szCs w:val="24"/>
         </w:rPr>
-        <w:t xml:space="preserve">, </w:t>
-      </w:r>
-      <w:proofErr w:type="gramStart"/>
-      <w:r>
-        <w:rPr>
-          <w:sz w:val="24"/>
-          <w:szCs w:val="24"/>
-        </w:rPr>
-        <w:t xml:space="preserve">au </w:t>
-      </w:r>
-      <w:r>
-        <w:rPr>
-          <w:b/>
-          <w:bCs/>
-          <w:sz w:val="24"/>
-          <w:szCs w:val="24"/>
-        </w:rPr>
-        <w:t>main</w:t>
-      </w:r>
-      <w:proofErr w:type="gramEnd"/>
-      <w:r>
-        <w:rPr>
-          <w:b/>
-          <w:bCs/>
-          <w:sz w:val="24"/>
-          <w:szCs w:val="24"/>
-        </w:rPr>
-        <w:t xml:space="preserve"> </w:t>
+        <w:t xml:space="preserve">, au </w:t>
+      </w:r>
+      <w:r>
+        <w:rPr>
+          <w:b/>
+          <w:bCs/>
+          <w:sz w:val="24"/>
+          <w:szCs w:val="24"/>
+        </w:rPr>
+        <w:t xml:space="preserve">main </w:t>
       </w:r>
       <w:r>
         <w:rPr>
@@ -7828,6 +8426,7 @@
         </w:rPr>
         <w:t xml:space="preserve">et au </w:t>
       </w:r>
+      <w:proofErr w:type="spellStart"/>
       <w:r>
         <w:rPr>
           <w:b/>
@@ -7837,6 +8436,7 @@
         </w:rPr>
         <w:t>footer</w:t>
       </w:r>
+      <w:proofErr w:type="spellEnd"/>
       <w:r>
         <w:rPr>
           <w:sz w:val="24"/>
@@ -8077,6 +8677,7 @@
         </w:rPr>
         <w:t>.</w:t>
       </w:r>
+      <w:proofErr w:type="spellStart"/>
       <w:r>
         <w:rPr>
           <w:b/>
@@ -8086,6 +8687,7 @@
         </w:rPr>
         <w:t>img-fluid</w:t>
       </w:r>
+      <w:proofErr w:type="spellEnd"/>
       <w:r>
         <w:rPr>
           <w:sz w:val="24"/>
@@ -8160,7 +8762,23 @@
           <w:sz w:val="24"/>
           <w:szCs w:val="24"/>
         </w:rPr>
-        <w:t xml:space="preserve"> (Pas spéciquement 10 colonnes, mais bien « ce qu’il reste »)</w:t>
+        <w:t xml:space="preserve"> (Pas </w:t>
+      </w:r>
+      <w:proofErr w:type="spellStart"/>
+      <w:r>
+        <w:rPr>
+          <w:sz w:val="24"/>
+          <w:szCs w:val="24"/>
+        </w:rPr>
+        <w:t>spéciquement</w:t>
+      </w:r>
+      <w:proofErr w:type="spellEnd"/>
+      <w:r>
+        <w:rPr>
+          <w:sz w:val="24"/>
+          <w:szCs w:val="24"/>
+        </w:rPr>
+        <w:t xml:space="preserve"> 10 colonnes, mais bien « ce qu’il reste »)</w:t>
       </w:r>
     </w:p>
     <w:p>
@@ -8379,6 +8997,7 @@
         </w:rPr>
         <w:t xml:space="preserve">Pour le </w:t>
       </w:r>
+      <w:proofErr w:type="spellStart"/>
       <w:r>
         <w:rPr>
           <w:b/>
@@ -8389,6 +9008,7 @@
         </w:rPr>
         <w:t>footer</w:t>
       </w:r>
+      <w:proofErr w:type="spellEnd"/>
       <w:r>
         <w:rPr>
           <w:sz w:val="24"/>
@@ -8532,7 +9152,29 @@
           <w:sz w:val="24"/>
           <w:szCs w:val="24"/>
         </w:rPr>
-        <w:t>&lt;nav&gt;</w:t>
+        <w:t>&lt;</w:t>
+      </w:r>
+      <w:proofErr w:type="spellStart"/>
+      <w:r>
+        <w:rPr>
+          <w:b/>
+          <w:bCs/>
+          <w:color w:val="8F7DC9"/>
+          <w:sz w:val="24"/>
+          <w:szCs w:val="24"/>
+        </w:rPr>
+        <w:t>nav</w:t>
+      </w:r>
+      <w:proofErr w:type="spellEnd"/>
+      <w:r>
+        <w:rPr>
+          <w:b/>
+          <w:bCs/>
+          <w:color w:val="8F7DC9"/>
+          <w:sz w:val="24"/>
+          <w:szCs w:val="24"/>
+        </w:rPr>
+        <w:t>&gt;</w:t>
       </w:r>
       <w:r>
         <w:rPr>
@@ -8574,7 +9216,29 @@
           <w:sz w:val="24"/>
           <w:szCs w:val="24"/>
         </w:rPr>
-        <w:t>&lt;ul&gt;</w:t>
+        <w:t>&lt;</w:t>
+      </w:r>
+      <w:proofErr w:type="spellStart"/>
+      <w:r>
+        <w:rPr>
+          <w:b/>
+          <w:bCs/>
+          <w:color w:val="8F7DC9"/>
+          <w:sz w:val="24"/>
+          <w:szCs w:val="24"/>
+        </w:rPr>
+        <w:t>ul</w:t>
+      </w:r>
+      <w:proofErr w:type="spellEnd"/>
+      <w:r>
+        <w:rPr>
+          <w:b/>
+          <w:bCs/>
+          <w:color w:val="8F7DC9"/>
+          <w:sz w:val="24"/>
+          <w:szCs w:val="24"/>
+        </w:rPr>
+        <w:t>&gt;</w:t>
       </w:r>
       <w:r>
         <w:rPr>
@@ -8896,8 +9560,19 @@
           <w:sz w:val="24"/>
           <w:szCs w:val="24"/>
         </w:rPr>
-        <w:t>.img-fluid</w:t>
-      </w:r>
+        <w:t>.</w:t>
+      </w:r>
+      <w:proofErr w:type="spellStart"/>
+      <w:r>
+        <w:rPr>
+          <w:b/>
+          <w:bCs/>
+          <w:sz w:val="24"/>
+          <w:szCs w:val="24"/>
+        </w:rPr>
+        <w:t>img-fluid</w:t>
+      </w:r>
+      <w:proofErr w:type="spellEnd"/>
       <w:r>
         <w:rPr>
           <w:sz w:val="24"/>
@@ -9261,6 +9936,7 @@
           <w:szCs w:val="24"/>
         </w:rPr>
       </w:pPr>
+      <w:proofErr w:type="spellStart"/>
       <w:r>
         <w:rPr>
           <w:b/>
@@ -9271,6 +9947,7 @@
         </w:rPr>
         <w:t>footer</w:t>
       </w:r>
+      <w:proofErr w:type="spellEnd"/>
       <w:r>
         <w:rPr>
           <w:sz w:val="24"/>
@@ -9402,14 +10079,36 @@
           <w:sz w:val="24"/>
           <w:szCs w:val="24"/>
         </w:rPr>
-        <w:t>&lt;nav&gt;</w:t>
-      </w:r>
-      <w:r>
-        <w:rPr>
+        <w:t>&lt;</w:t>
+      </w:r>
+      <w:proofErr w:type="spellStart"/>
+      <w:r>
+        <w:rPr>
+          <w:b/>
+          <w:bCs/>
           <w:color w:val="8F7DC9"/>
           <w:sz w:val="24"/>
           <w:szCs w:val="24"/>
         </w:rPr>
+        <w:t>nav</w:t>
+      </w:r>
+      <w:proofErr w:type="spellEnd"/>
+      <w:r>
+        <w:rPr>
+          <w:b/>
+          <w:bCs/>
+          <w:color w:val="8F7DC9"/>
+          <w:sz w:val="24"/>
+          <w:szCs w:val="24"/>
+        </w:rPr>
+        <w:t>&gt;</w:t>
+      </w:r>
+      <w:r>
+        <w:rPr>
+          <w:color w:val="8F7DC9"/>
+          <w:sz w:val="24"/>
+          <w:szCs w:val="24"/>
+        </w:rPr>
         <w:t xml:space="preserve"> </w:t>
       </w:r>
       <w:r>
@@ -9419,6 +10118,7 @@
         </w:rPr>
         <w:t xml:space="preserve">un peu. Le comportement souhaité est désormais que notre </w:t>
       </w:r>
+      <w:proofErr w:type="spellStart"/>
       <w:r>
         <w:rPr>
           <w:b/>
@@ -9429,6 +10129,7 @@
         </w:rPr>
         <w:t>nav</w:t>
       </w:r>
+      <w:proofErr w:type="spellEnd"/>
       <w:r>
         <w:rPr>
           <w:sz w:val="24"/>
@@ -9606,6 +10307,7 @@
         </w:rPr>
         <w:t xml:space="preserve">Le </w:t>
       </w:r>
+      <w:proofErr w:type="spellStart"/>
       <w:r>
         <w:rPr>
           <w:b/>
@@ -9616,6 +10318,7 @@
         </w:rPr>
         <w:t>ul</w:t>
       </w:r>
+      <w:proofErr w:type="spellEnd"/>
       <w:r>
         <w:rPr>
           <w:sz w:val="24"/>
@@ -9644,17 +10347,37 @@
           <w:sz w:val="24"/>
           <w:szCs w:val="24"/>
         </w:rPr>
-        <w:t xml:space="preserve">(mettre </w:t>
-      </w:r>
-      <w:r>
-        <w:rPr>
-          <w:b/>
-          <w:bCs/>
-          <w:sz w:val="24"/>
-          <w:szCs w:val="24"/>
-        </w:rPr>
-        <w:t>.row</w:t>
-      </w:r>
+        <w:t>(</w:t>
+      </w:r>
+      <w:proofErr w:type="gramStart"/>
+      <w:r>
+        <w:rPr>
+          <w:sz w:val="24"/>
+          <w:szCs w:val="24"/>
+        </w:rPr>
+        <w:t xml:space="preserve">mettre </w:t>
+      </w:r>
+      <w:r>
+        <w:rPr>
+          <w:b/>
+          <w:bCs/>
+          <w:sz w:val="24"/>
+          <w:szCs w:val="24"/>
+        </w:rPr>
+        <w:t>.</w:t>
+      </w:r>
+      <w:proofErr w:type="spellStart"/>
+      <w:r>
+        <w:rPr>
+          <w:b/>
+          <w:bCs/>
+          <w:sz w:val="24"/>
+          <w:szCs w:val="24"/>
+        </w:rPr>
+        <w:t>row</w:t>
+      </w:r>
+      <w:proofErr w:type="spellEnd"/>
+      <w:proofErr w:type="gramEnd"/>
       <w:r>
         <w:rPr>
           <w:sz w:val="24"/>
@@ -9667,15 +10390,7 @@
           <w:sz w:val="24"/>
           <w:szCs w:val="24"/>
         </w:rPr>
-        <w:t xml:space="preserve">et </w:t>
-      </w:r>
-      <w:proofErr w:type="gramStart"/>
-      <w:r>
-        <w:rPr>
-          <w:sz w:val="24"/>
-          <w:szCs w:val="24"/>
-        </w:rPr>
-        <w:t xml:space="preserve">ses </w:t>
+        <w:t xml:space="preserve">et ses </w:t>
       </w:r>
       <w:r>
         <w:rPr>
@@ -9687,7 +10402,6 @@
         </w:rPr>
         <w:t>li</w:t>
       </w:r>
-      <w:proofErr w:type="gramEnd"/>
       <w:r>
         <w:rPr>
           <w:sz w:val="24"/>
@@ -9834,6 +10548,7 @@
         </w:rPr>
         <w:t xml:space="preserve">Le </w:t>
       </w:r>
+      <w:proofErr w:type="spellStart"/>
       <w:r>
         <w:rPr>
           <w:b/>
@@ -9844,6 +10559,7 @@
         </w:rPr>
         <w:t>ul</w:t>
       </w:r>
+      <w:proofErr w:type="spellEnd"/>
       <w:r>
         <w:rPr>
           <w:sz w:val="24"/>
@@ -10342,7 +11058,29 @@
           <w:sz w:val="24"/>
           <w:szCs w:val="24"/>
         </w:rPr>
-        <w:t>&lt;nav&gt;</w:t>
+        <w:t>&lt;</w:t>
+      </w:r>
+      <w:proofErr w:type="spellStart"/>
+      <w:r>
+        <w:rPr>
+          <w:b/>
+          <w:bCs/>
+          <w:color w:val="8F7DC9"/>
+          <w:sz w:val="24"/>
+          <w:szCs w:val="24"/>
+        </w:rPr>
+        <w:t>nav</w:t>
+      </w:r>
+      <w:proofErr w:type="spellEnd"/>
+      <w:r>
+        <w:rPr>
+          <w:b/>
+          <w:bCs/>
+          <w:color w:val="8F7DC9"/>
+          <w:sz w:val="24"/>
+          <w:szCs w:val="24"/>
+        </w:rPr>
+        <w:t>&gt;</w:t>
       </w:r>
       <w:r>
         <w:rPr>
@@ -10605,7 +11343,7 @@
 </file>
 
 <file path=word/endnotes.xml><?xml version="1.0" encoding="utf-8"?>
-<w:endnotes xmlns:wpc="http://schemas.microsoft.com/office/word/2010/wordprocessingCanvas" xmlns:cx="http://schemas.microsoft.com/office/drawing/2014/chartex" xmlns:cx1="http://schemas.microsoft.com/office/drawing/2015/9/8/chartex" xmlns:cx2="http://schemas.microsoft.com/office/drawing/2015/10/21/chartex" xmlns:cx3="http://schemas.microsoft.com/office/drawing/2016/5/9/chartex" xmlns:cx4="http://schemas.microsoft.com/office/drawing/2016/5/10/chartex" xmlns:cx5="http://schemas.microsoft.com/office/drawing/2016/5/11/chartex" xmlns:cx6="http://schemas.microsoft.com/office/drawing/2016/5/12/chartex" xmlns:cx7="http://schemas.microsoft.com/office/drawing/2016/5/13/chartex" xmlns:cx8="http://schemas.microsoft.com/office/drawing/2016/5/14/chartex" xmlns:mc="http://schemas.openxmlformats.org/markup-compatibility/2006" xmlns:aink="http://schemas.microsoft.com/office/drawing/2016/ink" xmlns:am3d="http://schemas.microsoft.com/office/drawing/2017/model3d" xmlns:o="urn:schemas-microsoft-com:office:office" xmlns:oel="http://schemas.microsoft.com/office/2019/extlst" xmlns:r="http://schemas.openxmlformats.org/officeDocument/2006/relationships" xmlns:m="http://schemas.openxmlformats.org/officeDocument/2006/math" xmlns:v="urn:schemas-microsoft-com:vml" xmlns:wp14="http://schemas.microsoft.com/office/word/2010/wordprocessingDrawing" xmlns:wp="http://schemas.openxmlformats.org/drawingml/2006/wordprocessingDrawing" xmlns:w10="urn:schemas-microsoft-com:office:word" xmlns:w="http://schemas.openxmlformats.org/wordprocessingml/2006/main" xmlns:w14="http://schemas.microsoft.com/office/word/2010/wordml" xmlns:w15="http://schemas.microsoft.com/office/word/2012/wordml" xmlns:w16cex="http://schemas.microsoft.com/office/word/2018/wordml/cex" xmlns:w16cid="http://schemas.microsoft.com/office/word/2016/wordml/cid" xmlns:w16="http://schemas.microsoft.com/office/word/2018/wordml" xmlns:w16du="http://schemas.microsoft.com/office/word/2023/wordml/word16du" xmlns:w16sdtdh="http://schemas.microsoft.com/office/word/2020/wordml/sdtdatahash" xmlns:w16sdtfl="http://schemas.microsoft.com/office/word/2024/wordml/sdtformatlock" xmlns:w16se="http://schemas.microsoft.com/office/word/2015/wordml/symex" xmlns:wpg="http://schemas.microsoft.com/office/word/2010/wordprocessingGroup" xmlns:wpi="http://schemas.microsoft.com/office/word/2010/wordprocessingInk" xmlns:wne="http://schemas.microsoft.com/office/word/2006/wordml" xmlns:wps="http://schemas.microsoft.com/office/word/2010/wordprocessingShape" mc:Ignorable="w14 w15 w16se w16cid w16 w16cex w16sdtdh w16sdtfl w16du wp14">
+<w:endnotes xmlns:wpc="http://schemas.microsoft.com/office/word/2010/wordprocessingCanvas" xmlns:cx="http://schemas.microsoft.com/office/drawing/2014/chartex" xmlns:cx1="http://schemas.microsoft.com/office/drawing/2015/9/8/chartex" xmlns:cx2="http://schemas.microsoft.com/office/drawing/2015/10/21/chartex" xmlns:cx3="http://schemas.microsoft.com/office/drawing/2016/5/9/chartex" xmlns:cx4="http://schemas.microsoft.com/office/drawing/2016/5/10/chartex" xmlns:cx5="http://schemas.microsoft.com/office/drawing/2016/5/11/chartex" xmlns:cx6="http://schemas.microsoft.com/office/drawing/2016/5/12/chartex" xmlns:cx7="http://schemas.microsoft.com/office/drawing/2016/5/13/chartex" xmlns:cx8="http://schemas.microsoft.com/office/drawing/2016/5/14/chartex" xmlns:mc="http://schemas.openxmlformats.org/markup-compatibility/2006" xmlns:aink="http://schemas.microsoft.com/office/drawing/2016/ink" xmlns:am3d="http://schemas.microsoft.com/office/drawing/2017/model3d" xmlns:o="urn:schemas-microsoft-com:office:office" xmlns:oel="http://schemas.microsoft.com/office/2019/extlst" xmlns:r="http://schemas.openxmlformats.org/officeDocument/2006/relationships" xmlns:m="http://schemas.openxmlformats.org/officeDocument/2006/math" xmlns:v="urn:schemas-microsoft-com:vml" xmlns:wp14="http://schemas.microsoft.com/office/word/2010/wordprocessingDrawing" xmlns:wp="http://schemas.openxmlformats.org/drawingml/2006/wordprocessingDrawing" xmlns:w10="urn:schemas-microsoft-com:office:word" xmlns:w="http://schemas.openxmlformats.org/wordprocessingml/2006/main" xmlns:w14="http://schemas.microsoft.com/office/word/2010/wordml" xmlns:w15="http://schemas.microsoft.com/office/word/2012/wordml" xmlns:w16cex="http://schemas.microsoft.com/office/word/2018/wordml/cex" xmlns:w16cid="http://schemas.microsoft.com/office/word/2016/wordml/cid" xmlns:w16="http://schemas.microsoft.com/office/word/2018/wordml" xmlns:w16du="http://schemas.microsoft.com/office/word/2023/wordml/word16du" xmlns:w16sdtdh="http://schemas.microsoft.com/office/word/2020/wordml/sdtdatahash" xmlns:w16se="http://schemas.microsoft.com/office/word/2015/wordml/symex" xmlns:wpg="http://schemas.microsoft.com/office/word/2010/wordprocessingGroup" xmlns:wpi="http://schemas.microsoft.com/office/word/2010/wordprocessingInk" xmlns:wne="http://schemas.microsoft.com/office/word/2006/wordml" xmlns:wps="http://schemas.microsoft.com/office/word/2010/wordprocessingShape" mc:Ignorable="w14 w15 w16se w16cid w16 w16cex w16sdtdh w16du wp14">
   <w:endnote w:type="separator" w:id="-1">
     <w:p>
       <w:pPr>
@@ -10630,7 +11368,7 @@
 </file>
 
 <file path=word/footnotes.xml><?xml version="1.0" encoding="utf-8"?>
-<w:footnotes xmlns:wpc="http://schemas.microsoft.com/office/word/2010/wordprocessingCanvas" xmlns:cx="http://schemas.microsoft.com/office/drawing/2014/chartex" xmlns:cx1="http://schemas.microsoft.com/office/drawing/2015/9/8/chartex" xmlns:cx2="http://schemas.microsoft.com/office/drawing/2015/10/21/chartex" xmlns:cx3="http://schemas.microsoft.com/office/drawing/2016/5/9/chartex" xmlns:cx4="http://schemas.microsoft.com/office/drawing/2016/5/10/chartex" xmlns:cx5="http://schemas.microsoft.com/office/drawing/2016/5/11/chartex" xmlns:cx6="http://schemas.microsoft.com/office/drawing/2016/5/12/chartex" xmlns:cx7="http://schemas.microsoft.com/office/drawing/2016/5/13/chartex" xmlns:cx8="http://schemas.microsoft.com/office/drawing/2016/5/14/chartex" xmlns:mc="http://schemas.openxmlformats.org/markup-compatibility/2006" xmlns:aink="http://schemas.microsoft.com/office/drawing/2016/ink" xmlns:am3d="http://schemas.microsoft.com/office/drawing/2017/model3d" xmlns:o="urn:schemas-microsoft-com:office:office" xmlns:oel="http://schemas.microsoft.com/office/2019/extlst" xmlns:r="http://schemas.openxmlformats.org/officeDocument/2006/relationships" xmlns:m="http://schemas.openxmlformats.org/officeDocument/2006/math" xmlns:v="urn:schemas-microsoft-com:vml" xmlns:wp14="http://schemas.microsoft.com/office/word/2010/wordprocessingDrawing" xmlns:wp="http://schemas.openxmlformats.org/drawingml/2006/wordprocessingDrawing" xmlns:w10="urn:schemas-microsoft-com:office:word" xmlns:w="http://schemas.openxmlformats.org/wordprocessingml/2006/main" xmlns:w14="http://schemas.microsoft.com/office/word/2010/wordml" xmlns:w15="http://schemas.microsoft.com/office/word/2012/wordml" xmlns:w16cex="http://schemas.microsoft.com/office/word/2018/wordml/cex" xmlns:w16cid="http://schemas.microsoft.com/office/word/2016/wordml/cid" xmlns:w16="http://schemas.microsoft.com/office/word/2018/wordml" xmlns:w16du="http://schemas.microsoft.com/office/word/2023/wordml/word16du" xmlns:w16sdtdh="http://schemas.microsoft.com/office/word/2020/wordml/sdtdatahash" xmlns:w16sdtfl="http://schemas.microsoft.com/office/word/2024/wordml/sdtformatlock" xmlns:w16se="http://schemas.microsoft.com/office/word/2015/wordml/symex" xmlns:wpg="http://schemas.microsoft.com/office/word/2010/wordprocessingGroup" xmlns:wpi="http://schemas.microsoft.com/office/word/2010/wordprocessingInk" xmlns:wne="http://schemas.microsoft.com/office/word/2006/wordml" xmlns:wps="http://schemas.microsoft.com/office/word/2010/wordprocessingShape" mc:Ignorable="w14 w15 w16se w16cid w16 w16cex w16sdtdh w16sdtfl w16du wp14">
+<w:footnotes xmlns:wpc="http://schemas.microsoft.com/office/word/2010/wordprocessingCanvas" xmlns:cx="http://schemas.microsoft.com/office/drawing/2014/chartex" xmlns:cx1="http://schemas.microsoft.com/office/drawing/2015/9/8/chartex" xmlns:cx2="http://schemas.microsoft.com/office/drawing/2015/10/21/chartex" xmlns:cx3="http://schemas.microsoft.com/office/drawing/2016/5/9/chartex" xmlns:cx4="http://schemas.microsoft.com/office/drawing/2016/5/10/chartex" xmlns:cx5="http://schemas.microsoft.com/office/drawing/2016/5/11/chartex" xmlns:cx6="http://schemas.microsoft.com/office/drawing/2016/5/12/chartex" xmlns:cx7="http://schemas.microsoft.com/office/drawing/2016/5/13/chartex" xmlns:cx8="http://schemas.microsoft.com/office/drawing/2016/5/14/chartex" xmlns:mc="http://schemas.openxmlformats.org/markup-compatibility/2006" xmlns:aink="http://schemas.microsoft.com/office/drawing/2016/ink" xmlns:am3d="http://schemas.microsoft.com/office/drawing/2017/model3d" xmlns:o="urn:schemas-microsoft-com:office:office" xmlns:oel="http://schemas.microsoft.com/office/2019/extlst" xmlns:r="http://schemas.openxmlformats.org/officeDocument/2006/relationships" xmlns:m="http://schemas.openxmlformats.org/officeDocument/2006/math" xmlns:v="urn:schemas-microsoft-com:vml" xmlns:wp14="http://schemas.microsoft.com/office/word/2010/wordprocessingDrawing" xmlns:wp="http://schemas.openxmlformats.org/drawingml/2006/wordprocessingDrawing" xmlns:w10="urn:schemas-microsoft-com:office:word" xmlns:w="http://schemas.openxmlformats.org/wordprocessingml/2006/main" xmlns:w14="http://schemas.microsoft.com/office/word/2010/wordml" xmlns:w15="http://schemas.microsoft.com/office/word/2012/wordml" xmlns:w16cex="http://schemas.microsoft.com/office/word/2018/wordml/cex" xmlns:w16cid="http://schemas.microsoft.com/office/word/2016/wordml/cid" xmlns:w16="http://schemas.microsoft.com/office/word/2018/wordml" xmlns:w16du="http://schemas.microsoft.com/office/word/2023/wordml/word16du" xmlns:w16sdtdh="http://schemas.microsoft.com/office/word/2020/wordml/sdtdatahash" xmlns:w16se="http://schemas.microsoft.com/office/word/2015/wordml/symex" xmlns:wpg="http://schemas.microsoft.com/office/word/2010/wordprocessingGroup" xmlns:wpi="http://schemas.microsoft.com/office/word/2010/wordprocessingInk" xmlns:wne="http://schemas.microsoft.com/office/word/2006/wordml" xmlns:wps="http://schemas.microsoft.com/office/word/2010/wordprocessingShape" mc:Ignorable="w14 w15 w16se w16cid w16 w16cex w16sdtdh w16du wp14">
   <w:footnote w:type="separator" w:id="-1">
     <w:p>
       <w:pPr>
@@ -10655,7 +11393,7 @@
 </file>
 
 <file path=word/numbering.xml><?xml version="1.0" encoding="utf-8"?>
-<w:numbering xmlns:wpc="http://schemas.microsoft.com/office/word/2010/wordprocessingCanvas" xmlns:cx="http://schemas.microsoft.com/office/drawing/2014/chartex" xmlns:cx1="http://schemas.microsoft.com/office/drawing/2015/9/8/chartex" xmlns:cx2="http://schemas.microsoft.com/office/drawing/2015/10/21/chartex" xmlns:cx3="http://schemas.microsoft.com/office/drawing/2016/5/9/chartex" xmlns:cx4="http://schemas.microsoft.com/office/drawing/2016/5/10/chartex" xmlns:cx5="http://schemas.microsoft.com/office/drawing/2016/5/11/chartex" xmlns:cx6="http://schemas.microsoft.com/office/drawing/2016/5/12/chartex" xmlns:cx7="http://schemas.microsoft.com/office/drawing/2016/5/13/chartex" xmlns:cx8="http://schemas.microsoft.com/office/drawing/2016/5/14/chartex" xmlns:mc="http://schemas.openxmlformats.org/markup-compatibility/2006" xmlns:aink="http://schemas.microsoft.com/office/drawing/2016/ink" xmlns:am3d="http://schemas.microsoft.com/office/drawing/2017/model3d" xmlns:o="urn:schemas-microsoft-com:office:office" xmlns:oel="http://schemas.microsoft.com/office/2019/extlst" xmlns:r="http://schemas.openxmlformats.org/officeDocument/2006/relationships" xmlns:m="http://schemas.openxmlformats.org/officeDocument/2006/math" xmlns:v="urn:schemas-microsoft-com:vml" xmlns:wp14="http://schemas.microsoft.com/office/word/2010/wordprocessingDrawing" xmlns:wp="http://schemas.openxmlformats.org/drawingml/2006/wordprocessingDrawing" xmlns:w10="urn:schemas-microsoft-com:office:word" xmlns:w="http://schemas.openxmlformats.org/wordprocessingml/2006/main" xmlns:w14="http://schemas.microsoft.com/office/word/2010/wordml" xmlns:w15="http://schemas.microsoft.com/office/word/2012/wordml" xmlns:w16cex="http://schemas.microsoft.com/office/word/2018/wordml/cex" xmlns:w16cid="http://schemas.microsoft.com/office/word/2016/wordml/cid" xmlns:w16="http://schemas.microsoft.com/office/word/2018/wordml" xmlns:w16du="http://schemas.microsoft.com/office/word/2023/wordml/word16du" xmlns:w16sdtdh="http://schemas.microsoft.com/office/word/2020/wordml/sdtdatahash" xmlns:w16sdtfl="http://schemas.microsoft.com/office/word/2024/wordml/sdtformatlock" xmlns:w16se="http://schemas.microsoft.com/office/word/2015/wordml/symex" xmlns:wpg="http://schemas.microsoft.com/office/word/2010/wordprocessingGroup" xmlns:wpi="http://schemas.microsoft.com/office/word/2010/wordprocessingInk" xmlns:wne="http://schemas.microsoft.com/office/word/2006/wordml" xmlns:wps="http://schemas.microsoft.com/office/word/2010/wordprocessingShape" mc:Ignorable="w14 w15 w16se w16cid w16 w16cex w16sdtdh w16sdtfl w16du wp14">
+<w:numbering xmlns:wpc="http://schemas.microsoft.com/office/word/2010/wordprocessingCanvas" xmlns:cx="http://schemas.microsoft.com/office/drawing/2014/chartex" xmlns:cx1="http://schemas.microsoft.com/office/drawing/2015/9/8/chartex" xmlns:cx2="http://schemas.microsoft.com/office/drawing/2015/10/21/chartex" xmlns:cx3="http://schemas.microsoft.com/office/drawing/2016/5/9/chartex" xmlns:cx4="http://schemas.microsoft.com/office/drawing/2016/5/10/chartex" xmlns:cx5="http://schemas.microsoft.com/office/drawing/2016/5/11/chartex" xmlns:cx6="http://schemas.microsoft.com/office/drawing/2016/5/12/chartex" xmlns:cx7="http://schemas.microsoft.com/office/drawing/2016/5/13/chartex" xmlns:cx8="http://schemas.microsoft.com/office/drawing/2016/5/14/chartex" xmlns:mc="http://schemas.openxmlformats.org/markup-compatibility/2006" xmlns:aink="http://schemas.microsoft.com/office/drawing/2016/ink" xmlns:am3d="http://schemas.microsoft.com/office/drawing/2017/model3d" xmlns:o="urn:schemas-microsoft-com:office:office" xmlns:oel="http://schemas.microsoft.com/office/2019/extlst" xmlns:r="http://schemas.openxmlformats.org/officeDocument/2006/relationships" xmlns:m="http://schemas.openxmlformats.org/officeDocument/2006/math" xmlns:v="urn:schemas-microsoft-com:vml" xmlns:wp14="http://schemas.microsoft.com/office/word/2010/wordprocessingDrawing" xmlns:wp="http://schemas.openxmlformats.org/drawingml/2006/wordprocessingDrawing" xmlns:w10="urn:schemas-microsoft-com:office:word" xmlns:w="http://schemas.openxmlformats.org/wordprocessingml/2006/main" xmlns:w14="http://schemas.microsoft.com/office/word/2010/wordml" xmlns:w15="http://schemas.microsoft.com/office/word/2012/wordml" xmlns:w16cex="http://schemas.microsoft.com/office/word/2018/wordml/cex" xmlns:w16cid="http://schemas.microsoft.com/office/word/2016/wordml/cid" xmlns:w16="http://schemas.microsoft.com/office/word/2018/wordml" xmlns:w16du="http://schemas.microsoft.com/office/word/2023/wordml/word16du" xmlns:w16sdtdh="http://schemas.microsoft.com/office/word/2020/wordml/sdtdatahash" xmlns:w16se="http://schemas.microsoft.com/office/word/2015/wordml/symex" xmlns:wpg="http://schemas.microsoft.com/office/word/2010/wordprocessingGroup" xmlns:wpi="http://schemas.microsoft.com/office/word/2010/wordprocessingInk" xmlns:wne="http://schemas.microsoft.com/office/word/2006/wordml" xmlns:wps="http://schemas.microsoft.com/office/word/2010/wordprocessingShape" mc:Ignorable="w14 w15 w16se w16cid w16 w16cex w16sdtdh w16du wp14">
   <w:abstractNum w:abstractNumId="0" w15:restartNumberingAfterBreak="0">
     <w:nsid w:val="0F514EC5"/>
     <w:multiLevelType w:val="hybridMultilevel"/>
@@ -12891,7 +13629,7 @@
 </file>
 
 <file path=word/styles.xml><?xml version="1.0" encoding="utf-8"?>
-<w:styles xmlns:mc="http://schemas.openxmlformats.org/markup-compatibility/2006" xmlns:r="http://schemas.openxmlformats.org/officeDocument/2006/relationships" xmlns:w="http://schemas.openxmlformats.org/wordprocessingml/2006/main" xmlns:w14="http://schemas.microsoft.com/office/word/2010/wordml" xmlns:w15="http://schemas.microsoft.com/office/word/2012/wordml" xmlns:w16cex="http://schemas.microsoft.com/office/word/2018/wordml/cex" xmlns:w16cid="http://schemas.microsoft.com/office/word/2016/wordml/cid" xmlns:w16="http://schemas.microsoft.com/office/word/2018/wordml" xmlns:w16du="http://schemas.microsoft.com/office/word/2023/wordml/word16du" xmlns:w16sdtdh="http://schemas.microsoft.com/office/word/2020/wordml/sdtdatahash" xmlns:w16sdtfl="http://schemas.microsoft.com/office/word/2024/wordml/sdtformatlock" xmlns:w16se="http://schemas.microsoft.com/office/word/2015/wordml/symex" mc:Ignorable="w14 w15 w16se w16cid w16 w16cex w16sdtdh w16sdtfl w16du">
+<w:styles xmlns:mc="http://schemas.openxmlformats.org/markup-compatibility/2006" xmlns:r="http://schemas.openxmlformats.org/officeDocument/2006/relationships" xmlns:w="http://schemas.openxmlformats.org/wordprocessingml/2006/main" xmlns:w14="http://schemas.microsoft.com/office/word/2010/wordml" xmlns:w15="http://schemas.microsoft.com/office/word/2012/wordml" xmlns:w16cex="http://schemas.microsoft.com/office/word/2018/wordml/cex" xmlns:w16cid="http://schemas.microsoft.com/office/word/2016/wordml/cid" xmlns:w16="http://schemas.microsoft.com/office/word/2018/wordml" xmlns:w16du="http://schemas.microsoft.com/office/word/2023/wordml/word16du" xmlns:w16sdtdh="http://schemas.microsoft.com/office/word/2020/wordml/sdtdatahash" xmlns:w16se="http://schemas.microsoft.com/office/word/2015/wordml/symex" mc:Ignorable="w14 w15 w16se w16cid w16 w16cex w16sdtdh w16du">
   <w:docDefaults>
     <w:rPrDefault>
       <w:rPr>
@@ -13766,6 +14504,20 @@
 </file>
 
 <file path=customXml/item1.xml><?xml version="1.0" encoding="utf-8"?>
+<p:properties xmlns:p="http://schemas.microsoft.com/office/2006/metadata/properties" xmlns:xsi="http://www.w3.org/2001/XMLSchema-instance" xmlns:pc="http://schemas.microsoft.com/office/infopath/2007/PartnerControls">
+  <documentManagement>
+    <lcf76f155ced4ddcb4097134ff3c332f xmlns="402449c1-179d-48c4-9422-13d234b0788f">
+      <Terms xmlns="http://schemas.microsoft.com/office/infopath/2007/PartnerControls"/>
+    </lcf76f155ced4ddcb4097134ff3c332f>
+  </documentManagement>
+</p:properties>
+</file>
+
+<file path=customXml/item2.xml><?xml version="1.0" encoding="utf-8"?>
+<b:Sources xmlns:b="http://schemas.openxmlformats.org/officeDocument/2006/bibliography" xmlns="http://schemas.openxmlformats.org/officeDocument/2006/bibliography" SelectedStyle="\APASixthEditionOfficeOnline.xsl" StyleName="APA" Version="6"/>
+</file>
+
+<file path=customXml/item3.xml><?xml version="1.0" encoding="utf-8"?>
 <ct:contentTypeSchema xmlns:ct="http://schemas.microsoft.com/office/2006/metadata/contentType" xmlns:ma="http://schemas.microsoft.com/office/2006/metadata/properties/metaAttributes" ct:_="" ma:_="" ma:contentTypeName="Document" ma:contentTypeID="0x010100417D1B0CE710324CA05A93EB82A6948E" ma:contentTypeVersion="10" ma:contentTypeDescription="Crée un document." ma:contentTypeScope="" ma:versionID="18fc292e323bcb5fde31af8c76286b8c">
   <xsd:schema xmlns:xsd="http://www.w3.org/2001/XMLSchema" xmlns:xs="http://www.w3.org/2001/XMLSchema" xmlns:p="http://schemas.microsoft.com/office/2006/metadata/properties" xmlns:ns2="402449c1-179d-48c4-9422-13d234b0788f" targetNamespace="http://schemas.microsoft.com/office/2006/metadata/properties" ma:root="true" ma:fieldsID="3b062ba24a603c3d863d3d133a63c551" ns2:_="">
     <xsd:import namespace="402449c1-179d-48c4-9422-13d234b0788f"/>
@@ -13943,20 +14695,6 @@
 </ct:contentTypeSchema>
 </file>
 
-<file path=customXml/item2.xml><?xml version="1.0" encoding="utf-8"?>
-<b:Sources xmlns:b="http://schemas.openxmlformats.org/officeDocument/2006/bibliography" xmlns="http://schemas.openxmlformats.org/officeDocument/2006/bibliography" SelectedStyle="\APASixthEditionOfficeOnline.xsl" StyleName="APA" Version="6"/>
-</file>
-
-<file path=customXml/item3.xml><?xml version="1.0" encoding="utf-8"?>
-<p:properties xmlns:p="http://schemas.microsoft.com/office/2006/metadata/properties" xmlns:xsi="http://www.w3.org/2001/XMLSchema-instance" xmlns:pc="http://schemas.microsoft.com/office/infopath/2007/PartnerControls">
-  <documentManagement>
-    <lcf76f155ced4ddcb4097134ff3c332f xmlns="402449c1-179d-48c4-9422-13d234b0788f">
-      <Terms xmlns="http://schemas.microsoft.com/office/infopath/2007/PartnerControls"/>
-    </lcf76f155ced4ddcb4097134ff3c332f>
-  </documentManagement>
-</p:properties>
-</file>
-
 <file path=customXml/item4.xml><?xml version="1.0" encoding="utf-8"?>
 <?mso-contentType ?>
 <FormTemplates xmlns="http://schemas.microsoft.com/sharepoint/v3/contenttype/forms">
@@ -13967,6 +14705,24 @@
 </file>
 
 <file path=customXml/itemProps1.xml><?xml version="1.0" encoding="utf-8"?>
+<ds:datastoreItem xmlns:ds="http://schemas.openxmlformats.org/officeDocument/2006/customXml" ds:itemID="{2DB0F983-8969-463B-AB17-C0CC5DAFF550}">
+  <ds:schemaRefs>
+    <ds:schemaRef ds:uri="http://schemas.microsoft.com/office/2006/metadata/properties"/>
+    <ds:schemaRef ds:uri="http://schemas.microsoft.com/office/infopath/2007/PartnerControls"/>
+    <ds:schemaRef ds:uri="402449c1-179d-48c4-9422-13d234b0788f"/>
+  </ds:schemaRefs>
+</ds:datastoreItem>
+</file>
+
+<file path=customXml/itemProps2.xml><?xml version="1.0" encoding="utf-8"?>
+<ds:datastoreItem xmlns:ds="http://schemas.openxmlformats.org/officeDocument/2006/customXml" ds:itemID="{AE3B4F16-6F13-4DE3-AAE9-D6367F60C5FF}">
+  <ds:schemaRefs>
+    <ds:schemaRef ds:uri="http://schemas.openxmlformats.org/officeDocument/2006/bibliography"/>
+  </ds:schemaRefs>
+</ds:datastoreItem>
+</file>
+
+<file path=customXml/itemProps3.xml><?xml version="1.0" encoding="utf-8"?>
 <ds:datastoreItem xmlns:ds="http://schemas.openxmlformats.org/officeDocument/2006/customXml" ds:itemID="{668F41DF-BD11-4C0F-A230-FFA271307F59}">
   <ds:schemaRefs>
     <ds:schemaRef ds:uri="http://schemas.microsoft.com/office/2006/metadata/contentType"/>
@@ -13984,24 +14740,6 @@
 </ds:datastoreItem>
 </file>
 
-<file path=customXml/itemProps2.xml><?xml version="1.0" encoding="utf-8"?>
-<ds:datastoreItem xmlns:ds="http://schemas.openxmlformats.org/officeDocument/2006/customXml" ds:itemID="{AE3B4F16-6F13-4DE3-AAE9-D6367F60C5FF}">
-  <ds:schemaRefs>
-    <ds:schemaRef ds:uri="http://schemas.openxmlformats.org/officeDocument/2006/bibliography"/>
-  </ds:schemaRefs>
-</ds:datastoreItem>
-</file>
-
-<file path=customXml/itemProps3.xml><?xml version="1.0" encoding="utf-8"?>
-<ds:datastoreItem xmlns:ds="http://schemas.openxmlformats.org/officeDocument/2006/customXml" ds:itemID="{2DB0F983-8969-463B-AB17-C0CC5DAFF550}">
-  <ds:schemaRefs>
-    <ds:schemaRef ds:uri="http://schemas.microsoft.com/office/2006/metadata/properties"/>
-    <ds:schemaRef ds:uri="http://schemas.microsoft.com/office/infopath/2007/PartnerControls"/>
-    <ds:schemaRef ds:uri="402449c1-179d-48c4-9422-13d234b0788f"/>
-  </ds:schemaRefs>
-</ds:datastoreItem>
-</file>
-
 <file path=customXml/itemProps4.xml><?xml version="1.0" encoding="utf-8"?>
 <ds:datastoreItem xmlns:ds="http://schemas.openxmlformats.org/officeDocument/2006/customXml" ds:itemID="{E66A5516-E525-4801-97BE-E39CD7C53114}">
   <ds:schemaRefs>

--- a/files-to-include-in-zip/R05 et R06 - Intro aux MediaQuery et Bootstrap/Instructions pour tous les exercices.docx
+++ b/files-to-include-in-zip/R05 et R06 - Intro aux MediaQuery et Bootstrap/Instructions pour tous les exercices.docx
@@ -417,21 +417,12 @@
         </w:rPr>
         <w:t xml:space="preserve"> </w:t>
       </w:r>
-      <w:proofErr w:type="spellStart"/>
-      <w:r>
-        <w:rPr>
-          <w:sz w:val="24"/>
-          <w:szCs w:val="24"/>
-        </w:rPr>
-        <w:t>Breakpoints</w:t>
-      </w:r>
-      <w:proofErr w:type="spellEnd"/>
-      <w:r>
-        <w:rPr>
-          <w:sz w:val="24"/>
-          <w:szCs w:val="24"/>
-        </w:rPr>
-        <w:t>.</w:t>
+      <w:r>
+        <w:rPr>
+          <w:sz w:val="24"/>
+          <w:szCs w:val="24"/>
+        </w:rPr>
+        <w:t>Breakpoints.</w:t>
       </w:r>
       <w:r>
         <w:rPr>
@@ -506,23 +497,7 @@
           <w:sz w:val="24"/>
           <w:szCs w:val="24"/>
         </w:rPr>
-        <w:t xml:space="preserve">Attention à où </w:t>
-      </w:r>
-      <w:proofErr w:type="spellStart"/>
-      <w:r>
-        <w:rPr>
-          <w:sz w:val="24"/>
-          <w:szCs w:val="24"/>
-        </w:rPr>
-        <w:t>vos</w:t>
-      </w:r>
-      <w:proofErr w:type="spellEnd"/>
-      <w:r>
-        <w:rPr>
-          <w:sz w:val="24"/>
-          <w:szCs w:val="24"/>
-        </w:rPr>
-        <w:t xml:space="preserve"> placez vos styles dans le CSS, les </w:t>
+        <w:t xml:space="preserve">Attention à où vos placez vos styles dans le CSS, les </w:t>
       </w:r>
       <w:r>
         <w:rPr>
@@ -587,51 +562,7 @@
           <w:sz w:val="24"/>
           <w:szCs w:val="24"/>
         </w:rPr>
-        <w:t>.</w:t>
-      </w:r>
-      <w:proofErr w:type="spellStart"/>
-      <w:r>
-        <w:rPr>
-          <w:b/>
-          <w:bCs/>
-          <w:color w:val="8D7BBB"/>
-          <w:sz w:val="24"/>
-          <w:szCs w:val="24"/>
-        </w:rPr>
-        <w:t>text</w:t>
-      </w:r>
-      <w:proofErr w:type="spellEnd"/>
-      <w:r>
-        <w:rPr>
-          <w:b/>
-          <w:bCs/>
-          <w:color w:val="8D7BBB"/>
-          <w:sz w:val="24"/>
-          <w:szCs w:val="24"/>
-        </w:rPr>
-        <w:t>-</w:t>
-      </w:r>
-      <w:proofErr w:type="spellStart"/>
-      <w:r>
-        <w:rPr>
-          <w:b/>
-          <w:bCs/>
-          <w:color w:val="8D7BBB"/>
-          <w:sz w:val="24"/>
-          <w:szCs w:val="24"/>
-        </w:rPr>
-        <w:t>sm</w:t>
-      </w:r>
-      <w:proofErr w:type="spellEnd"/>
-      <w:r>
-        <w:rPr>
-          <w:b/>
-          <w:bCs/>
-          <w:color w:val="8D7BBB"/>
-          <w:sz w:val="24"/>
-          <w:szCs w:val="24"/>
-        </w:rPr>
-        <w:t>-right</w:t>
+        <w:t>.text-sm-right</w:t>
       </w:r>
       <w:r>
         <w:rPr>
@@ -716,29 +647,7 @@
           <w:sz w:val="24"/>
           <w:szCs w:val="24"/>
         </w:rPr>
-        <w:t>.</w:t>
-      </w:r>
-      <w:proofErr w:type="spellStart"/>
-      <w:r>
-        <w:rPr>
-          <w:b/>
-          <w:bCs/>
-          <w:color w:val="8D7BBB"/>
-          <w:sz w:val="24"/>
-          <w:szCs w:val="24"/>
-        </w:rPr>
-        <w:t>text</w:t>
-      </w:r>
-      <w:proofErr w:type="spellEnd"/>
-      <w:r>
-        <w:rPr>
-          <w:b/>
-          <w:bCs/>
-          <w:color w:val="8D7BBB"/>
-          <w:sz w:val="24"/>
-          <w:szCs w:val="24"/>
-        </w:rPr>
-        <w:t>-md-right</w:t>
+        <w:t>.text-md-right</w:t>
       </w:r>
       <w:r>
         <w:rPr>
@@ -816,29 +725,7 @@
           <w:sz w:val="24"/>
           <w:szCs w:val="24"/>
         </w:rPr>
-        <w:t>.</w:t>
-      </w:r>
-      <w:proofErr w:type="spellStart"/>
-      <w:r>
-        <w:rPr>
-          <w:b/>
-          <w:bCs/>
-          <w:color w:val="8D7BBB"/>
-          <w:sz w:val="24"/>
-          <w:szCs w:val="24"/>
-        </w:rPr>
-        <w:t>text</w:t>
-      </w:r>
-      <w:proofErr w:type="spellEnd"/>
-      <w:r>
-        <w:rPr>
-          <w:b/>
-          <w:bCs/>
-          <w:color w:val="8D7BBB"/>
-          <w:sz w:val="24"/>
-          <w:szCs w:val="24"/>
-        </w:rPr>
-        <w:t>-lg-right</w:t>
+        <w:t>.text-lg-right</w:t>
       </w:r>
       <w:r>
         <w:rPr>
@@ -916,29 +803,7 @@
           <w:sz w:val="24"/>
           <w:szCs w:val="24"/>
         </w:rPr>
-        <w:t>.</w:t>
-      </w:r>
-      <w:proofErr w:type="spellStart"/>
-      <w:r>
-        <w:rPr>
-          <w:b/>
-          <w:bCs/>
-          <w:color w:val="8D7BBB"/>
-          <w:sz w:val="24"/>
-          <w:szCs w:val="24"/>
-        </w:rPr>
-        <w:t>text</w:t>
-      </w:r>
-      <w:proofErr w:type="spellEnd"/>
-      <w:r>
-        <w:rPr>
-          <w:b/>
-          <w:bCs/>
-          <w:color w:val="8D7BBB"/>
-          <w:sz w:val="24"/>
-          <w:szCs w:val="24"/>
-        </w:rPr>
-        <w:t>-xl-right</w:t>
+        <w:t>.text-xl-right</w:t>
       </w:r>
       <w:r>
         <w:rPr>
@@ -1025,51 +890,7 @@
           <w:sz w:val="24"/>
           <w:szCs w:val="24"/>
         </w:rPr>
-        <w:t>.</w:t>
-      </w:r>
-      <w:proofErr w:type="spellStart"/>
-      <w:r>
-        <w:rPr>
-          <w:b/>
-          <w:bCs/>
-          <w:color w:val="8D7BBB"/>
-          <w:sz w:val="24"/>
-          <w:szCs w:val="24"/>
-        </w:rPr>
-        <w:t>text</w:t>
-      </w:r>
-      <w:proofErr w:type="spellEnd"/>
-      <w:r>
-        <w:rPr>
-          <w:b/>
-          <w:bCs/>
-          <w:color w:val="8D7BBB"/>
-          <w:sz w:val="24"/>
-          <w:szCs w:val="24"/>
-        </w:rPr>
-        <w:t>-</w:t>
-      </w:r>
-      <w:proofErr w:type="spellStart"/>
-      <w:r>
-        <w:rPr>
-          <w:b/>
-          <w:bCs/>
-          <w:color w:val="8D7BBB"/>
-          <w:sz w:val="24"/>
-          <w:szCs w:val="24"/>
-        </w:rPr>
-        <w:t>sm</w:t>
-      </w:r>
-      <w:proofErr w:type="spellEnd"/>
-      <w:r>
-        <w:rPr>
-          <w:b/>
-          <w:bCs/>
-          <w:color w:val="8D7BBB"/>
-          <w:sz w:val="24"/>
-          <w:szCs w:val="24"/>
-        </w:rPr>
-        <w:t>-center</w:t>
+        <w:t>.text-sm-center</w:t>
       </w:r>
       <w:r>
         <w:rPr>
@@ -1147,29 +968,7 @@
           <w:sz w:val="24"/>
           <w:szCs w:val="24"/>
         </w:rPr>
-        <w:t>.</w:t>
-      </w:r>
-      <w:proofErr w:type="spellStart"/>
-      <w:r>
-        <w:rPr>
-          <w:b/>
-          <w:bCs/>
-          <w:color w:val="8D7BBB"/>
-          <w:sz w:val="24"/>
-          <w:szCs w:val="24"/>
-        </w:rPr>
-        <w:t>text</w:t>
-      </w:r>
-      <w:proofErr w:type="spellEnd"/>
-      <w:r>
-        <w:rPr>
-          <w:b/>
-          <w:bCs/>
-          <w:color w:val="8D7BBB"/>
-          <w:sz w:val="24"/>
-          <w:szCs w:val="24"/>
-        </w:rPr>
-        <w:t>-m</w:t>
+        <w:t>.text-m</w:t>
       </w:r>
       <w:r>
         <w:rPr>
@@ -1276,29 +1075,7 @@
           <w:sz w:val="24"/>
           <w:szCs w:val="24"/>
         </w:rPr>
-        <w:t>.</w:t>
-      </w:r>
-      <w:proofErr w:type="spellStart"/>
-      <w:r>
-        <w:rPr>
-          <w:b/>
-          <w:bCs/>
-          <w:color w:val="8D7BBB"/>
-          <w:sz w:val="24"/>
-          <w:szCs w:val="24"/>
-        </w:rPr>
-        <w:t>text</w:t>
-      </w:r>
-      <w:proofErr w:type="spellEnd"/>
-      <w:r>
-        <w:rPr>
-          <w:b/>
-          <w:bCs/>
-          <w:color w:val="8D7BBB"/>
-          <w:sz w:val="24"/>
-          <w:szCs w:val="24"/>
-        </w:rPr>
-        <w:t>-</w:t>
+        <w:t>.text-</w:t>
       </w:r>
       <w:r>
         <w:rPr>
@@ -1405,106 +1182,84 @@
           <w:sz w:val="24"/>
           <w:szCs w:val="24"/>
         </w:rPr>
+        <w:t>.text-</w:t>
+      </w:r>
+      <w:r>
+        <w:rPr>
+          <w:b/>
+          <w:bCs/>
+          <w:color w:val="8D7BBB"/>
+          <w:sz w:val="24"/>
+          <w:szCs w:val="24"/>
+        </w:rPr>
+        <w:t>xl</w:t>
+      </w:r>
+      <w:r>
+        <w:rPr>
+          <w:b/>
+          <w:bCs/>
+          <w:color w:val="8D7BBB"/>
+          <w:sz w:val="24"/>
+          <w:szCs w:val="24"/>
+        </w:rPr>
+        <w:t>-center</w:t>
+      </w:r>
+      <w:r>
+        <w:rPr>
+          <w:color w:val="8D7BBB"/>
+          <w:sz w:val="24"/>
+          <w:szCs w:val="24"/>
+        </w:rPr>
+        <w:t> </w:t>
+      </w:r>
+      <w:r>
+        <w:rPr>
+          <w:sz w:val="24"/>
+          <w:szCs w:val="24"/>
+        </w:rPr>
+        <w:t xml:space="preserve">: Aligne le texte au </w:t>
+      </w:r>
+      <w:r>
+        <w:rPr>
+          <w:b/>
+          <w:bCs/>
+          <w:sz w:val="24"/>
+          <w:szCs w:val="24"/>
+        </w:rPr>
+        <w:t>centre</w:t>
+      </w:r>
+      <w:r>
+        <w:rPr>
+          <w:sz w:val="24"/>
+          <w:szCs w:val="24"/>
+        </w:rPr>
+        <w:t xml:space="preserve"> si l’écran fait au moins </w:t>
+      </w:r>
+      <w:r>
+        <w:rPr>
+          <w:b/>
+          <w:bCs/>
+          <w:sz w:val="24"/>
+          <w:szCs w:val="24"/>
+        </w:rPr>
+        <w:t>1200</w:t>
+      </w:r>
+      <w:r>
+        <w:rPr>
+          <w:b/>
+          <w:bCs/>
+          <w:sz w:val="24"/>
+          <w:szCs w:val="24"/>
+        </w:rPr>
+        <w:t xml:space="preserve"> pixels</w:t>
+      </w:r>
+      <w:r>
+        <w:rPr>
+          <w:sz w:val="24"/>
+          <w:szCs w:val="24"/>
+        </w:rPr>
         <w:t>.</w:t>
       </w:r>
-      <w:proofErr w:type="spellStart"/>
-      <w:r>
-        <w:rPr>
-          <w:b/>
-          <w:bCs/>
-          <w:color w:val="8D7BBB"/>
-          <w:sz w:val="24"/>
-          <w:szCs w:val="24"/>
-        </w:rPr>
-        <w:t>text</w:t>
-      </w:r>
-      <w:proofErr w:type="spellEnd"/>
-      <w:r>
-        <w:rPr>
-          <w:b/>
-          <w:bCs/>
-          <w:color w:val="8D7BBB"/>
-          <w:sz w:val="24"/>
-          <w:szCs w:val="24"/>
-        </w:rPr>
-        <w:t>-</w:t>
-      </w:r>
-      <w:r>
-        <w:rPr>
-          <w:b/>
-          <w:bCs/>
-          <w:color w:val="8D7BBB"/>
-          <w:sz w:val="24"/>
-          <w:szCs w:val="24"/>
-        </w:rPr>
-        <w:t>xl</w:t>
-      </w:r>
-      <w:r>
-        <w:rPr>
-          <w:b/>
-          <w:bCs/>
-          <w:color w:val="8D7BBB"/>
-          <w:sz w:val="24"/>
-          <w:szCs w:val="24"/>
-        </w:rPr>
-        <w:t>-center</w:t>
-      </w:r>
-      <w:r>
-        <w:rPr>
-          <w:color w:val="8D7BBB"/>
-          <w:sz w:val="24"/>
-          <w:szCs w:val="24"/>
-        </w:rPr>
-        <w:t> </w:t>
-      </w:r>
-      <w:r>
-        <w:rPr>
-          <w:sz w:val="24"/>
-          <w:szCs w:val="24"/>
-        </w:rPr>
-        <w:t xml:space="preserve">: Aligne le texte au </w:t>
-      </w:r>
-      <w:r>
-        <w:rPr>
-          <w:b/>
-          <w:bCs/>
-          <w:sz w:val="24"/>
-          <w:szCs w:val="24"/>
-        </w:rPr>
-        <w:t>centre</w:t>
-      </w:r>
-      <w:r>
-        <w:rPr>
-          <w:sz w:val="24"/>
-          <w:szCs w:val="24"/>
-        </w:rPr>
-        <w:t xml:space="preserve"> si l’écran fait au moins </w:t>
-      </w:r>
-      <w:r>
-        <w:rPr>
-          <w:b/>
-          <w:bCs/>
-          <w:sz w:val="24"/>
-          <w:szCs w:val="24"/>
-        </w:rPr>
-        <w:t>1200</w:t>
-      </w:r>
-      <w:r>
-        <w:rPr>
-          <w:b/>
-          <w:bCs/>
-          <w:sz w:val="24"/>
-          <w:szCs w:val="24"/>
-        </w:rPr>
-        <w:t xml:space="preserve"> pixels</w:t>
-      </w:r>
-      <w:r>
-        <w:rPr>
-          <w:sz w:val="24"/>
-          <w:szCs w:val="24"/>
-        </w:rPr>
-        <w:t>.</w:t>
-      </w:r>
     </w:p>
     <w:p>
       <w:pPr>
@@ -1549,23 +1304,7 @@
           <w:sz w:val="24"/>
           <w:szCs w:val="24"/>
         </w:rPr>
-        <w:t xml:space="preserve">la largeur du </w:t>
-      </w:r>
-      <w:proofErr w:type="spellStart"/>
-      <w:r>
-        <w:rPr>
-          <w:sz w:val="24"/>
-          <w:szCs w:val="24"/>
-        </w:rPr>
-        <w:t>viewport</w:t>
-      </w:r>
-      <w:proofErr w:type="spellEnd"/>
-      <w:r>
-        <w:rPr>
-          <w:sz w:val="24"/>
-          <w:szCs w:val="24"/>
-        </w:rPr>
-        <w:t xml:space="preserve"> !</w:t>
+        <w:t>la largeur du viewport !</w:t>
       </w:r>
     </w:p>
     <w:p>
@@ -1956,23 +1695,7 @@
           <w:sz w:val="24"/>
           <w:szCs w:val="24"/>
         </w:rPr>
-        <w:t xml:space="preserve"> (« </w:t>
-      </w:r>
-      <w:proofErr w:type="spellStart"/>
-      <w:r>
-        <w:rPr>
-          <w:sz w:val="24"/>
-          <w:szCs w:val="24"/>
-        </w:rPr>
-        <w:t>small</w:t>
-      </w:r>
-      <w:proofErr w:type="spellEnd"/>
-      <w:r>
-        <w:rPr>
-          <w:sz w:val="24"/>
-          <w:szCs w:val="24"/>
-        </w:rPr>
-        <w:t> ») Voici les sélecteurs et les styles à intégrer dans cette requête média :</w:t>
+        <w:t xml:space="preserve"> (« small ») Voici les sélecteurs et les styles à intégrer dans cette requête média :</w:t>
       </w:r>
     </w:p>
     <w:p>
@@ -1993,23 +1716,7 @@
           <w:sz w:val="24"/>
           <w:szCs w:val="24"/>
         </w:rPr>
-        <w:t>L’opacité des éléments avec la classe .</w:t>
-      </w:r>
-      <w:proofErr w:type="spellStart"/>
-      <w:r>
-        <w:rPr>
-          <w:sz w:val="24"/>
-          <w:szCs w:val="24"/>
-        </w:rPr>
-        <w:t>thanos</w:t>
-      </w:r>
-      <w:proofErr w:type="spellEnd"/>
-      <w:r>
-        <w:rPr>
-          <w:sz w:val="24"/>
-          <w:szCs w:val="24"/>
-        </w:rPr>
-        <w:t xml:space="preserve"> doit passer à 30%.</w:t>
+        <w:t>L’opacité des éléments avec la classe .thanos doit passer à 30%.</w:t>
       </w:r>
     </w:p>
     <w:p>
@@ -2240,19 +1947,8 @@
           <w:sz w:val="24"/>
           <w:szCs w:val="24"/>
         </w:rPr>
-        <w:t>.</w:t>
-      </w:r>
-      <w:proofErr w:type="spellStart"/>
-      <w:r>
-        <w:rPr>
-          <w:b/>
-          <w:bCs/>
-          <w:sz w:val="24"/>
-          <w:szCs w:val="24"/>
-        </w:rPr>
-        <w:t>thanos</w:t>
-      </w:r>
-      <w:proofErr w:type="spellEnd"/>
+        <w:t>.thanos</w:t>
+      </w:r>
       <w:r>
         <w:rPr>
           <w:sz w:val="24"/>
@@ -2325,23 +2021,7 @@
           <w:sz w:val="24"/>
           <w:szCs w:val="24"/>
         </w:rPr>
-        <w:t xml:space="preserve"> doit passer à 1 </w:t>
-      </w:r>
-      <w:proofErr w:type="spellStart"/>
-      <w:r>
-        <w:rPr>
-          <w:sz w:val="24"/>
-          <w:szCs w:val="24"/>
-        </w:rPr>
-        <w:t>em</w:t>
-      </w:r>
-      <w:proofErr w:type="spellEnd"/>
-      <w:r>
-        <w:rPr>
-          <w:sz w:val="24"/>
-          <w:szCs w:val="24"/>
-        </w:rPr>
-        <w:t>.</w:t>
+        <w:t xml:space="preserve"> doit passer à 1 em.</w:t>
       </w:r>
     </w:p>
     <w:p>
@@ -2362,23 +2042,7 @@
           <w:sz w:val="24"/>
           <w:szCs w:val="24"/>
         </w:rPr>
-        <w:t xml:space="preserve">Attention, collez l’unité avec la valeur pour que ça marche. (1em, pas 1 </w:t>
-      </w:r>
-      <w:proofErr w:type="spellStart"/>
-      <w:r>
-        <w:rPr>
-          <w:sz w:val="24"/>
-          <w:szCs w:val="24"/>
-        </w:rPr>
-        <w:t>em</w:t>
-      </w:r>
-      <w:proofErr w:type="spellEnd"/>
-      <w:r>
-        <w:rPr>
-          <w:sz w:val="24"/>
-          <w:szCs w:val="24"/>
-        </w:rPr>
-        <w:t xml:space="preserve">) </w:t>
+        <w:t xml:space="preserve">Attention, collez l’unité avec la valeur pour que ça marche. (1em, pas 1 em) </w:t>
       </w:r>
     </w:p>
     <w:p>
@@ -2749,19 +2413,8 @@
           <w:sz w:val="24"/>
           <w:szCs w:val="24"/>
         </w:rPr>
-        <w:t>.</w:t>
-      </w:r>
-      <w:proofErr w:type="spellStart"/>
-      <w:r>
-        <w:rPr>
-          <w:b/>
-          <w:bCs/>
-          <w:sz w:val="24"/>
-          <w:szCs w:val="24"/>
-        </w:rPr>
-        <w:t>thanos</w:t>
-      </w:r>
-      <w:proofErr w:type="spellEnd"/>
+        <w:t>.thanos</w:t>
+      </w:r>
       <w:r>
         <w:rPr>
           <w:sz w:val="24"/>
@@ -2993,18 +2646,8 @@
           <w:sz w:val="32"/>
           <w:szCs w:val="32"/>
         </w:rPr>
-        <w:t xml:space="preserve">Bootstrap sans </w:t>
-      </w:r>
-      <w:proofErr w:type="spellStart"/>
-      <w:r>
-        <w:rPr>
-          <w:color w:val="FFFFFF" w:themeColor="background1"/>
-          <w:sz w:val="32"/>
-          <w:szCs w:val="32"/>
-        </w:rPr>
-        <w:t>breakpoints</w:t>
-      </w:r>
-      <w:proofErr w:type="spellEnd"/>
+        <w:t>Bootstrap sans breakpoints</w:t>
+      </w:r>
       <w:r>
         <w:rPr>
           <w:color w:val="FFFFFF" w:themeColor="background1"/>
@@ -3392,23 +3035,7 @@
           <w:sz w:val="24"/>
           <w:szCs w:val="24"/>
         </w:rPr>
-        <w:t>&lt;/body&gt;, 2 dans le &lt;</w:t>
-      </w:r>
-      <w:proofErr w:type="spellStart"/>
-      <w:r>
-        <w:rPr>
-          <w:sz w:val="24"/>
-          <w:szCs w:val="24"/>
-        </w:rPr>
-        <w:t>head</w:t>
-      </w:r>
-      <w:proofErr w:type="spellEnd"/>
-      <w:r>
-        <w:rPr>
-          <w:sz w:val="24"/>
-          <w:szCs w:val="24"/>
-        </w:rPr>
-        <w:t>&gt;)</w:t>
+        <w:t>&lt;/body&gt;, 2 dans le &lt;head&gt;)</w:t>
       </w:r>
       <w:r>
         <w:rPr>
@@ -3438,19 +3065,8 @@
           <w:sz w:val="24"/>
           <w:szCs w:val="24"/>
         </w:rPr>
-        <w:t xml:space="preserve">Font </w:t>
-      </w:r>
-      <w:proofErr w:type="spellStart"/>
-      <w:r>
-        <w:rPr>
-          <w:b/>
-          <w:bCs/>
-          <w:sz w:val="24"/>
-          <w:szCs w:val="24"/>
-        </w:rPr>
-        <w:t>Awesome</w:t>
-      </w:r>
-      <w:proofErr w:type="spellEnd"/>
+        <w:t>Font Awesome</w:t>
+      </w:r>
       <w:r>
         <w:rPr>
           <w:sz w:val="24"/>
@@ -3563,23 +3179,7 @@
           <w:sz w:val="24"/>
           <w:szCs w:val="24"/>
         </w:rPr>
-        <w:t xml:space="preserve"> </w:t>
-      </w:r>
-      <w:proofErr w:type="spellStart"/>
-      <w:r>
-        <w:rPr>
-          <w:sz w:val="24"/>
-          <w:szCs w:val="24"/>
-        </w:rPr>
-        <w:t>Comic</w:t>
-      </w:r>
-      <w:proofErr w:type="spellEnd"/>
-      <w:r>
-        <w:rPr>
-          <w:sz w:val="24"/>
-          <w:szCs w:val="24"/>
-        </w:rPr>
-        <w:t xml:space="preserve"> Sans MS. (Attention à bien l’écrire et à l’encadrer d’</w:t>
+        <w:t xml:space="preserve"> Comic Sans MS. (Attention à bien l’écrire et à l’encadrer d’</w:t>
       </w:r>
       <w:r>
         <w:rPr>
@@ -3634,32 +3234,7 @@
           <w:sz w:val="24"/>
           <w:szCs w:val="24"/>
         </w:rPr>
-        <w:t xml:space="preserve"> </w:t>
-      </w:r>
-      <w:proofErr w:type="spellStart"/>
-      <w:proofErr w:type="gramStart"/>
-      <w:r>
-        <w:rPr>
-          <w:sz w:val="24"/>
-          <w:szCs w:val="24"/>
-        </w:rPr>
-        <w:t>rgb</w:t>
-      </w:r>
-      <w:proofErr w:type="spellEnd"/>
-      <w:r>
-        <w:rPr>
-          <w:sz w:val="24"/>
-          <w:szCs w:val="24"/>
-        </w:rPr>
-        <w:t>(</w:t>
-      </w:r>
-      <w:proofErr w:type="gramEnd"/>
-      <w:r>
-        <w:rPr>
-          <w:sz w:val="24"/>
-          <w:szCs w:val="24"/>
-        </w:rPr>
-        <w:t>255,201,22)</w:t>
+        <w:t xml:space="preserve"> rgb(255,201,22)</w:t>
       </w:r>
       <w:r>
         <w:rPr>
@@ -3804,19 +3379,8 @@
           <w:sz w:val="24"/>
           <w:szCs w:val="24"/>
         </w:rPr>
-        <w:t xml:space="preserve">Icônes Font </w:t>
-      </w:r>
-      <w:proofErr w:type="spellStart"/>
-      <w:r>
-        <w:rPr>
-          <w:b/>
-          <w:bCs/>
-          <w:sz w:val="24"/>
-          <w:szCs w:val="24"/>
-        </w:rPr>
-        <w:t>Awesome</w:t>
-      </w:r>
-      <w:proofErr w:type="spellEnd"/>
+        <w:t>Icônes Font Awesome</w:t>
+      </w:r>
       <w:r>
         <w:rPr>
           <w:sz w:val="24"/>
@@ -3980,23 +3544,7 @@
           <w:sz w:val="24"/>
           <w:szCs w:val="24"/>
         </w:rPr>
-        <w:t>en utilisant un sélecteur de votre choix, créez des règles pour que les icônes </w:t>
-      </w:r>
-      <w:proofErr w:type="gramStart"/>
-      <w:r>
-        <w:rPr>
-          <w:sz w:val="24"/>
-          <w:szCs w:val="24"/>
-        </w:rPr>
-        <w:t>ait</w:t>
-      </w:r>
-      <w:proofErr w:type="gramEnd"/>
-      <w:r>
-        <w:rPr>
-          <w:sz w:val="24"/>
-          <w:szCs w:val="24"/>
-        </w:rPr>
-        <w:t xml:space="preserve"> la </w:t>
+        <w:t xml:space="preserve">en utilisant un sélecteur de votre choix, créez des règles pour que les icônes ait la </w:t>
       </w:r>
       <w:r>
         <w:rPr>
@@ -4012,23 +3560,7 @@
           <w:sz w:val="24"/>
           <w:szCs w:val="24"/>
         </w:rPr>
-        <w:t xml:space="preserve"> </w:t>
-      </w:r>
-      <w:proofErr w:type="spellStart"/>
-      <w:r>
-        <w:rPr>
-          <w:sz w:val="24"/>
-          <w:szCs w:val="24"/>
-        </w:rPr>
-        <w:t>rebeccapurple</w:t>
-      </w:r>
-      <w:proofErr w:type="spellEnd"/>
-      <w:r>
-        <w:rPr>
-          <w:sz w:val="24"/>
-          <w:szCs w:val="24"/>
-        </w:rPr>
-        <w:t xml:space="preserve"> et une </w:t>
+        <w:t xml:space="preserve"> rebeccapurple et une </w:t>
       </w:r>
       <w:r>
         <w:rPr>
@@ -4298,19 +3830,8 @@
           <w:sz w:val="24"/>
           <w:szCs w:val="24"/>
         </w:rPr>
-        <w:t>.</w:t>
-      </w:r>
-      <w:proofErr w:type="spellStart"/>
-      <w:r>
-        <w:rPr>
-          <w:b/>
-          <w:bCs/>
-          <w:sz w:val="24"/>
-          <w:szCs w:val="24"/>
-        </w:rPr>
-        <w:t>row</w:t>
-      </w:r>
-      <w:proofErr w:type="spellEnd"/>
+        <w:t>.row</w:t>
+      </w:r>
       <w:r>
         <w:rPr>
           <w:sz w:val="24"/>
@@ -4513,19 +4034,8 @@
           <w:sz w:val="24"/>
           <w:szCs w:val="24"/>
         </w:rPr>
-        <w:t>.</w:t>
-      </w:r>
-      <w:proofErr w:type="spellStart"/>
-      <w:r>
-        <w:rPr>
-          <w:b/>
-          <w:bCs/>
-          <w:sz w:val="24"/>
-          <w:szCs w:val="24"/>
-        </w:rPr>
-        <w:t>text</w:t>
-      </w:r>
-      <w:proofErr w:type="spellEnd"/>
+        <w:t>.text</w:t>
+      </w:r>
       <w:r>
         <w:rPr>
           <w:sz w:val="24"/>
@@ -4626,27 +4136,7 @@
           <w:sz w:val="24"/>
           <w:szCs w:val="24"/>
         </w:rPr>
-        <w:t>.</w:t>
-      </w:r>
-      <w:proofErr w:type="spellStart"/>
-      <w:r>
-        <w:rPr>
-          <w:b/>
-          <w:bCs/>
-          <w:sz w:val="24"/>
-          <w:szCs w:val="24"/>
-        </w:rPr>
-        <w:t>justify</w:t>
-      </w:r>
-      <w:proofErr w:type="spellEnd"/>
-      <w:r>
-        <w:rPr>
-          <w:b/>
-          <w:bCs/>
-          <w:sz w:val="24"/>
-          <w:szCs w:val="24"/>
-        </w:rPr>
-        <w:t>-content</w:t>
+        <w:t>.justify-content</w:t>
       </w:r>
       <w:r>
         <w:rPr>
@@ -4850,7 +4340,7 @@
           <w:sz w:val="32"/>
           <w:szCs w:val="32"/>
         </w:rPr>
-        <w:t>#5</w:t>
+        <w:t>#</w:t>
       </w:r>
       <w:r>
         <w:rPr>
@@ -4858,7 +4348,7 @@
           <w:sz w:val="32"/>
           <w:szCs w:val="32"/>
         </w:rPr>
-        <w:t xml:space="preserve"> - </w:t>
+        <w:t>4</w:t>
       </w:r>
       <w:r>
         <w:rPr>
@@ -4866,18 +4356,16 @@
           <w:sz w:val="32"/>
           <w:szCs w:val="32"/>
         </w:rPr>
-        <w:t xml:space="preserve">Bootstrap sans </w:t>
-      </w:r>
-      <w:proofErr w:type="spellStart"/>
+        <w:t xml:space="preserve"> - </w:t>
+      </w:r>
       <w:r>
         <w:rPr>
           <w:color w:val="FFFFFF" w:themeColor="background1"/>
           <w:sz w:val="32"/>
           <w:szCs w:val="32"/>
         </w:rPr>
-        <w:t>breakpoints</w:t>
-      </w:r>
-      <w:proofErr w:type="spellEnd"/>
+        <w:t>Bootstrap sans breakpoints</w:t>
+      </w:r>
       <w:r>
         <w:rPr>
           <w:color w:val="FFFFFF" w:themeColor="background1"/>
@@ -5534,20 +5022,8 @@
           <w:sz w:val="24"/>
           <w:szCs w:val="24"/>
         </w:rPr>
-        <w:t>.</w:t>
-      </w:r>
-      <w:proofErr w:type="spellStart"/>
-      <w:r>
-        <w:rPr>
-          <w:b/>
-          <w:bCs/>
-          <w:color w:val="9C8FE9"/>
-          <w:sz w:val="24"/>
-          <w:szCs w:val="24"/>
-        </w:rPr>
-        <w:t>row</w:t>
-      </w:r>
-      <w:proofErr w:type="spellEnd"/>
+        <w:t>.row</w:t>
+      </w:r>
       <w:r>
         <w:rPr>
           <w:color w:val="9C8FE9"/>
@@ -6530,7 +6006,6 @@
         </w:rPr>
         <w:t xml:space="preserve">On souhaite ajouter du </w:t>
       </w:r>
-      <w:proofErr w:type="spellStart"/>
       <w:r>
         <w:rPr>
           <w:b/>
@@ -6540,7 +6015,6 @@
         </w:rPr>
         <w:t>padding</w:t>
       </w:r>
-      <w:proofErr w:type="spellEnd"/>
       <w:r>
         <w:rPr>
           <w:sz w:val="24"/>
@@ -6577,23 +6051,7 @@
           <w:sz w:val="24"/>
           <w:szCs w:val="24"/>
         </w:rPr>
-        <w:t xml:space="preserve"> (Sans utiliser de </w:t>
-      </w:r>
-      <w:proofErr w:type="spellStart"/>
-      <w:r>
-        <w:rPr>
-          <w:sz w:val="24"/>
-          <w:szCs w:val="24"/>
-        </w:rPr>
-        <w:t>breakpoints</w:t>
-      </w:r>
-      <w:proofErr w:type="spellEnd"/>
-      <w:r>
-        <w:rPr>
-          <w:sz w:val="24"/>
-          <w:szCs w:val="24"/>
-        </w:rPr>
-        <w:t xml:space="preserve"> !)</w:t>
+        <w:t xml:space="preserve"> (Sans utiliser de breakpoints !)</w:t>
       </w:r>
     </w:p>
     <w:p>
@@ -6616,7 +6074,6 @@
         </w:rPr>
         <w:t xml:space="preserve">Un </w:t>
       </w:r>
-      <w:proofErr w:type="spellStart"/>
       <w:r>
         <w:rPr>
           <w:b/>
@@ -6626,29 +6083,12 @@
         </w:rPr>
         <w:t>padding</w:t>
       </w:r>
-      <w:proofErr w:type="spellEnd"/>
-      <w:r>
-        <w:rPr>
-          <w:sz w:val="24"/>
-          <w:szCs w:val="24"/>
-        </w:rPr>
-        <w:t xml:space="preserve"> de 2 </w:t>
-      </w:r>
-      <w:proofErr w:type="gramStart"/>
-      <w:r>
-        <w:rPr>
-          <w:sz w:val="24"/>
-          <w:szCs w:val="24"/>
-        </w:rPr>
-        <w:t>rem</w:t>
-      </w:r>
-      <w:proofErr w:type="gramEnd"/>
-      <w:r>
-        <w:rPr>
-          <w:sz w:val="24"/>
-          <w:szCs w:val="24"/>
-        </w:rPr>
-        <w:t xml:space="preserve"> pour </w:t>
+      <w:r>
+        <w:rPr>
+          <w:sz w:val="24"/>
+          <w:szCs w:val="24"/>
+        </w:rPr>
+        <w:t xml:space="preserve"> de 2 rem pour </w:t>
       </w:r>
       <w:r>
         <w:rPr>
@@ -6709,23 +6149,7 @@
           <w:sz w:val="24"/>
           <w:szCs w:val="24"/>
         </w:rPr>
-        <w:t xml:space="preserve"> » met du </w:t>
-      </w:r>
-      <w:proofErr w:type="spellStart"/>
-      <w:r>
-        <w:rPr>
-          <w:sz w:val="24"/>
-          <w:szCs w:val="24"/>
-        </w:rPr>
-        <w:t>padding</w:t>
-      </w:r>
-      <w:proofErr w:type="spellEnd"/>
-      <w:r>
-        <w:rPr>
-          <w:sz w:val="24"/>
-          <w:szCs w:val="24"/>
-        </w:rPr>
-        <w:t xml:space="preserve"> de tous les côtés.</w:t>
+        <w:t> » met du padding de tous les côtés.</w:t>
       </w:r>
     </w:p>
     <w:p>
@@ -6748,7 +6172,6 @@
         </w:rPr>
         <w:t xml:space="preserve">Un </w:t>
       </w:r>
-      <w:proofErr w:type="spellStart"/>
       <w:r>
         <w:rPr>
           <w:b/>
@@ -6758,29 +6181,12 @@
         </w:rPr>
         <w:t>padding</w:t>
       </w:r>
-      <w:proofErr w:type="spellEnd"/>
-      <w:r>
-        <w:rPr>
-          <w:sz w:val="24"/>
-          <w:szCs w:val="24"/>
-        </w:rPr>
-        <w:t xml:space="preserve"> de 3 </w:t>
-      </w:r>
-      <w:proofErr w:type="gramStart"/>
-      <w:r>
-        <w:rPr>
-          <w:sz w:val="24"/>
-          <w:szCs w:val="24"/>
-        </w:rPr>
-        <w:t>rem</w:t>
-      </w:r>
-      <w:proofErr w:type="gramEnd"/>
-      <w:r>
-        <w:rPr>
-          <w:sz w:val="24"/>
-          <w:szCs w:val="24"/>
-        </w:rPr>
-        <w:t xml:space="preserve"> pour les colonnes de texte à côté situées à côté d’une grande image.</w:t>
+      <w:r>
+        <w:rPr>
+          <w:sz w:val="24"/>
+          <w:szCs w:val="24"/>
+        </w:rPr>
+        <w:t xml:space="preserve"> de 3 rem pour les colonnes de texte à côté situées à côté d’une grande image.</w:t>
       </w:r>
       <w:r>
         <w:rPr>
@@ -6810,48 +6216,21 @@
         </w:rPr>
         <w:t xml:space="preserve">Un </w:t>
       </w:r>
-      <w:proofErr w:type="spellStart"/>
-      <w:r>
-        <w:rPr>
-          <w:b/>
-          <w:bCs/>
-          <w:sz w:val="24"/>
-          <w:szCs w:val="24"/>
-        </w:rPr>
-        <w:t>padding</w:t>
-      </w:r>
-      <w:proofErr w:type="spellEnd"/>
-      <w:r>
-        <w:rPr>
-          <w:b/>
-          <w:bCs/>
-          <w:sz w:val="24"/>
-          <w:szCs w:val="24"/>
-        </w:rPr>
-        <w:t xml:space="preserve"> </w:t>
-      </w:r>
-      <w:r>
-        <w:rPr>
-          <w:sz w:val="24"/>
-          <w:szCs w:val="24"/>
-        </w:rPr>
-        <w:t xml:space="preserve">de 4 </w:t>
-      </w:r>
-      <w:proofErr w:type="gramStart"/>
-      <w:r>
-        <w:rPr>
-          <w:sz w:val="24"/>
-          <w:szCs w:val="24"/>
-        </w:rPr>
-        <w:t>rem</w:t>
-      </w:r>
-      <w:proofErr w:type="gramEnd"/>
-      <w:r>
-        <w:rPr>
-          <w:sz w:val="24"/>
-          <w:szCs w:val="24"/>
-        </w:rPr>
-        <w:t xml:space="preserve"> pour l’unique colonne de la </w:t>
+      <w:r>
+        <w:rPr>
+          <w:b/>
+          <w:bCs/>
+          <w:sz w:val="24"/>
+          <w:szCs w:val="24"/>
+        </w:rPr>
+        <w:t xml:space="preserve">padding </w:t>
+      </w:r>
+      <w:r>
+        <w:rPr>
+          <w:sz w:val="24"/>
+          <w:szCs w:val="24"/>
+        </w:rPr>
+        <w:t xml:space="preserve">de 4 rem pour l’unique colonne de la </w:t>
       </w:r>
       <w:r>
         <w:rPr>
@@ -6995,7 +6374,6 @@
         </w:rPr>
         <w:t xml:space="preserve">On souhaite ajouter du </w:t>
       </w:r>
-      <w:proofErr w:type="spellStart"/>
       <w:r>
         <w:rPr>
           <w:b/>
@@ -7005,7 +6383,6 @@
         </w:rPr>
         <w:t>margin</w:t>
       </w:r>
-      <w:proofErr w:type="spellEnd"/>
       <w:r>
         <w:rPr>
           <w:sz w:val="24"/>
@@ -7028,23 +6405,7 @@
           <w:sz w:val="24"/>
           <w:szCs w:val="24"/>
         </w:rPr>
-        <w:t xml:space="preserve"> (Sans utiliser de </w:t>
-      </w:r>
-      <w:proofErr w:type="spellStart"/>
-      <w:r>
-        <w:rPr>
-          <w:sz w:val="24"/>
-          <w:szCs w:val="24"/>
-        </w:rPr>
-        <w:t>breakpoints</w:t>
-      </w:r>
-      <w:proofErr w:type="spellEnd"/>
-      <w:r>
-        <w:rPr>
-          <w:sz w:val="24"/>
-          <w:szCs w:val="24"/>
-        </w:rPr>
-        <w:t xml:space="preserve"> !)</w:t>
+        <w:t xml:space="preserve"> (Sans utiliser de breakpoints !)</w:t>
       </w:r>
     </w:p>
     <w:p>
@@ -7067,48 +6428,21 @@
         </w:rPr>
         <w:t xml:space="preserve">Un </w:t>
       </w:r>
-      <w:proofErr w:type="spellStart"/>
-      <w:r>
-        <w:rPr>
-          <w:b/>
-          <w:bCs/>
-          <w:sz w:val="24"/>
-          <w:szCs w:val="24"/>
-        </w:rPr>
-        <w:t>margin</w:t>
-      </w:r>
-      <w:proofErr w:type="spellEnd"/>
-      <w:r>
-        <w:rPr>
-          <w:b/>
-          <w:bCs/>
-          <w:sz w:val="24"/>
-          <w:szCs w:val="24"/>
-        </w:rPr>
-        <w:t>-top</w:t>
-      </w:r>
-      <w:r>
-        <w:rPr>
-          <w:sz w:val="24"/>
-          <w:szCs w:val="24"/>
-        </w:rPr>
-        <w:t xml:space="preserve"> de 2 </w:t>
-      </w:r>
-      <w:proofErr w:type="gramStart"/>
-      <w:r>
-        <w:rPr>
-          <w:sz w:val="24"/>
-          <w:szCs w:val="24"/>
-        </w:rPr>
-        <w:t>rem</w:t>
-      </w:r>
-      <w:proofErr w:type="gramEnd"/>
-      <w:r>
-        <w:rPr>
-          <w:sz w:val="24"/>
-          <w:szCs w:val="24"/>
-        </w:rPr>
-        <w:t xml:space="preserve"> pour l’unique colonne de la </w:t>
+      <w:r>
+        <w:rPr>
+          <w:b/>
+          <w:bCs/>
+          <w:sz w:val="24"/>
+          <w:szCs w:val="24"/>
+        </w:rPr>
+        <w:t>margin-top</w:t>
+      </w:r>
+      <w:r>
+        <w:rPr>
+          <w:sz w:val="24"/>
+          <w:szCs w:val="24"/>
+        </w:rPr>
+        <w:t xml:space="preserve"> de 2 rem pour l’unique colonne de la </w:t>
       </w:r>
       <w:r>
         <w:rPr>
@@ -7166,48 +6500,21 @@
         </w:rPr>
         <w:t xml:space="preserve">Un </w:t>
       </w:r>
-      <w:proofErr w:type="spellStart"/>
-      <w:r>
-        <w:rPr>
-          <w:b/>
-          <w:bCs/>
-          <w:sz w:val="24"/>
-          <w:szCs w:val="24"/>
-        </w:rPr>
-        <w:t>margin</w:t>
-      </w:r>
-      <w:proofErr w:type="spellEnd"/>
-      <w:r>
-        <w:rPr>
-          <w:b/>
-          <w:bCs/>
-          <w:sz w:val="24"/>
-          <w:szCs w:val="24"/>
-        </w:rPr>
-        <w:t>-top</w:t>
-      </w:r>
-      <w:r>
-        <w:rPr>
-          <w:sz w:val="24"/>
-          <w:szCs w:val="24"/>
-        </w:rPr>
-        <w:t xml:space="preserve"> de 2 </w:t>
-      </w:r>
-      <w:proofErr w:type="gramStart"/>
-      <w:r>
-        <w:rPr>
-          <w:sz w:val="24"/>
-          <w:szCs w:val="24"/>
-        </w:rPr>
-        <w:t>rem</w:t>
-      </w:r>
-      <w:proofErr w:type="gramEnd"/>
-      <w:r>
-        <w:rPr>
-          <w:sz w:val="24"/>
-          <w:szCs w:val="24"/>
-        </w:rPr>
-        <w:t xml:space="preserve"> pour l’unique colonne de la </w:t>
+      <w:r>
+        <w:rPr>
+          <w:b/>
+          <w:bCs/>
+          <w:sz w:val="24"/>
+          <w:szCs w:val="24"/>
+        </w:rPr>
+        <w:t>margin-top</w:t>
+      </w:r>
+      <w:r>
+        <w:rPr>
+          <w:sz w:val="24"/>
+          <w:szCs w:val="24"/>
+        </w:rPr>
+        <w:t xml:space="preserve"> de 2 rem pour l’unique colonne de la </w:t>
       </w:r>
       <w:r>
         <w:rPr>
@@ -7388,24 +6695,14 @@
           <w:sz w:val="32"/>
           <w:szCs w:val="32"/>
         </w:rPr>
-        <w:t xml:space="preserve">Bootstrap avec </w:t>
-      </w:r>
-      <w:proofErr w:type="spellStart"/>
+        <w:t>Bootstrap avec breakpoints</w:t>
+      </w:r>
       <w:r>
         <w:rPr>
           <w:color w:val="FFFFFF" w:themeColor="background1"/>
           <w:sz w:val="32"/>
           <w:szCs w:val="32"/>
         </w:rPr>
-        <w:t>breakpoints</w:t>
-      </w:r>
-      <w:proofErr w:type="spellEnd"/>
-      <w:r>
-        <w:rPr>
-          <w:color w:val="FFFFFF" w:themeColor="background1"/>
-          <w:sz w:val="32"/>
-          <w:szCs w:val="32"/>
-        </w:rPr>
         <w:t xml:space="preserve"> - Poissons rouges</w:t>
       </w:r>
     </w:p>
@@ -7662,25 +6959,14 @@
         </w:rPr>
         <w:t xml:space="preserve">) à l’aide des classes avec </w:t>
       </w:r>
-      <w:proofErr w:type="spellStart"/>
-      <w:r>
-        <w:rPr>
-          <w:b/>
-          <w:bCs/>
-          <w:sz w:val="24"/>
-          <w:szCs w:val="24"/>
-        </w:rPr>
-        <w:t>breakpoints</w:t>
-      </w:r>
-      <w:proofErr w:type="spellEnd"/>
-      <w:r>
-        <w:rPr>
-          <w:b/>
-          <w:bCs/>
-          <w:sz w:val="24"/>
-          <w:szCs w:val="24"/>
-        </w:rPr>
-        <w:t xml:space="preserve"> </w:t>
+      <w:r>
+        <w:rPr>
+          <w:b/>
+          <w:bCs/>
+          <w:sz w:val="24"/>
+          <w:szCs w:val="24"/>
+        </w:rPr>
+        <w:t xml:space="preserve">breakpoints </w:t>
       </w:r>
       <w:r>
         <w:rPr>
@@ -8231,7 +7517,111 @@
           <w:sz w:val="24"/>
           <w:szCs w:val="24"/>
         </w:rPr>
-        <w:t xml:space="preserve">L’intégralité de la structure est dans un </w:t>
+        <w:t xml:space="preserve">L’intégralité de la structure </w:t>
+      </w:r>
+      <w:r>
+        <w:rPr>
+          <w:sz w:val="24"/>
+          <w:szCs w:val="24"/>
+        </w:rPr>
+        <w:t xml:space="preserve">de la page est séparé doit être séparé en un </w:t>
+      </w:r>
+      <w:r>
+        <w:rPr>
+          <w:b/>
+          <w:bCs/>
+          <w:sz w:val="24"/>
+          <w:szCs w:val="24"/>
+        </w:rPr>
+        <w:t>header</w:t>
+      </w:r>
+      <w:r>
+        <w:rPr>
+          <w:sz w:val="24"/>
+          <w:szCs w:val="24"/>
+        </w:rPr>
+        <w:t xml:space="preserve">, </w:t>
+      </w:r>
+      <w:r>
+        <w:rPr>
+          <w:sz w:val="24"/>
+          <w:szCs w:val="24"/>
+        </w:rPr>
+        <w:t>un</w:t>
+      </w:r>
+      <w:r>
+        <w:rPr>
+          <w:sz w:val="24"/>
+          <w:szCs w:val="24"/>
+        </w:rPr>
+        <w:t xml:space="preserve"> </w:t>
+      </w:r>
+      <w:r>
+        <w:rPr>
+          <w:b/>
+          <w:bCs/>
+          <w:sz w:val="24"/>
+          <w:szCs w:val="24"/>
+        </w:rPr>
+        <w:t xml:space="preserve">main </w:t>
+      </w:r>
+      <w:r>
+        <w:rPr>
+          <w:sz w:val="24"/>
+          <w:szCs w:val="24"/>
+        </w:rPr>
+        <w:t xml:space="preserve">et </w:t>
+      </w:r>
+      <w:r>
+        <w:rPr>
+          <w:sz w:val="24"/>
+          <w:szCs w:val="24"/>
+        </w:rPr>
+        <w:t>un</w:t>
+      </w:r>
+      <w:r>
+        <w:rPr>
+          <w:sz w:val="24"/>
+          <w:szCs w:val="24"/>
+        </w:rPr>
+        <w:t xml:space="preserve"> </w:t>
+      </w:r>
+      <w:r>
+        <w:rPr>
+          <w:b/>
+          <w:bCs/>
+          <w:sz w:val="24"/>
+          <w:szCs w:val="24"/>
+        </w:rPr>
+        <w:t>footer</w:t>
+      </w:r>
+      <w:r>
+        <w:rPr>
+          <w:sz w:val="24"/>
+          <w:szCs w:val="24"/>
+        </w:rPr>
+        <w:t>.</w:t>
+      </w:r>
+      <w:r>
+        <w:rPr>
+          <w:sz w:val="24"/>
+          <w:szCs w:val="24"/>
+        </w:rPr>
+        <w:t xml:space="preserve"> (On peut appliquer des classes </w:t>
+      </w:r>
+      <w:r>
+        <w:rPr>
+          <w:sz w:val="24"/>
+          <w:szCs w:val="24"/>
+        </w:rPr>
+        <w:t>B</w:t>
+      </w:r>
+      <w:r>
+        <w:rPr>
+          <w:sz w:val="24"/>
+          <w:szCs w:val="24"/>
+        </w:rPr>
+        <w:t xml:space="preserve">ootstrap à autre chose que des </w:t>
       </w:r>
       <w:r>
         <w:rPr>
@@ -8241,9 +7631,29 @@
           <w:sz w:val="24"/>
           <w:szCs w:val="24"/>
         </w:rPr>
-        <w:t>.container-</w:t>
-      </w:r>
-      <w:proofErr w:type="spellStart"/>
+        <w:t>&lt;div&gt;</w:t>
+      </w:r>
+      <w:r>
+        <w:rPr>
+          <w:sz w:val="24"/>
+          <w:szCs w:val="24"/>
+        </w:rPr>
+        <w:t>)</w:t>
+      </w:r>
+      <w:r>
+        <w:rPr>
+          <w:sz w:val="24"/>
+          <w:szCs w:val="24"/>
+        </w:rPr>
+        <w:t xml:space="preserve">. Chacun des 3 utilisent </w:t>
+      </w:r>
+      <w:r>
+        <w:rPr>
+          <w:sz w:val="24"/>
+          <w:szCs w:val="24"/>
+        </w:rPr>
+        <w:t xml:space="preserve">un </w:t>
+      </w:r>
       <w:r>
         <w:rPr>
           <w:b/>
@@ -8252,9 +7662,8 @@
           <w:sz w:val="24"/>
           <w:szCs w:val="24"/>
         </w:rPr>
-        <w:t>fluid</w:t>
-      </w:r>
-      <w:proofErr w:type="spellEnd"/>
+        <w:t>.container-fluid</w:t>
+      </w:r>
       <w:r>
         <w:rPr>
           <w:sz w:val="24"/>
@@ -8262,80 +7671,35 @@
         </w:rPr>
         <w:t>.</w:t>
       </w:r>
-      <w:r>
-        <w:rPr>
-          <w:sz w:val="24"/>
-          <w:szCs w:val="24"/>
-        </w:rPr>
-        <w:t xml:space="preserve"> </w:t>
-      </w:r>
-      <w:proofErr w:type="gramStart"/>
-      <w:r>
-        <w:rPr>
-          <w:sz w:val="24"/>
-          <w:szCs w:val="24"/>
-        </w:rPr>
-        <w:t>et</w:t>
-      </w:r>
-      <w:proofErr w:type="gramEnd"/>
-      <w:r>
-        <w:rPr>
-          <w:sz w:val="24"/>
-          <w:szCs w:val="24"/>
-        </w:rPr>
-        <w:t xml:space="preserve"> est séparée en 3 </w:t>
-      </w:r>
-      <w:r>
-        <w:rPr>
-          <w:b/>
-          <w:bCs/>
-          <w:sz w:val="24"/>
-          <w:szCs w:val="24"/>
-        </w:rPr>
-        <w:t>rangées</w:t>
-      </w:r>
-      <w:r>
-        <w:rPr>
-          <w:sz w:val="24"/>
-          <w:szCs w:val="24"/>
-        </w:rPr>
-        <w:t xml:space="preserve"> </w:t>
-      </w:r>
-      <w:r>
-        <w:rPr>
-          <w:sz w:val="24"/>
-          <w:szCs w:val="24"/>
-        </w:rPr>
-        <w:t>(</w:t>
-      </w:r>
-      <w:r>
-        <w:rPr>
-          <w:b/>
-          <w:bCs/>
-          <w:color w:val="8F7DC9"/>
-          <w:sz w:val="24"/>
-          <w:szCs w:val="24"/>
-        </w:rPr>
-        <w:t>14</w:t>
-      </w:r>
-      <w:r>
-        <w:rPr>
-          <w:sz w:val="24"/>
-          <w:szCs w:val="24"/>
-        </w:rPr>
-        <w:t xml:space="preserve"> </w:t>
-      </w:r>
-      <w:r>
-        <w:rPr>
-          <w:noProof/>
+    </w:p>
+    <w:p>
+      <w:pPr>
+        <w:spacing w:after="0" w:line="240" w:lineRule="auto"/>
+        <w:ind w:left="4536"/>
+        <w:jc w:val="center"/>
+        <w:rPr>
+          <w:sz w:val="24"/>
+          <w:szCs w:val="24"/>
+        </w:rPr>
+      </w:pPr>
+      <w:r>
+        <w:rPr>
           <w:sz w:val="24"/>
           <w:szCs w:val="24"/>
         </w:rPr>
         <w:drawing>
-          <wp:inline distT="0" distB="0" distL="0" distR="0" wp14:anchorId="233702AD" wp14:editId="106E6F88">
-            <wp:extent cx="114300" cy="146050"/>
-            <wp:effectExtent l="0" t="0" r="0" b="6350"/>
-            <wp:docPr id="17" name="Image 17"/>
+          <wp:anchor distT="0" distB="0" distL="114300" distR="114300" simplePos="0" relativeHeight="251676672" behindDoc="0" locked="0" layoutInCell="1" allowOverlap="1" wp14:anchorId="2AE89EBD" wp14:editId="55A74DD7">
+            <wp:simplePos x="0" y="0"/>
+            <wp:positionH relativeFrom="page">
+              <wp:posOffset>858025</wp:posOffset>
+            </wp:positionH>
+            <wp:positionV relativeFrom="paragraph">
+              <wp:posOffset>382285</wp:posOffset>
+            </wp:positionV>
+            <wp:extent cx="2591493" cy="1389190"/>
+            <wp:effectExtent l="0" t="0" r="0" b="1905"/>
+            <wp:wrapNone/>
+            <wp:docPr id="297365762" name="Image 1" descr="Une image contenant texte, capture d’écran, Police&#10;&#10;Description générée automatiquement"/>
             <wp:cNvGraphicFramePr>
               <a:graphicFrameLocks xmlns:a="http://schemas.openxmlformats.org/drawingml/2006/main" noChangeAspect="1"/>
             </wp:cNvGraphicFramePr>
@@ -8343,164 +7707,51 @@
               <a:graphicData uri="http://schemas.openxmlformats.org/drawingml/2006/picture">
                 <pic:pic xmlns:pic="http://schemas.openxmlformats.org/drawingml/2006/picture">
                   <pic:nvPicPr>
-                    <pic:cNvPr id="0" name="Picture 5"/>
-                    <pic:cNvPicPr>
-                      <a:picLocks noChangeAspect="1" noChangeArrowheads="1"/>
-                    </pic:cNvPicPr>
+                    <pic:cNvPr id="297365762" name="Image 1" descr="Une image contenant texte, capture d’écran, Police&#10;&#10;Description générée automatiquement"/>
+                    <pic:cNvPicPr/>
                   </pic:nvPicPr>
                   <pic:blipFill>
-                    <a:blip r:embed="rId13">
+                    <a:blip r:embed="rId20">
                       <a:extLst>
                         <a:ext uri="{28A0092B-C50C-407E-A947-70E740481C1C}">
                           <a14:useLocalDpi xmlns:a14="http://schemas.microsoft.com/office/drawing/2010/main" val="0"/>
                         </a:ext>
                       </a:extLst>
                     </a:blip>
-                    <a:srcRect/>
                     <a:stretch>
                       <a:fillRect/>
                     </a:stretch>
                   </pic:blipFill>
-                  <pic:spPr bwMode="auto">
+                  <pic:spPr>
                     <a:xfrm>
                       <a:off x="0" y="0"/>
-                      <a:ext cx="114300" cy="146050"/>
+                      <a:ext cx="2591493" cy="1389190"/>
                     </a:xfrm>
                     <a:prstGeom prst="rect">
                       <a:avLst/>
                     </a:prstGeom>
-                    <a:noFill/>
-                    <a:ln>
-                      <a:noFill/>
-                    </a:ln>
                   </pic:spPr>
                 </pic:pic>
               </a:graphicData>
             </a:graphic>
-          </wp:inline>
+            <wp14:sizeRelH relativeFrom="page">
+              <wp14:pctWidth>0</wp14:pctWidth>
+            </wp14:sizeRelH>
+            <wp14:sizeRelV relativeFrom="page">
+              <wp14:pctHeight>0</wp14:pctHeight>
+            </wp14:sizeRelV>
+          </wp:anchor>
         </w:drawing>
       </w:r>
       <w:r>
         <w:rPr>
-          <w:sz w:val="24"/>
-          <w:szCs w:val="24"/>
-        </w:rPr>
-        <w:t xml:space="preserve">) </w:t>
-      </w:r>
-      <w:r>
-        <w:rPr>
-          <w:sz w:val="24"/>
-          <w:szCs w:val="24"/>
-        </w:rPr>
-        <w:t xml:space="preserve">qui correspondent au </w:t>
-      </w:r>
-      <w:r>
-        <w:rPr>
-          <w:b/>
-          <w:bCs/>
-          <w:sz w:val="24"/>
-          <w:szCs w:val="24"/>
-        </w:rPr>
-        <w:t>header</w:t>
-      </w:r>
-      <w:r>
-        <w:rPr>
-          <w:sz w:val="24"/>
-          <w:szCs w:val="24"/>
-        </w:rPr>
-        <w:t xml:space="preserve">, au </w:t>
-      </w:r>
-      <w:r>
-        <w:rPr>
-          <w:b/>
-          <w:bCs/>
-          <w:sz w:val="24"/>
-          <w:szCs w:val="24"/>
-        </w:rPr>
-        <w:t xml:space="preserve">main </w:t>
-      </w:r>
-      <w:r>
-        <w:rPr>
-          <w:sz w:val="24"/>
-          <w:szCs w:val="24"/>
-        </w:rPr>
-        <w:t xml:space="preserve">et au </w:t>
-      </w:r>
-      <w:proofErr w:type="spellStart"/>
-      <w:r>
-        <w:rPr>
-          <w:b/>
-          <w:bCs/>
-          <w:sz w:val="24"/>
-          <w:szCs w:val="24"/>
-        </w:rPr>
-        <w:t>footer</w:t>
-      </w:r>
-      <w:proofErr w:type="spellEnd"/>
-      <w:r>
-        <w:rPr>
-          <w:sz w:val="24"/>
-          <w:szCs w:val="24"/>
-        </w:rPr>
-        <w:t>.</w:t>
-      </w:r>
-      <w:r>
-        <w:rPr>
-          <w:sz w:val="24"/>
-          <w:szCs w:val="24"/>
-        </w:rPr>
-        <w:t xml:space="preserve"> (On peut appliquer des classes </w:t>
-      </w:r>
-      <w:r>
-        <w:rPr>
-          <w:sz w:val="24"/>
-          <w:szCs w:val="24"/>
-        </w:rPr>
-        <w:t>B</w:t>
-      </w:r>
-      <w:r>
-        <w:rPr>
-          <w:sz w:val="24"/>
-          <w:szCs w:val="24"/>
-        </w:rPr>
-        <w:t xml:space="preserve">ootstrap à autre chose que des </w:t>
-      </w:r>
-      <w:r>
-        <w:rPr>
-          <w:b/>
-          <w:bCs/>
-          <w:color w:val="8F7DC9"/>
-          <w:sz w:val="24"/>
-          <w:szCs w:val="24"/>
-        </w:rPr>
-        <w:t>&lt;div&gt;</w:t>
-      </w:r>
-      <w:r>
-        <w:rPr>
-          <w:sz w:val="24"/>
-          <w:szCs w:val="24"/>
-        </w:rPr>
-        <w:t>)</w:t>
-      </w:r>
-    </w:p>
-    <w:p>
-      <w:pPr>
-        <w:spacing w:after="0" w:line="240" w:lineRule="auto"/>
-        <w:jc w:val="center"/>
-        <w:rPr>
-          <w:sz w:val="24"/>
-          <w:szCs w:val="24"/>
-        </w:rPr>
-      </w:pPr>
-      <w:r>
-        <w:rPr>
           <w:noProof/>
           <w:sz w:val="24"/>
           <w:szCs w:val="24"/>
         </w:rPr>
         <w:drawing>
-          <wp:inline distT="0" distB="0" distL="0" distR="0" wp14:anchorId="38E9CDFA" wp14:editId="01A688A9">
-            <wp:extent cx="6332220" cy="2072640"/>
+          <wp:inline distT="0" distB="0" distL="0" distR="0" wp14:anchorId="38E9CDFA" wp14:editId="63BBDE08">
+            <wp:extent cx="3819022" cy="2072640"/>
             <wp:effectExtent l="0" t="0" r="0" b="3810"/>
             <wp:docPr id="14" name="Image 14"/>
             <wp:cNvGraphicFramePr>
@@ -8513,20 +7764,27 @@
                     <pic:cNvPr id="1" name=""/>
                     <pic:cNvPicPr/>
                   </pic:nvPicPr>
-                  <pic:blipFill>
-                    <a:blip r:embed="rId20"/>
-                    <a:stretch>
-                      <a:fillRect/>
-                    </a:stretch>
+                  <pic:blipFill rotWithShape="1">
+                    <a:blip r:embed="rId21"/>
+                    <a:srcRect l="39689"/>
+                    <a:stretch/>
                   </pic:blipFill>
-                  <pic:spPr>
+                  <pic:spPr bwMode="auto">
                     <a:xfrm>
                       <a:off x="0" y="0"/>
-                      <a:ext cx="6332220" cy="2072640"/>
+                      <a:ext cx="3819022" cy="2072640"/>
                     </a:xfrm>
                     <a:prstGeom prst="rect">
                       <a:avLst/>
                     </a:prstGeom>
+                    <a:ln>
+                      <a:noFill/>
+                    </a:ln>
+                    <a:extLst>
+                      <a:ext uri="{53640926-AAD7-44D8-BBD7-CCE9431645EC}">
+                        <a14:shadowObscured xmlns:a14="http://schemas.microsoft.com/office/drawing/2010/main"/>
+                      </a:ext>
+                    </a:extLst>
                   </pic:spPr>
                 </pic:pic>
               </a:graphicData>
@@ -8677,7 +7935,6 @@
         </w:rPr>
         <w:t>.</w:t>
       </w:r>
-      <w:proofErr w:type="spellStart"/>
       <w:r>
         <w:rPr>
           <w:b/>
@@ -8687,7 +7944,6 @@
         </w:rPr>
         <w:t>img-fluid</w:t>
       </w:r>
-      <w:proofErr w:type="spellEnd"/>
       <w:r>
         <w:rPr>
           <w:sz w:val="24"/>
@@ -8762,23 +8018,7 @@
           <w:sz w:val="24"/>
           <w:szCs w:val="24"/>
         </w:rPr>
-        <w:t xml:space="preserve"> (Pas </w:t>
-      </w:r>
-      <w:proofErr w:type="spellStart"/>
-      <w:r>
-        <w:rPr>
-          <w:sz w:val="24"/>
-          <w:szCs w:val="24"/>
-        </w:rPr>
-        <w:t>spéciquement</w:t>
-      </w:r>
-      <w:proofErr w:type="spellEnd"/>
-      <w:r>
-        <w:rPr>
-          <w:sz w:val="24"/>
-          <w:szCs w:val="24"/>
-        </w:rPr>
-        <w:t xml:space="preserve"> 10 colonnes, mais bien « ce qu’il reste »)</w:t>
+        <w:t xml:space="preserve"> (Pas spéciquement 10 colonnes, mais bien « ce qu’il reste »)</w:t>
       </w:r>
     </w:p>
     <w:p>
@@ -8997,7 +8237,6 @@
         </w:rPr>
         <w:t xml:space="preserve">Pour le </w:t>
       </w:r>
-      <w:proofErr w:type="spellStart"/>
       <w:r>
         <w:rPr>
           <w:b/>
@@ -9008,7 +8247,6 @@
         </w:rPr>
         <w:t>footer</w:t>
       </w:r>
-      <w:proofErr w:type="spellEnd"/>
       <w:r>
         <w:rPr>
           <w:sz w:val="24"/>
@@ -9042,15 +8280,7 @@
           <w:sz w:val="24"/>
           <w:szCs w:val="24"/>
         </w:rPr>
-        <w:t xml:space="preserve">Pour </w:t>
-      </w:r>
-      <w:proofErr w:type="gramStart"/>
-      <w:r>
-        <w:rPr>
-          <w:sz w:val="24"/>
-          <w:szCs w:val="24"/>
-        </w:rPr>
-        <w:t xml:space="preserve">le </w:t>
+        <w:t xml:space="preserve">Pour le </w:t>
       </w:r>
       <w:r>
         <w:rPr>
@@ -9062,7 +8292,6 @@
         </w:rPr>
         <w:t>main</w:t>
       </w:r>
-      <w:proofErr w:type="gramEnd"/>
       <w:r>
         <w:rPr>
           <w:sz w:val="24"/>
@@ -9152,9 +8381,15 @@
           <w:sz w:val="24"/>
           <w:szCs w:val="24"/>
         </w:rPr>
-        <w:t>&lt;</w:t>
-      </w:r>
-      <w:proofErr w:type="spellStart"/>
+        <w:t>&lt;nav&gt;</w:t>
+      </w:r>
+      <w:r>
+        <w:rPr>
+          <w:sz w:val="24"/>
+          <w:szCs w:val="24"/>
+        </w:rPr>
+        <w:t xml:space="preserve"> qui contient un titre en </w:t>
+      </w:r>
       <w:r>
         <w:rPr>
           <w:b/>
@@ -9163,25 +8398,22 @@
           <w:sz w:val="24"/>
           <w:szCs w:val="24"/>
         </w:rPr>
-        <w:t>nav</w:t>
-      </w:r>
-      <w:proofErr w:type="spellEnd"/>
-      <w:r>
-        <w:rPr>
-          <w:b/>
-          <w:bCs/>
+        <w:t>&lt;h4&gt;</w:t>
+      </w:r>
+      <w:r>
+        <w:rPr>
           <w:color w:val="8F7DC9"/>
           <w:sz w:val="24"/>
           <w:szCs w:val="24"/>
         </w:rPr>
-        <w:t>&gt;</w:t>
-      </w:r>
-      <w:r>
-        <w:rPr>
-          <w:sz w:val="24"/>
-          <w:szCs w:val="24"/>
-        </w:rPr>
-        <w:t xml:space="preserve"> qui contient un titre en </w:t>
+        <w:t xml:space="preserve"> </w:t>
+      </w:r>
+      <w:r>
+        <w:rPr>
+          <w:sz w:val="24"/>
+          <w:szCs w:val="24"/>
+        </w:rPr>
+        <w:t xml:space="preserve">et une liste </w:t>
       </w:r>
       <w:r>
         <w:rPr>
@@ -9191,54 +8423,7 @@
           <w:sz w:val="24"/>
           <w:szCs w:val="24"/>
         </w:rPr>
-        <w:t>&lt;h4&gt;</w:t>
-      </w:r>
-      <w:r>
-        <w:rPr>
-          <w:color w:val="8F7DC9"/>
-          <w:sz w:val="24"/>
-          <w:szCs w:val="24"/>
-        </w:rPr>
-        <w:t xml:space="preserve"> </w:t>
-      </w:r>
-      <w:r>
-        <w:rPr>
-          <w:sz w:val="24"/>
-          <w:szCs w:val="24"/>
-        </w:rPr>
-        <w:t xml:space="preserve">et une liste </w:t>
-      </w:r>
-      <w:r>
-        <w:rPr>
-          <w:b/>
-          <w:bCs/>
-          <w:color w:val="8F7DC9"/>
-          <w:sz w:val="24"/>
-          <w:szCs w:val="24"/>
-        </w:rPr>
-        <w:t>&lt;</w:t>
-      </w:r>
-      <w:proofErr w:type="spellStart"/>
-      <w:r>
-        <w:rPr>
-          <w:b/>
-          <w:bCs/>
-          <w:color w:val="8F7DC9"/>
-          <w:sz w:val="24"/>
-          <w:szCs w:val="24"/>
-        </w:rPr>
-        <w:t>ul</w:t>
-      </w:r>
-      <w:proofErr w:type="spellEnd"/>
-      <w:r>
-        <w:rPr>
-          <w:b/>
-          <w:bCs/>
-          <w:color w:val="8F7DC9"/>
-          <w:sz w:val="24"/>
-          <w:szCs w:val="24"/>
-        </w:rPr>
-        <w:t>&gt;</w:t>
+        <w:t>&lt;ul&gt;</w:t>
       </w:r>
       <w:r>
         <w:rPr>
@@ -9560,19 +8745,49 @@
           <w:sz w:val="24"/>
           <w:szCs w:val="24"/>
         </w:rPr>
+        <w:t>.img-fluid</w:t>
+      </w:r>
+      <w:r>
+        <w:rPr>
+          <w:sz w:val="24"/>
+          <w:szCs w:val="24"/>
+        </w:rPr>
         <w:t>.</w:t>
       </w:r>
-      <w:proofErr w:type="spellStart"/>
-      <w:r>
-        <w:rPr>
-          <w:b/>
-          <w:bCs/>
-          <w:sz w:val="24"/>
-          <w:szCs w:val="24"/>
-        </w:rPr>
-        <w:t>img-fluid</w:t>
-      </w:r>
-      <w:proofErr w:type="spellEnd"/>
+    </w:p>
+    <w:p>
+      <w:pPr>
+        <w:spacing w:after="0" w:line="240" w:lineRule="auto"/>
+        <w:rPr>
+          <w:sz w:val="24"/>
+          <w:szCs w:val="24"/>
+        </w:rPr>
+      </w:pPr>
+    </w:p>
+    <w:p>
+      <w:pPr>
+        <w:spacing w:after="0" w:line="240" w:lineRule="auto"/>
+        <w:rPr>
+          <w:sz w:val="24"/>
+          <w:szCs w:val="24"/>
+        </w:rPr>
+      </w:pPr>
+      <w:r>
+        <w:rPr>
+          <w:sz w:val="24"/>
+          <w:szCs w:val="24"/>
+        </w:rPr>
+        <w:t xml:space="preserve">À ce stade, votre page devrait correspondre parfaitement au design pour </w:t>
+      </w:r>
+      <w:r>
+        <w:rPr>
+          <w:b/>
+          <w:bCs/>
+          <w:sz w:val="24"/>
+          <w:szCs w:val="24"/>
+        </w:rPr>
+        <w:t>écrans XL</w:t>
+      </w:r>
       <w:r>
         <w:rPr>
           <w:sz w:val="24"/>
@@ -9580,47 +8795,6 @@
         </w:rPr>
         <w:t>.</w:t>
       </w:r>
-    </w:p>
-    <w:p>
-      <w:pPr>
-        <w:spacing w:after="0" w:line="240" w:lineRule="auto"/>
-        <w:rPr>
-          <w:sz w:val="24"/>
-          <w:szCs w:val="24"/>
-        </w:rPr>
-      </w:pPr>
-    </w:p>
-    <w:p>
-      <w:pPr>
-        <w:spacing w:after="0" w:line="240" w:lineRule="auto"/>
-        <w:rPr>
-          <w:sz w:val="24"/>
-          <w:szCs w:val="24"/>
-        </w:rPr>
-      </w:pPr>
-      <w:r>
-        <w:rPr>
-          <w:sz w:val="24"/>
-          <w:szCs w:val="24"/>
-        </w:rPr>
-        <w:t xml:space="preserve">À ce stade, votre page devrait correspondre parfaitement au design pour </w:t>
-      </w:r>
-      <w:r>
-        <w:rPr>
-          <w:b/>
-          <w:bCs/>
-          <w:sz w:val="24"/>
-          <w:szCs w:val="24"/>
-        </w:rPr>
-        <w:t>écrans XL</w:t>
-      </w:r>
-      <w:r>
-        <w:rPr>
-          <w:sz w:val="24"/>
-          <w:szCs w:val="24"/>
-        </w:rPr>
-        <w:t>.</w:t>
-      </w:r>
       <w:r>
         <w:rPr>
           <w:sz w:val="24"/>
@@ -9633,15 +8807,7 @@
           <w:sz w:val="24"/>
           <w:szCs w:val="24"/>
         </w:rPr>
-        <w:t xml:space="preserve">Nous allons maintenant adapter notre page pour </w:t>
-      </w:r>
-      <w:proofErr w:type="gramStart"/>
-      <w:r>
-        <w:rPr>
-          <w:sz w:val="24"/>
-          <w:szCs w:val="24"/>
-        </w:rPr>
-        <w:t>le</w:t>
+        <w:t>Nous allons maintenant adapter notre page pour le</w:t>
       </w:r>
       <w:r>
         <w:rPr>
@@ -9664,17 +8830,7 @@
           <w:sz w:val="24"/>
           <w:szCs w:val="24"/>
         </w:rPr>
-        <w:t>design</w:t>
-      </w:r>
-      <w:proofErr w:type="gramEnd"/>
-      <w:r>
-        <w:rPr>
-          <w:b/>
-          <w:bCs/>
-          <w:sz w:val="24"/>
-          <w:szCs w:val="24"/>
-        </w:rPr>
-        <w:t xml:space="preserve"> XS</w:t>
+        <w:t>design XS</w:t>
       </w:r>
       <w:r>
         <w:rPr>
@@ -9936,7 +9092,6 @@
           <w:szCs w:val="24"/>
         </w:rPr>
       </w:pPr>
-      <w:proofErr w:type="spellStart"/>
       <w:r>
         <w:rPr>
           <w:b/>
@@ -9947,7 +9102,6 @@
         </w:rPr>
         <w:t>footer</w:t>
       </w:r>
-      <w:proofErr w:type="spellEnd"/>
       <w:r>
         <w:rPr>
           <w:sz w:val="24"/>
@@ -10053,23 +9207,7 @@
           <w:sz w:val="24"/>
           <w:szCs w:val="24"/>
         </w:rPr>
-        <w:t xml:space="preserve">Pour </w:t>
-      </w:r>
-      <w:proofErr w:type="gramStart"/>
-      <w:r>
-        <w:rPr>
-          <w:sz w:val="24"/>
-          <w:szCs w:val="24"/>
-        </w:rPr>
-        <w:t>le main</w:t>
-      </w:r>
-      <w:proofErr w:type="gramEnd"/>
-      <w:r>
-        <w:rPr>
-          <w:sz w:val="24"/>
-          <w:szCs w:val="24"/>
-        </w:rPr>
-        <w:t xml:space="preserve">, il faudra changer les classes du </w:t>
+        <w:t xml:space="preserve">Pour le main, il faudra changer les classes du </w:t>
       </w:r>
       <w:r>
         <w:rPr>
@@ -10079,57 +9217,33 @@
           <w:sz w:val="24"/>
           <w:szCs w:val="24"/>
         </w:rPr>
-        <w:t>&lt;</w:t>
-      </w:r>
-      <w:proofErr w:type="spellStart"/>
-      <w:r>
-        <w:rPr>
-          <w:b/>
-          <w:bCs/>
+        <w:t>&lt;nav&gt;</w:t>
+      </w:r>
+      <w:r>
+        <w:rPr>
           <w:color w:val="8F7DC9"/>
           <w:sz w:val="24"/>
           <w:szCs w:val="24"/>
         </w:rPr>
+        <w:t xml:space="preserve"> </w:t>
+      </w:r>
+      <w:r>
+        <w:rPr>
+          <w:sz w:val="24"/>
+          <w:szCs w:val="24"/>
+        </w:rPr>
+        <w:t xml:space="preserve">un peu. Le comportement souhaité est désormais que notre </w:t>
+      </w:r>
+      <w:r>
+        <w:rPr>
+          <w:b/>
+          <w:bCs/>
+          <w:color w:val="8F7DC9"/>
+          <w:sz w:val="24"/>
+          <w:szCs w:val="24"/>
+        </w:rPr>
         <w:t>nav</w:t>
       </w:r>
-      <w:proofErr w:type="spellEnd"/>
-      <w:r>
-        <w:rPr>
-          <w:b/>
-          <w:bCs/>
-          <w:color w:val="8F7DC9"/>
-          <w:sz w:val="24"/>
-          <w:szCs w:val="24"/>
-        </w:rPr>
-        <w:t>&gt;</w:t>
-      </w:r>
-      <w:r>
-        <w:rPr>
-          <w:color w:val="8F7DC9"/>
-          <w:sz w:val="24"/>
-          <w:szCs w:val="24"/>
-        </w:rPr>
-        <w:t xml:space="preserve"> </w:t>
-      </w:r>
-      <w:r>
-        <w:rPr>
-          <w:sz w:val="24"/>
-          <w:szCs w:val="24"/>
-        </w:rPr>
-        <w:t xml:space="preserve">un peu. Le comportement souhaité est désormais que notre </w:t>
-      </w:r>
-      <w:proofErr w:type="spellStart"/>
-      <w:r>
-        <w:rPr>
-          <w:b/>
-          <w:bCs/>
-          <w:color w:val="8F7DC9"/>
-          <w:sz w:val="24"/>
-          <w:szCs w:val="24"/>
-        </w:rPr>
-        <w:t>nav</w:t>
-      </w:r>
-      <w:proofErr w:type="spellEnd"/>
       <w:r>
         <w:rPr>
           <w:sz w:val="24"/>
@@ -10307,7 +9421,6 @@
         </w:rPr>
         <w:t xml:space="preserve">Le </w:t>
       </w:r>
-      <w:proofErr w:type="spellStart"/>
       <w:r>
         <w:rPr>
           <w:b/>
@@ -10318,7 +9431,6 @@
         </w:rPr>
         <w:t>ul</w:t>
       </w:r>
-      <w:proofErr w:type="spellEnd"/>
       <w:r>
         <w:rPr>
           <w:sz w:val="24"/>
@@ -10347,37 +9459,17 @@
           <w:sz w:val="24"/>
           <w:szCs w:val="24"/>
         </w:rPr>
-        <w:t>(</w:t>
-      </w:r>
-      <w:proofErr w:type="gramStart"/>
-      <w:r>
-        <w:rPr>
-          <w:sz w:val="24"/>
-          <w:szCs w:val="24"/>
-        </w:rPr>
-        <w:t xml:space="preserve">mettre </w:t>
-      </w:r>
-      <w:r>
-        <w:rPr>
-          <w:b/>
-          <w:bCs/>
-          <w:sz w:val="24"/>
-          <w:szCs w:val="24"/>
-        </w:rPr>
-        <w:t>.</w:t>
-      </w:r>
-      <w:proofErr w:type="spellStart"/>
-      <w:r>
-        <w:rPr>
-          <w:b/>
-          <w:bCs/>
-          <w:sz w:val="24"/>
-          <w:szCs w:val="24"/>
-        </w:rPr>
-        <w:t>row</w:t>
-      </w:r>
-      <w:proofErr w:type="spellEnd"/>
-      <w:proofErr w:type="gramEnd"/>
+        <w:t xml:space="preserve">(mettre </w:t>
+      </w:r>
+      <w:r>
+        <w:rPr>
+          <w:b/>
+          <w:bCs/>
+          <w:sz w:val="24"/>
+          <w:szCs w:val="24"/>
+        </w:rPr>
+        <w:t>.row</w:t>
+      </w:r>
       <w:r>
         <w:rPr>
           <w:sz w:val="24"/>
@@ -10548,7 +9640,6 @@
         </w:rPr>
         <w:t xml:space="preserve">Le </w:t>
       </w:r>
-      <w:proofErr w:type="spellStart"/>
       <w:r>
         <w:rPr>
           <w:b/>
@@ -10559,7 +9650,6 @@
         </w:rPr>
         <w:t>ul</w:t>
       </w:r>
-      <w:proofErr w:type="spellEnd"/>
       <w:r>
         <w:rPr>
           <w:sz w:val="24"/>
@@ -11058,29 +10148,7 @@
           <w:sz w:val="24"/>
           <w:szCs w:val="24"/>
         </w:rPr>
-        <w:t>&lt;</w:t>
-      </w:r>
-      <w:proofErr w:type="spellStart"/>
-      <w:r>
-        <w:rPr>
-          <w:b/>
-          <w:bCs/>
-          <w:color w:val="8F7DC9"/>
-          <w:sz w:val="24"/>
-          <w:szCs w:val="24"/>
-        </w:rPr>
-        <w:t>nav</w:t>
-      </w:r>
-      <w:proofErr w:type="spellEnd"/>
-      <w:r>
-        <w:rPr>
-          <w:b/>
-          <w:bCs/>
-          <w:color w:val="8F7DC9"/>
-          <w:sz w:val="24"/>
-          <w:szCs w:val="24"/>
-        </w:rPr>
-        <w:t>&gt;</w:t>
+        <w:t>&lt;nav&gt;</w:t>
       </w:r>
       <w:r>
         <w:rPr>
@@ -11136,7 +10204,7 @@
                     <pic:cNvPicPr/>
                   </pic:nvPicPr>
                   <pic:blipFill>
-                    <a:blip r:embed="rId21"/>
+                    <a:blip r:embed="rId22"/>
                     <a:stretch>
                       <a:fillRect/>
                     </a:stretch>
@@ -14504,6 +13572,10 @@
 </file>
 
 <file path=customXml/item1.xml><?xml version="1.0" encoding="utf-8"?>
+<b:Sources xmlns:b="http://schemas.openxmlformats.org/officeDocument/2006/bibliography" xmlns="http://schemas.openxmlformats.org/officeDocument/2006/bibliography" SelectedStyle="\APASixthEditionOfficeOnline.xsl" StyleName="APA" Version="6"/>
+</file>
+
+<file path=customXml/item2.xml><?xml version="1.0" encoding="utf-8"?>
 <p:properties xmlns:p="http://schemas.microsoft.com/office/2006/metadata/properties" xmlns:xsi="http://www.w3.org/2001/XMLSchema-instance" xmlns:pc="http://schemas.microsoft.com/office/infopath/2007/PartnerControls">
   <documentManagement>
     <lcf76f155ced4ddcb4097134ff3c332f xmlns="402449c1-179d-48c4-9422-13d234b0788f">
@@ -14513,11 +13585,16 @@
 </p:properties>
 </file>
 
-<file path=customXml/item2.xml><?xml version="1.0" encoding="utf-8"?>
-<b:Sources xmlns:b="http://schemas.openxmlformats.org/officeDocument/2006/bibliography" xmlns="http://schemas.openxmlformats.org/officeDocument/2006/bibliography" SelectedStyle="\APASixthEditionOfficeOnline.xsl" StyleName="APA" Version="6"/>
+<file path=customXml/item3.xml><?xml version="1.0" encoding="utf-8"?>
+<?mso-contentType ?>
+<FormTemplates xmlns="http://schemas.microsoft.com/sharepoint/v3/contenttype/forms">
+  <Display>DocumentLibraryForm</Display>
+  <Edit>DocumentLibraryForm</Edit>
+  <New>DocumentLibraryForm</New>
+</FormTemplates>
 </file>
 
-<file path=customXml/item3.xml><?xml version="1.0" encoding="utf-8"?>
+<file path=customXml/item4.xml><?xml version="1.0" encoding="utf-8"?>
 <ct:contentTypeSchema xmlns:ct="http://schemas.microsoft.com/office/2006/metadata/contentType" xmlns:ma="http://schemas.microsoft.com/office/2006/metadata/properties/metaAttributes" ct:_="" ma:_="" ma:contentTypeName="Document" ma:contentTypeID="0x010100417D1B0CE710324CA05A93EB82A6948E" ma:contentTypeVersion="10" ma:contentTypeDescription="Crée un document." ma:contentTypeScope="" ma:versionID="18fc292e323bcb5fde31af8c76286b8c">
   <xsd:schema xmlns:xsd="http://www.w3.org/2001/XMLSchema" xmlns:xs="http://www.w3.org/2001/XMLSchema" xmlns:p="http://schemas.microsoft.com/office/2006/metadata/properties" xmlns:ns2="402449c1-179d-48c4-9422-13d234b0788f" targetNamespace="http://schemas.microsoft.com/office/2006/metadata/properties" ma:root="true" ma:fieldsID="3b062ba24a603c3d863d3d133a63c551" ns2:_="">
     <xsd:import namespace="402449c1-179d-48c4-9422-13d234b0788f"/>
@@ -14695,16 +13772,15 @@
 </ct:contentTypeSchema>
 </file>
 
-<file path=customXml/item4.xml><?xml version="1.0" encoding="utf-8"?>
-<?mso-contentType ?>
-<FormTemplates xmlns="http://schemas.microsoft.com/sharepoint/v3/contenttype/forms">
-  <Display>DocumentLibraryForm</Display>
-  <Edit>DocumentLibraryForm</Edit>
-  <New>DocumentLibraryForm</New>
-</FormTemplates>
+<file path=customXml/itemProps1.xml><?xml version="1.0" encoding="utf-8"?>
+<ds:datastoreItem xmlns:ds="http://schemas.openxmlformats.org/officeDocument/2006/customXml" ds:itemID="{AE3B4F16-6F13-4DE3-AAE9-D6367F60C5FF}">
+  <ds:schemaRefs>
+    <ds:schemaRef ds:uri="http://schemas.openxmlformats.org/officeDocument/2006/bibliography"/>
+  </ds:schemaRefs>
+</ds:datastoreItem>
 </file>
 
-<file path=customXml/itemProps1.xml><?xml version="1.0" encoding="utf-8"?>
+<file path=customXml/itemProps2.xml><?xml version="1.0" encoding="utf-8"?>
 <ds:datastoreItem xmlns:ds="http://schemas.openxmlformats.org/officeDocument/2006/customXml" ds:itemID="{2DB0F983-8969-463B-AB17-C0CC5DAFF550}">
   <ds:schemaRefs>
     <ds:schemaRef ds:uri="http://schemas.microsoft.com/office/2006/metadata/properties"/>
@@ -14714,15 +13790,15 @@
 </ds:datastoreItem>
 </file>
 
-<file path=customXml/itemProps2.xml><?xml version="1.0" encoding="utf-8"?>
-<ds:datastoreItem xmlns:ds="http://schemas.openxmlformats.org/officeDocument/2006/customXml" ds:itemID="{AE3B4F16-6F13-4DE3-AAE9-D6367F60C5FF}">
+<file path=customXml/itemProps3.xml><?xml version="1.0" encoding="utf-8"?>
+<ds:datastoreItem xmlns:ds="http://schemas.openxmlformats.org/officeDocument/2006/customXml" ds:itemID="{E66A5516-E525-4801-97BE-E39CD7C53114}">
   <ds:schemaRefs>
-    <ds:schemaRef ds:uri="http://schemas.openxmlformats.org/officeDocument/2006/bibliography"/>
+    <ds:schemaRef ds:uri="http://schemas.microsoft.com/sharepoint/v3/contenttype/forms"/>
   </ds:schemaRefs>
 </ds:datastoreItem>
 </file>
 
-<file path=customXml/itemProps3.xml><?xml version="1.0" encoding="utf-8"?>
+<file path=customXml/itemProps4.xml><?xml version="1.0" encoding="utf-8"?>
 <ds:datastoreItem xmlns:ds="http://schemas.openxmlformats.org/officeDocument/2006/customXml" ds:itemID="{668F41DF-BD11-4C0F-A230-FFA271307F59}">
   <ds:schemaRefs>
     <ds:schemaRef ds:uri="http://schemas.microsoft.com/office/2006/metadata/contentType"/>
@@ -14738,12 +13814,4 @@
     <ds:schemaRef ds:uri="http://schemas.microsoft.com/internal/obd"/>
   </ds:schemaRefs>
 </ds:datastoreItem>
-</file>
-
-<file path=customXml/itemProps4.xml><?xml version="1.0" encoding="utf-8"?>
-<ds:datastoreItem xmlns:ds="http://schemas.openxmlformats.org/officeDocument/2006/customXml" ds:itemID="{E66A5516-E525-4801-97BE-E39CD7C53114}">
-  <ds:schemaRefs>
-    <ds:schemaRef ds:uri="http://schemas.microsoft.com/sharepoint/v3/contenttype/forms"/>
-  </ds:schemaRefs>
-</ds:datastoreItem>
 </file>